--- a/on-demand-jul-2019/DwBPv2 - 8 - Using the iframe Player Implementation.docx
+++ b/on-demand-jul-2019/DwBPv2 - 8 - Using the iframe Player Implementation.docx
@@ -7,8 +7,6 @@
         <w:pStyle w:val="NormalWeb"/>
         <w:divId w:val="1406955770"/>
       </w:pPr>
-      <w:bookmarkStart w:id="0" w:name="_GoBack"/>
-      <w:bookmarkEnd w:id="0"/>
       <w:r>
         <w:rPr>
           <w:b/>
@@ -17,7 +15,29 @@
           <w:szCs w:val="40"/>
           <w:u w:val="single"/>
         </w:rPr>
-        <w:t>DwBP - 7 - Using the iframe Player Implementation</w:t>
+        <w:t xml:space="preserve">DwBP - </w:t>
+      </w:r>
+      <w:r>
+        <w:rPr>
+          <w:b/>
+          <w:bCs/>
+          <w:sz w:val="40"/>
+          <w:szCs w:val="40"/>
+          <w:u w:val="single"/>
+        </w:rPr>
+        <w:t>8</w:t>
+      </w:r>
+      <w:bookmarkStart w:id="0" w:name="_GoBack"/>
+      <w:bookmarkEnd w:id="0"/>
+      <w:r>
+        <w:rPr>
+          <w:b/>
+          <w:bCs/>
+          <w:sz w:val="40"/>
+          <w:szCs w:val="40"/>
+          <w:u w:val="single"/>
+        </w:rPr>
+        <w:t xml:space="preserve"> - Using the iframe Player Implementation</w:t>
       </w:r>
       <w:r>
         <w:rPr>
@@ -34,212 +54,137 @@
         <w:divId w:val="1406955770"/>
       </w:pPr>
       <w:r>
-        <w:t>In the last two tasks, we've written code to meet a couple of use cases where we use the advanced, or what I'd like to call end page embed implementation of the player where the video tag and the associated script is together on the HTML page. In this less</w:t>
-      </w:r>
-      <w:r>
-        <w:t xml:space="preserve">on, we're going to go through and we're going to use the iframe player implementation. We're going to see what it looks like. We're going to talk about the advantages and disadvantages of using the iframe. </w:t>
-      </w:r>
-    </w:p>
-    <w:p>
-      <w:pPr>
-        <w:pStyle w:val="NormalWeb"/>
-        <w:divId w:val="1406955770"/>
-      </w:pPr>
-      <w:r>
-        <w:t>Our use case this time is very similar to somethi</w:t>
-      </w:r>
-      <w:r>
-        <w:t>ng we've done earlier with the end page embed, and that is we're going to write some code where we can change the video that's playing in the player based upon user interaction. In this case it's just going to be a simple button. It could be a select box t</w:t>
-      </w:r>
-      <w:r>
-        <w:t xml:space="preserve">he user chooses from, however you'd like to present that option. </w:t>
-      </w:r>
-    </w:p>
-    <w:p>
-      <w:pPr>
-        <w:pStyle w:val="NormalWeb"/>
-        <w:divId w:val="1406955770"/>
-      </w:pPr>
-      <w:r>
-        <w:t>Let's go into the Media module and see how we can get the iframe player implementation code. I'm in the media module and I'm going to pick a video I want to publish, click the publish button</w:t>
-      </w:r>
-      <w:r>
-        <w:t xml:space="preserve"> here, and of course we want to pick the correct player. And here we see the standard color, which you could also think of as the iframe implementation. And that's the code we're going to be using. </w:t>
-      </w:r>
-    </w:p>
-    <w:p>
-      <w:pPr>
-        <w:pStyle w:val="NormalWeb"/>
-        <w:divId w:val="1406955770"/>
-      </w:pPr>
-      <w:r>
-        <w:t xml:space="preserve">So you can go ahead and we'll copy this. Now rather than </w:t>
-      </w:r>
-      <w:r>
-        <w:t>going to the normal editor I've been using, Atom, I'm going to jump right into the CodePen. Here is our page in the CodePen, and of course we have the iframe right here. And we've also added a button for the user to click when they want to change the video</w:t>
-      </w:r>
-      <w:r>
-        <w:t xml:space="preserve">. And again, we're going to call, just like we did before, we're going to call the change video function. </w:t>
-      </w:r>
-    </w:p>
-    <w:p>
-      <w:pPr>
-        <w:pStyle w:val="NormalWeb"/>
-        <w:divId w:val="1406955770"/>
-      </w:pPr>
-      <w:r>
-        <w:t>Here is a CSS that changes the size of the player. In this case, we're using the iframe selector. We're going to grab the iframe element and change t</w:t>
-      </w:r>
-      <w:r>
-        <w:t>he size. Remember, before we use the video JS class selector. And here's a JavaScript. The JavaScript actually doesn't use anything from the player API. This is basically some string manipulation. And in essence, what we're going to do is we're going to re</w:t>
-      </w:r>
-      <w:r>
-        <w:t xml:space="preserve">move this string from our source for the iframe, and we're going to replace it with the new one that has a new video ID. And then we do that, the iframe tag will reload and we'll see the video change. </w:t>
-      </w:r>
-    </w:p>
-    <w:p>
-      <w:pPr>
-        <w:pStyle w:val="NormalWeb"/>
-        <w:divId w:val="1406955770"/>
-      </w:pPr>
-      <w:r>
-        <w:t>First thing I'm going to do is go through and get a ha</w:t>
-      </w:r>
-      <w:r>
-        <w:t xml:space="preserve">ndle, a reference to the iframe tag. And we're going to use get elements by tag name, and that actually returns an array. And that's why this square bracket zero is here. Even though there's only one, we still need to say, hey, we want the zero-th one. </w:t>
-      </w:r>
-    </w:p>
-    <w:p>
-      <w:pPr>
-        <w:pStyle w:val="NormalWeb"/>
-        <w:divId w:val="1406955770"/>
-      </w:pPr>
-      <w:r>
-        <w:t>He</w:t>
-      </w:r>
-      <w:r>
-        <w:t>re's a string called new video that simply is the new query stream. It's the video ID property with a new video assign. We grabbed from the iframe tag, the SRC. So that's the whole string. We remove the query string using the substring JavaScript method, a</w:t>
-      </w:r>
-      <w:r>
-        <w:t xml:space="preserve">nd we say go find the question mark and remove everything after that. And then we simply create another variable where we add the string without the query string and the new query string together. </w:t>
-      </w:r>
-    </w:p>
-    <w:p>
-      <w:pPr>
-        <w:pStyle w:val="NormalWeb"/>
-        <w:divId w:val="1406955770"/>
-      </w:pPr>
-      <w:r>
-        <w:t>That give me a little complex. So what I've done is in the</w:t>
-      </w:r>
-      <w:r>
-        <w:t xml:space="preserve"> console here I'm going to display the SRC without the video, and also the new video so we can see that. You can actually turn on the </w:t>
+        <w:t xml:space="preserve">In the last two tasks, we've written code to meet a couple of use cases where we use the advanced, or what I'd like to call end page embed implementation of the player where the video tag and the associated script is together on the HTML page. In this lesson, we're going to go through and we're going to use the iframe player implementation. We're going to see what it looks like. We're going to talk about the advantages and disadvantages of using the iframe. </w:t>
+      </w:r>
+    </w:p>
+    <w:p>
+      <w:pPr>
+        <w:pStyle w:val="NormalWeb"/>
+        <w:divId w:val="1406955770"/>
+      </w:pPr>
+      <w:r>
+        <w:t xml:space="preserve">Our use case this time is very similar to something we've done earlier with the end page embed, and that is we're going to write some code where we can change the video that's playing in the player based upon user interaction. In this case it's just going to be a simple button. It could be a select box the user chooses from, however you'd like to present that option. </w:t>
+      </w:r>
+    </w:p>
+    <w:p>
+      <w:pPr>
+        <w:pStyle w:val="NormalWeb"/>
+        <w:divId w:val="1406955770"/>
+      </w:pPr>
+      <w:r>
+        <w:t xml:space="preserve">Let's go into the Media module and see how we can get the iframe player implementation code. I'm in the media module and I'm going to pick a video I want to publish, click the publish button here, and of course we want to pick the correct player. And here we see the standard color, which you could also think of as the iframe implementation. And that's the code we're going to be using. </w:t>
+      </w:r>
+    </w:p>
+    <w:p>
+      <w:pPr>
+        <w:pStyle w:val="NormalWeb"/>
+        <w:divId w:val="1406955770"/>
+      </w:pPr>
+      <w:r>
+        <w:t xml:space="preserve">So you can go ahead and we'll copy this. Now rather than going to the normal editor I've been using, Atom, I'm going to jump right into the CodePen. Here is our page in the CodePen, and of course we have the iframe right here. And we've also added a button for the user to click when they want to change the video. And again, we're going to call, just like we did before, we're going to call the change video function. </w:t>
+      </w:r>
+    </w:p>
+    <w:p>
+      <w:pPr>
+        <w:pStyle w:val="NormalWeb"/>
+        <w:divId w:val="1406955770"/>
+      </w:pPr>
+      <w:r>
+        <w:t xml:space="preserve">Here is a CSS that changes the size of the player. In this case, we're using the iframe selector. We're going to grab the iframe element and change the size. Remember, before we use the video JS class selector. And here's a JavaScript. The JavaScript actually doesn't use anything from the player API. This is basically some string manipulation. And in essence, what we're going to do is we're going to remove this string from our source for the iframe, and we're going to replace it with the new one that has a new video ID. And then we do that, the iframe tag will reload and we'll see the video change. </w:t>
+      </w:r>
+    </w:p>
+    <w:p>
+      <w:pPr>
+        <w:pStyle w:val="NormalWeb"/>
+        <w:divId w:val="1406955770"/>
+      </w:pPr>
+      <w:r>
+        <w:t xml:space="preserve">First thing I'm going to do is go through and get a handle, a reference to the iframe tag. And we're going to use get elements by tag name, and that actually returns an array. And that's why this square bracket zero is here. Even though there's only one, we still need to say, hey, we want the zero-th one. </w:t>
+      </w:r>
+    </w:p>
+    <w:p>
+      <w:pPr>
+        <w:pStyle w:val="NormalWeb"/>
+        <w:divId w:val="1406955770"/>
+      </w:pPr>
+      <w:r>
+        <w:t xml:space="preserve">Here's a string called new video that simply is the new query stream. It's the video ID property with a new video assign. We grabbed from the iframe tag, the SRC. So that's the whole string. We remove the query string using the substring JavaScript method, and we say go find the question mark and remove everything after that. And then we simply create another variable where we add the string without the query string and the new query string together. </w:t>
+      </w:r>
+    </w:p>
+    <w:p>
+      <w:pPr>
+        <w:pStyle w:val="NormalWeb"/>
+        <w:divId w:val="1406955770"/>
+      </w:pPr>
+      <w:r>
+        <w:t xml:space="preserve">That give me a little complex. So what I've done is in the console here I'm going to display the SRC without the video, and also the new video so we can see that. You can actually turn on the </w:t>
       </w:r>
       <w:r>
         <w:lastRenderedPageBreak/>
-        <w:t xml:space="preserve">console. I want make this a larger, come down here, bring this up. And I need to click the change video button, and there </w:t>
-      </w:r>
-      <w:r>
-        <w:t xml:space="preserve">we see our two variables, SRC without the video. And just as I said, there's the URL but without the query string. Here's the new query string, and then we add those two together and put it back into the iframe tag assigning at the source. </w:t>
-      </w:r>
-    </w:p>
-    <w:p>
-      <w:pPr>
-        <w:pStyle w:val="NormalWeb"/>
-        <w:divId w:val="1406955770"/>
-      </w:pPr>
-      <w:r>
-        <w:t>So let's see it</w:t>
-      </w:r>
-      <w:r>
-        <w:t xml:space="preserve"> in action here. I'm going to close the console. Refresh the page since I clicked the button. I do not have play going by default. If you wanted both of these to autoplay, you could simply set autoplay in studio. So I'm going to start this one playing. I'm</w:t>
-      </w:r>
-      <w:r>
-        <w:t xml:space="preserve"> going to click change the video. There's the new video, and I can click play. Again, if you wanted them both to play automatically, simply go into studio and for this player set start video automatically to true. </w:t>
-      </w:r>
-    </w:p>
-    <w:p>
-      <w:pPr>
-        <w:pStyle w:val="NormalWeb"/>
-        <w:divId w:val="1406955770"/>
-      </w:pPr>
-      <w:r>
-        <w:t>So there's the code that takes care of th</w:t>
-      </w:r>
-      <w:r>
-        <w:t>e use case we have in this section, this task we've accomplished, and that is using the iframe implementation and as well, changing the video based upon user interaction. Let's take a couple minutes now that we're somewhat familiar with the iframe implemen</w:t>
-      </w:r>
-      <w:r>
-        <w:t xml:space="preserve">tation to talk about some good and bad things about the iframe and a few other details, and also some review. </w:t>
-      </w:r>
-    </w:p>
-    <w:p>
-      <w:pPr>
-        <w:pStyle w:val="NormalWeb"/>
-        <w:divId w:val="1406955770"/>
-      </w:pPr>
-      <w:r>
-        <w:t>First of all, the advantages of iframe player. Number one, there will be no collisions with existing JavaScript and/or CSS. So it's possible if y</w:t>
-      </w:r>
-      <w:r>
-        <w:t xml:space="preserve">ou haven't handled your JavaScript in an elegant manner, you could have conflict simply by-- perhaps you have the same name for different functionality in two different places and you bring them together and now change video is defined in two places. That </w:t>
-      </w:r>
-      <w:r>
-        <w:t xml:space="preserve">cannot happen when you're using an iframe player. It's nearly automatically responsive. You just have to go in and make sure that your width and height are set to percentages. </w:t>
-      </w:r>
-    </w:p>
-    <w:p>
-      <w:pPr>
-        <w:pStyle w:val="NormalWeb"/>
-        <w:divId w:val="1406955770"/>
-      </w:pPr>
-      <w:r>
-        <w:t>And then another nice thing about the iframe implementations is that it travels</w:t>
-      </w:r>
-      <w:r>
-        <w:t xml:space="preserve"> nicely to other social media apps. So if you want to share a video like in Facebook or on Twitter, it will use the iframe implementation to do that. </w:t>
-      </w:r>
-    </w:p>
-    <w:p>
-      <w:pPr>
-        <w:pStyle w:val="NormalWeb"/>
-        <w:divId w:val="1406955770"/>
-      </w:pPr>
-      <w:r>
-        <w:t>There are some times when you have to be careful about using the iframe implementation. One of those is c</w:t>
-      </w:r>
-      <w:r>
-        <w:t>ode in the containing page needs to listen for or act on player events. So for instance, before we had some code in the player and we wanted something to happen, like display some text in the HTML page, based upon the load start event. That you can't do wi</w:t>
-      </w:r>
-      <w:r>
-        <w:t xml:space="preserve">th an iframe implementation. </w:t>
-      </w:r>
-    </w:p>
-    <w:p>
-      <w:pPr>
-        <w:pStyle w:val="NormalWeb"/>
-        <w:divId w:val="1406955770"/>
-      </w:pPr>
-      <w:r>
-        <w:t>Also if you want to pull styles in and affect your player based on styles from the containing page, you won't be able to do that. And also, there may be times where it simply won't fit your application logic. For instance, let</w:t>
-      </w:r>
-      <w:r>
-        <w:t xml:space="preserve">'s say at the end of a video or at a call to action you want to change the page you're on. Well if you have that logic in the iframe, the page will change, but all that will change is in the iframe. And so you'll be in the new page just in the iframe, and </w:t>
-      </w:r>
-      <w:r>
-        <w:t xml:space="preserve">all the surrounding HTML page will be the same. So there's good things and bad things about using the iframe player. </w:t>
-      </w:r>
-    </w:p>
-    <w:p>
-      <w:pPr>
-        <w:pStyle w:val="NormalWeb"/>
-        <w:divId w:val="1406955770"/>
-      </w:pPr>
-      <w:r>
-        <w:t>Here's a quick review of what we did. You see we have this query string that is part of the source and we removed that and replace it. Her</w:t>
-      </w:r>
-      <w:r>
-        <w:t xml:space="preserve">e's a high level list of what we did. And here's a resulting </w:t>
+        <w:t xml:space="preserve">console. I want make this a larger, come down here, bring this up. And I need to click the change video button, and there we see our two variables, SRC without the video. And just as I said, there's the URL but without the query string. Here's the new query string, and then we add those two together and put it back into the iframe tag assigning at the source. </w:t>
+      </w:r>
+    </w:p>
+    <w:p>
+      <w:pPr>
+        <w:pStyle w:val="NormalWeb"/>
+        <w:divId w:val="1406955770"/>
+      </w:pPr>
+      <w:r>
+        <w:t xml:space="preserve">So let's see it in action here. I'm going to close the console. Refresh the page since I clicked the button. I do not have play going by default. If you wanted both of these to autoplay, you could simply set autoplay in studio. So I'm going to start this one playing. I'm going to click change the video. There's the new video, and I can click play. Again, if you wanted them both to play automatically, simply go into studio and for this player set start video automatically to true. </w:t>
+      </w:r>
+    </w:p>
+    <w:p>
+      <w:pPr>
+        <w:pStyle w:val="NormalWeb"/>
+        <w:divId w:val="1406955770"/>
+      </w:pPr>
+      <w:r>
+        <w:t xml:space="preserve">So there's the code that takes care of the use case we have in this section, this task we've accomplished, and that is using the iframe implementation and as well, changing the video based upon user interaction. Let's take a couple minutes now that we're somewhat familiar with the iframe implementation to talk about some good and bad things about the iframe and a few other details, and also some review. </w:t>
+      </w:r>
+    </w:p>
+    <w:p>
+      <w:pPr>
+        <w:pStyle w:val="NormalWeb"/>
+        <w:divId w:val="1406955770"/>
+      </w:pPr>
+      <w:r>
+        <w:t xml:space="preserve">First of all, the advantages of iframe player. Number one, there will be no collisions with existing JavaScript and/or CSS. So it's possible if you haven't handled your JavaScript in an elegant manner, you could have conflict simply by-- perhaps you have the same name for different functionality in two different places and you bring them together and now change video is defined in two places. That cannot happen when you're using an iframe player. It's nearly automatically responsive. You just have to go in and make sure that your width and height are set to percentages. </w:t>
+      </w:r>
+    </w:p>
+    <w:p>
+      <w:pPr>
+        <w:pStyle w:val="NormalWeb"/>
+        <w:divId w:val="1406955770"/>
+      </w:pPr>
+      <w:r>
+        <w:t xml:space="preserve">And then another nice thing about the iframe implementations is that it travels nicely to other social media apps. So if you want to share a video like in Facebook or on Twitter, it will use the iframe implementation to do that. </w:t>
+      </w:r>
+    </w:p>
+    <w:p>
+      <w:pPr>
+        <w:pStyle w:val="NormalWeb"/>
+        <w:divId w:val="1406955770"/>
+      </w:pPr>
+      <w:r>
+        <w:t xml:space="preserve">There are some times when you have to be careful about using the iframe implementation. One of those is code in the containing page needs to listen for or act on player events. So for instance, before we had some code in the player and we wanted something to happen, like display some text in the HTML page, based upon the load start event. That you can't do with an iframe implementation. </w:t>
+      </w:r>
+    </w:p>
+    <w:p>
+      <w:pPr>
+        <w:pStyle w:val="NormalWeb"/>
+        <w:divId w:val="1406955770"/>
+      </w:pPr>
+      <w:r>
+        <w:t xml:space="preserve">Also if you want to pull styles in and affect your player based on styles from the containing page, you won't be able to do that. And also, there may be times where it simply won't fit your application logic. For instance, let's say at the end of a video or at a call to action you want to change the page you're on. Well if you have that logic in the iframe, the page will change, but all that will change is in the iframe. And so you'll be in the new page just in the iframe, and all the surrounding HTML page will be the same. So there's good things and bad things about using the iframe player. </w:t>
+      </w:r>
+    </w:p>
+    <w:p>
+      <w:pPr>
+        <w:pStyle w:val="NormalWeb"/>
+        <w:divId w:val="1406955770"/>
+      </w:pPr>
+      <w:r>
+        <w:t xml:space="preserve">Here's a quick review of what we did. You see we have this query string that is part of the source and we removed that and replace it. Here's a high level list of what we did. And here's a resulting </w:t>
       </w:r>
       <w:r>
         <w:lastRenderedPageBreak/>
@@ -252,49 +197,34 @@
         <w:divId w:val="1406955770"/>
       </w:pPr>
       <w:r>
-        <w:t xml:space="preserve">I probably made it seem like there's no way to communicate between the HTML page </w:t>
-      </w:r>
-      <w:r>
-        <w:t>and the iframe. Actually, you can, but it can be a little difficult. I've written one sample out here where play the video from the iframe parent when using an iframe, but I have the play video button here and when I play that, you can see that start the v</w:t>
-      </w:r>
-      <w:r>
-        <w:t xml:space="preserve">ideo. What this uses, again, is not part of the Brightcove player API, but JavaScript post message. So this is how you can send message in. You actually have the iframe listen for an event that comes in, and you can then send information in there. </w:t>
-      </w:r>
-    </w:p>
-    <w:p>
-      <w:pPr>
-        <w:pStyle w:val="NormalWeb"/>
-        <w:divId w:val="1406955770"/>
-      </w:pPr>
-      <w:r>
-        <w:t>So this</w:t>
-      </w:r>
-      <w:r>
-        <w:t xml:space="preserve"> case, I sent a note saying, hey, when you hear this, click from the outer page, go ahead and play the video. So you can do it, but it can be challenging. </w:t>
-      </w:r>
-    </w:p>
-    <w:p>
-      <w:pPr>
-        <w:pStyle w:val="NormalWeb"/>
-        <w:divId w:val="1406955770"/>
-      </w:pPr>
-      <w:r>
-        <w:t>All right, so we have accomplished another task. And what we've done is we've changed the video in a</w:t>
-      </w:r>
-      <w:r>
-        <w:t xml:space="preserve">n iframe player implementation. And we know we did a click on a button and then we used some string manipulation basically to change the video that was playing. </w:t>
-      </w:r>
-    </w:p>
-    <w:p>
-      <w:pPr>
-        <w:pStyle w:val="NormalWeb"/>
-        <w:divId w:val="1406955770"/>
-      </w:pPr>
-      <w:r>
-        <w:t>Next, we're going to use a great feature of Brightcove player call plug-ins. And there are som</w:t>
-      </w:r>
-      <w:r>
-        <w:t xml:space="preserve">e plug-ins that are supplied by Brightcove, and then also you can create your own plug-ins. See you soon. </w:t>
+        <w:t xml:space="preserve">I probably made it seem like there's no way to communicate between the HTML page and the iframe. Actually, you can, but it can be a little difficult. I've written one sample out here where play the video from the iframe parent when using an iframe, but I have the play video button here and when I play that, you can see that start the video. What this uses, again, is not part of the Brightcove player API, but JavaScript post message. So this is how you can send message in. You actually have the iframe listen for an event that comes in, and you can then send information in there. </w:t>
+      </w:r>
+    </w:p>
+    <w:p>
+      <w:pPr>
+        <w:pStyle w:val="NormalWeb"/>
+        <w:divId w:val="1406955770"/>
+      </w:pPr>
+      <w:r>
+        <w:t xml:space="preserve">So this case, I sent a note saying, hey, when you hear this, click from the outer page, go ahead and play the video. So you can do it, but it can be challenging. </w:t>
+      </w:r>
+    </w:p>
+    <w:p>
+      <w:pPr>
+        <w:pStyle w:val="NormalWeb"/>
+        <w:divId w:val="1406955770"/>
+      </w:pPr>
+      <w:r>
+        <w:t xml:space="preserve">All right, so we have accomplished another task. And what we've done is we've changed the video in an iframe player implementation. And we know we did a click on a button and then we used some string manipulation basically to change the video that was playing. </w:t>
+      </w:r>
+    </w:p>
+    <w:p>
+      <w:pPr>
+        <w:pStyle w:val="NormalWeb"/>
+        <w:divId w:val="1406955770"/>
+      </w:pPr>
+      <w:r>
+        <w:t xml:space="preserve">Next, we're going to use a great feature of Brightcove player call plug-ins. And there are some plug-ins that are supplied by Brightcove, and then also you can create your own plug-ins. See you soon. </w:t>
       </w:r>
     </w:p>
     <w:sectPr>

--- a/on-demand-jul-2019/DwBPv2 - 8 - Using the iframe Player Implementation.docx
+++ b/on-demand-jul-2019/DwBPv2 - 8 - Using the iframe Player Implementation.docx
@@ -7,6 +7,7 @@
         <w:pStyle w:val="NormalWeb"/>
         <w:divId w:val="1406955770"/>
       </w:pPr>
+      <w:proofErr w:type="spellStart"/>
       <w:r>
         <w:rPr>
           <w:b/>
@@ -15,7 +16,18 @@
           <w:szCs w:val="40"/>
           <w:u w:val="single"/>
         </w:rPr>
-        <w:t xml:space="preserve">DwBP - </w:t>
+        <w:t>DwBP</w:t>
+      </w:r>
+      <w:proofErr w:type="spellEnd"/>
+      <w:r>
+        <w:rPr>
+          <w:b/>
+          <w:bCs/>
+          <w:sz w:val="40"/>
+          <w:szCs w:val="40"/>
+          <w:u w:val="single"/>
+        </w:rPr>
+        <w:t xml:space="preserve"> - </w:t>
       </w:r>
       <w:r>
         <w:rPr>
@@ -27,8 +39,6 @@
         </w:rPr>
         <w:t>8</w:t>
       </w:r>
-      <w:bookmarkStart w:id="0" w:name="_GoBack"/>
-      <w:bookmarkEnd w:id="0"/>
       <w:r>
         <w:rPr>
           <w:b/>
@@ -37,7 +47,29 @@
           <w:szCs w:val="40"/>
           <w:u w:val="single"/>
         </w:rPr>
-        <w:t xml:space="preserve"> - Using the iframe Player Implementation</w:t>
+        <w:t xml:space="preserve"> - Using the </w:t>
+      </w:r>
+      <w:proofErr w:type="spellStart"/>
+      <w:r>
+        <w:rPr>
+          <w:b/>
+          <w:bCs/>
+          <w:sz w:val="40"/>
+          <w:szCs w:val="40"/>
+          <w:u w:val="single"/>
+        </w:rPr>
+        <w:t>iframe</w:t>
+      </w:r>
+      <w:proofErr w:type="spellEnd"/>
+      <w:r>
+        <w:rPr>
+          <w:b/>
+          <w:bCs/>
+          <w:sz w:val="40"/>
+          <w:szCs w:val="40"/>
+          <w:u w:val="single"/>
+        </w:rPr>
+        <w:t xml:space="preserve"> Player Implementation</w:t>
       </w:r>
       <w:r>
         <w:rPr>
@@ -54,168 +86,693 @@
         <w:divId w:val="1406955770"/>
       </w:pPr>
       <w:r>
-        <w:t xml:space="preserve">In the last two tasks, we've written code to meet a couple of use cases where we use the advanced, or what I'd like to call end page embed implementation of the player where the video tag and the associated script is together on the HTML page. In this lesson, we're going to go through and we're going to use the iframe player implementation. We're going to see what it looks like. We're going to talk about the advantages and disadvantages of using the iframe. </w:t>
-      </w:r>
-    </w:p>
-    <w:p>
-      <w:pPr>
-        <w:pStyle w:val="NormalWeb"/>
-        <w:divId w:val="1406955770"/>
-      </w:pPr>
-      <w:r>
-        <w:t xml:space="preserve">Our use case this time is very similar to something we've done earlier with the end page embed, and that is we're going to write some code where we can change the video that's playing in the player based upon user interaction. In this case it's just going to be a simple button. It could be a select box the user chooses from, however you'd like to present that option. </w:t>
-      </w:r>
-    </w:p>
-    <w:p>
-      <w:pPr>
-        <w:pStyle w:val="NormalWeb"/>
-        <w:divId w:val="1406955770"/>
-      </w:pPr>
-      <w:r>
-        <w:t xml:space="preserve">Let's go into the Media module and see how we can get the iframe player implementation code. I'm in the media module and I'm going to pick a video I want to publish, click the publish button here, and of course we want to pick the correct player. And here we see the standard color, which you could also think of as the iframe implementation. And that's the code we're going to be using. </w:t>
-      </w:r>
-    </w:p>
-    <w:p>
-      <w:pPr>
-        <w:pStyle w:val="NormalWeb"/>
-        <w:divId w:val="1406955770"/>
-      </w:pPr>
-      <w:r>
-        <w:t xml:space="preserve">So you can go ahead and we'll copy this. Now rather than going to the normal editor I've been using, Atom, I'm going to jump right into the CodePen. Here is our page in the CodePen, and of course we have the iframe right here. And we've also added a button for the user to click when they want to change the video. And again, we're going to call, just like we did before, we're going to call the change video function. </w:t>
-      </w:r>
-    </w:p>
-    <w:p>
-      <w:pPr>
-        <w:pStyle w:val="NormalWeb"/>
-        <w:divId w:val="1406955770"/>
-      </w:pPr>
-      <w:r>
-        <w:t xml:space="preserve">Here is a CSS that changes the size of the player. In this case, we're using the iframe selector. We're going to grab the iframe element and change the size. Remember, before we use the video JS class selector. And here's a JavaScript. The JavaScript actually doesn't use anything from the player API. This is basically some string manipulation. And in essence, what we're going to do is we're going to remove this string from our source for the iframe, and we're going to replace it with the new one that has a new video ID. And then we do that, the iframe tag will reload and we'll see the video change. </w:t>
-      </w:r>
-    </w:p>
-    <w:p>
-      <w:pPr>
-        <w:pStyle w:val="NormalWeb"/>
-        <w:divId w:val="1406955770"/>
-      </w:pPr>
-      <w:r>
-        <w:t xml:space="preserve">First thing I'm going to do is go through and get a handle, a reference to the iframe tag. And we're going to use get elements by tag name, and that actually returns an array. And that's why this square bracket zero is here. Even though there's only one, we still need to say, hey, we want the zero-th one. </w:t>
-      </w:r>
-    </w:p>
-    <w:p>
-      <w:pPr>
-        <w:pStyle w:val="NormalWeb"/>
-        <w:divId w:val="1406955770"/>
-      </w:pPr>
-      <w:r>
-        <w:t xml:space="preserve">Here's a string called new video that simply is the new query stream. It's the video ID property with a new video assign. We grabbed from the iframe tag, the SRC. So that's the whole string. We remove the query string using the substring JavaScript method, and we say go find the question mark and remove everything after that. And then we simply create another variable where we add the string without the query string and the new query string together. </w:t>
-      </w:r>
-    </w:p>
-    <w:p>
-      <w:pPr>
-        <w:pStyle w:val="NormalWeb"/>
-        <w:divId w:val="1406955770"/>
-      </w:pPr>
-      <w:r>
-        <w:t xml:space="preserve">That give me a little complex. So what I've done is in the console here I'm going to display the SRC without the video, and also the new video so we can see that. You can actually turn on the </w:t>
+        <w:t>In the last two tasks, we've written code to meet a couple of use cases where we use the advanced</w:t>
+      </w:r>
+      <w:r>
+        <w:t>, also called</w:t>
+      </w:r>
+      <w:r>
+        <w:t xml:space="preserve"> </w:t>
+      </w:r>
+      <w:r>
+        <w:t>in-</w:t>
+      </w:r>
+      <w:r>
+        <w:t>page embed</w:t>
+      </w:r>
+      <w:r>
+        <w:t xml:space="preserve">, player </w:t>
+      </w:r>
+      <w:r>
+        <w:t xml:space="preserve">implementation where the video tag and the associated script </w:t>
+      </w:r>
+      <w:r>
+        <w:t>are</w:t>
+      </w:r>
+      <w:r>
+        <w:t xml:space="preserve"> together on the HTML page. In this lesson, we're going to use the</w:t>
+      </w:r>
+      <w:r>
+        <w:t xml:space="preserve"> Standard, or </w:t>
+      </w:r>
+      <w:proofErr w:type="spellStart"/>
+      <w:r>
+        <w:t>iframe</w:t>
+      </w:r>
+      <w:proofErr w:type="spellEnd"/>
+      <w:r>
+        <w:t>,</w:t>
+      </w:r>
+      <w:r>
+        <w:t xml:space="preserve"> player implementation. We're going to see what it looks like</w:t>
+      </w:r>
+      <w:r>
+        <w:t xml:space="preserve"> and discover</w:t>
+      </w:r>
+      <w:r>
+        <w:t xml:space="preserve"> the advantages and disadvantages of using the </w:t>
+      </w:r>
+      <w:proofErr w:type="spellStart"/>
+      <w:r>
+        <w:t>iframe</w:t>
+      </w:r>
+      <w:proofErr w:type="spellEnd"/>
+      <w:r>
+        <w:t xml:space="preserve">. </w:t>
+      </w:r>
+    </w:p>
+    <w:p>
+      <w:pPr>
+        <w:pStyle w:val="NormalWeb"/>
+        <w:divId w:val="1406955770"/>
+      </w:pPr>
+      <w:r>
+        <w:t xml:space="preserve">Our use case this time is very similar to something we've done earlier with the </w:t>
+      </w:r>
+      <w:r>
+        <w:t>Advanced code</w:t>
+      </w:r>
+      <w:r>
+        <w:t xml:space="preserve">, and that is we're going to write code </w:t>
+      </w:r>
+      <w:r>
+        <w:t>to</w:t>
+      </w:r>
+      <w:r>
+        <w:t xml:space="preserve"> change the video that's playing in the player based upon user interaction</w:t>
+      </w:r>
+      <w:r>
+        <w:t xml:space="preserve"> based on a button click</w:t>
+      </w:r>
+      <w:r>
+        <w:t xml:space="preserve">. </w:t>
+      </w:r>
+    </w:p>
+    <w:p>
+      <w:pPr>
+        <w:pStyle w:val="NormalWeb"/>
+        <w:divId w:val="1406955770"/>
+      </w:pPr>
+      <w:r>
+        <w:t xml:space="preserve">Let’s look at the solution so we know exactly what we are trying to accomplish in this task. </w:t>
+      </w:r>
+      <w:r>
+        <w:t xml:space="preserve">The change video button will work whether the first video is started or not. In this case the videos are NOT </w:t>
+      </w:r>
+      <w:proofErr w:type="spellStart"/>
+      <w:r>
+        <w:t>autoplay</w:t>
+      </w:r>
+      <w:proofErr w:type="spellEnd"/>
+      <w:r>
+        <w:t xml:space="preserve">. The functionality is the same as task 2, but this time using a different player implementation. </w:t>
+      </w:r>
+    </w:p>
+    <w:p>
+      <w:pPr>
+        <w:pStyle w:val="NormalWeb"/>
+        <w:divId w:val="1406955770"/>
+      </w:pPr>
+      <w:r>
+        <w:t xml:space="preserve">Let's go into the Media module and see how we can get the </w:t>
+      </w:r>
+      <w:r>
+        <w:t xml:space="preserve">Standard/ </w:t>
+      </w:r>
+      <w:proofErr w:type="spellStart"/>
+      <w:r>
+        <w:t>iframe</w:t>
+      </w:r>
+      <w:proofErr w:type="spellEnd"/>
+      <w:r>
+        <w:t xml:space="preserve"> player implementation code. </w:t>
+      </w:r>
+      <w:r>
+        <w:t>I</w:t>
+      </w:r>
+      <w:r>
+        <w:t>n the media module pick a video to publish</w:t>
+      </w:r>
+      <w:r>
+        <w:t xml:space="preserve"> by clicking on it</w:t>
+      </w:r>
+      <w:proofErr w:type="gramStart"/>
+      <w:r>
+        <w:t xml:space="preserve">. </w:t>
+      </w:r>
+      <w:proofErr w:type="gramEnd"/>
+      <w:r>
+        <w:t>Now click Publish and Embed and Web Player</w:t>
+      </w:r>
+      <w:proofErr w:type="gramStart"/>
+      <w:r>
+        <w:t xml:space="preserve">. </w:t>
+      </w:r>
+      <w:proofErr w:type="gramEnd"/>
+      <w:r>
+        <w:t xml:space="preserve">Pick a player to use, then scroll down to the code section. </w:t>
+      </w:r>
+    </w:p>
+    <w:p>
+      <w:pPr>
+        <w:pStyle w:val="NormalWeb"/>
+        <w:divId w:val="1406955770"/>
+      </w:pPr>
+      <w:r>
+        <w:t>The Standard code is shown by default. Change any settings, and when you click on the code it is automatically copied to the clipboard. That’s what is involved getting the Standard code.</w:t>
+      </w:r>
+    </w:p>
+    <w:p>
+      <w:pPr>
+        <w:pStyle w:val="NormalWeb"/>
+        <w:divId w:val="1406955770"/>
+      </w:pPr>
+      <w:r>
+        <w:t>In task 4 solution we see the Standard player code and a button.</w:t>
+      </w:r>
+    </w:p>
+    <w:p>
+      <w:pPr>
+        <w:pStyle w:val="NormalWeb"/>
+        <w:divId w:val="1406955770"/>
+      </w:pPr>
+      <w:r>
+        <w:t xml:space="preserve">Let’s take a close look at the script block. </w:t>
+      </w:r>
+      <w:r>
+        <w:t xml:space="preserve">It is important to </w:t>
+      </w:r>
+      <w:proofErr w:type="gramStart"/>
+      <w:r>
+        <w:t>now</w:t>
+      </w:r>
+      <w:proofErr w:type="gramEnd"/>
+      <w:r>
+        <w:t xml:space="preserve"> that really this is a JavaScript exercise, not really a </w:t>
+      </w:r>
+      <w:r>
+        <w:t>Brightcove Player</w:t>
+      </w:r>
+      <w:r>
+        <w:t xml:space="preserve"> exercise. But it is good to understand that.</w:t>
+      </w:r>
+    </w:p>
+    <w:p>
+      <w:pPr>
+        <w:pStyle w:val="NormalWeb"/>
+        <w:divId w:val="1406955770"/>
+      </w:pPr>
+      <w:r>
+        <w:t xml:space="preserve">The </w:t>
+      </w:r>
+      <w:proofErr w:type="gramStart"/>
+      <w:r>
+        <w:t>high level</w:t>
+      </w:r>
+      <w:proofErr w:type="gramEnd"/>
+      <w:r>
+        <w:t xml:space="preserve"> solution to the problem is we are going to programmatically with the query string that contains the video ID that is in the player. When we do this, the browser will automatically reload the player with the new video in the player.</w:t>
+      </w:r>
+    </w:p>
+    <w:p>
+      <w:pPr>
+        <w:pStyle w:val="NormalWeb"/>
+        <w:divId w:val="1406955770"/>
+      </w:pPr>
+      <w:r>
+        <w:t>The code does this:</w:t>
+      </w:r>
+      <w:r>
+        <w:br/>
+        <w:t xml:space="preserve">- Gets a handle on the </w:t>
+      </w:r>
+      <w:proofErr w:type="spellStart"/>
+      <w:r>
+        <w:t>iframe</w:t>
+      </w:r>
+      <w:proofErr w:type="spellEnd"/>
+      <w:r>
+        <w:t xml:space="preserve"> element</w:t>
+      </w:r>
+      <w:r>
+        <w:br/>
+        <w:t>- Creates a variable that contains the new query parameter, which contains the new video ID</w:t>
+      </w:r>
+      <w:r>
+        <w:br/>
+        <w:t xml:space="preserve">- Extracts the value of the </w:t>
+      </w:r>
+      <w:proofErr w:type="spellStart"/>
+      <w:r>
+        <w:t>src</w:t>
+      </w:r>
+      <w:proofErr w:type="spellEnd"/>
+      <w:r>
+        <w:t xml:space="preserve"> attribute from the </w:t>
+      </w:r>
+      <w:proofErr w:type="spellStart"/>
+      <w:r>
+        <w:t>iframe</w:t>
+      </w:r>
+      <w:proofErr w:type="spellEnd"/>
+      <w:r>
+        <w:t xml:space="preserve"> and stores it in a variable named </w:t>
+      </w:r>
+      <w:proofErr w:type="spellStart"/>
+      <w:r>
+        <w:t>theSrc</w:t>
+      </w:r>
+      <w:proofErr w:type="spellEnd"/>
+      <w:r>
+        <w:br/>
+        <w:t xml:space="preserve">- </w:t>
+      </w:r>
+      <w:bookmarkStart w:id="0" w:name="_GoBack"/>
+      <w:bookmarkEnd w:id="0"/>
+    </w:p>
+    <w:p>
+      <w:pPr>
+        <w:pStyle w:val="NormalWeb"/>
+        <w:divId w:val="1406955770"/>
+      </w:pPr>
+      <w:r>
+        <w:t xml:space="preserve">First thing I'm going to do is go through and get a handle, a reference to the </w:t>
+      </w:r>
+      <w:proofErr w:type="spellStart"/>
+      <w:r>
+        <w:t>iframe</w:t>
+      </w:r>
+      <w:proofErr w:type="spellEnd"/>
+      <w:r>
+        <w:t xml:space="preserve"> tag. And </w:t>
+      </w:r>
+      <w:proofErr w:type="spellStart"/>
+      <w:r>
+        <w:t>e're</w:t>
+      </w:r>
+      <w:proofErr w:type="spellEnd"/>
+      <w:r>
+        <w:t xml:space="preserve"> going to use get elements by tag name, and that actually returns an array. And that's why this square bracket zero is here. Even though there's only one, we still need to say, hey, we want the zero-</w:t>
+      </w:r>
+      <w:proofErr w:type="spellStart"/>
+      <w:r>
+        <w:t>th</w:t>
+      </w:r>
+      <w:proofErr w:type="spellEnd"/>
+      <w:r>
+        <w:t xml:space="preserve"> one. </w:t>
+      </w:r>
+    </w:p>
+    <w:p>
+      <w:pPr>
+        <w:pStyle w:val="NormalWeb"/>
+        <w:divId w:val="1406955770"/>
+      </w:pPr>
+      <w:r>
+        <w:t xml:space="preserve">Here's a string called new video that simply is the new query stream. It's the video ID property with a new video assign. We grabbed from the </w:t>
+      </w:r>
+      <w:proofErr w:type="spellStart"/>
+      <w:r>
+        <w:t>iframe</w:t>
+      </w:r>
+      <w:proofErr w:type="spellEnd"/>
+      <w:r>
+        <w:t xml:space="preserve"> tag, the SRC. So that's the whole string. </w:t>
       </w:r>
       <w:r>
         <w:lastRenderedPageBreak/>
-        <w:t xml:space="preserve">console. I want make this a larger, come down here, bring this up. And I need to click the change video button, and there we see our two variables, SRC without the video. And just as I said, there's the URL but without the query string. Here's the new query string, and then we add those two together and put it back into the iframe tag assigning at the source. </w:t>
-      </w:r>
-    </w:p>
-    <w:p>
-      <w:pPr>
-        <w:pStyle w:val="NormalWeb"/>
-        <w:divId w:val="1406955770"/>
-      </w:pPr>
-      <w:r>
-        <w:t xml:space="preserve">So let's see it in action here. I'm going to close the console. Refresh the page since I clicked the button. I do not have play going by default. If you wanted both of these to autoplay, you could simply set autoplay in studio. So I'm going to start this one playing. I'm going to click change the video. There's the new video, and I can click play. Again, if you wanted them both to play automatically, simply go into studio and for this player set start video automatically to true. </w:t>
-      </w:r>
-    </w:p>
-    <w:p>
-      <w:pPr>
-        <w:pStyle w:val="NormalWeb"/>
-        <w:divId w:val="1406955770"/>
-      </w:pPr>
-      <w:r>
-        <w:t xml:space="preserve">So there's the code that takes care of the use case we have in this section, this task we've accomplished, and that is using the iframe implementation and as well, changing the video based upon user interaction. Let's take a couple minutes now that we're somewhat familiar with the iframe implementation to talk about some good and bad things about the iframe and a few other details, and also some review. </w:t>
-      </w:r>
-    </w:p>
-    <w:p>
-      <w:pPr>
-        <w:pStyle w:val="NormalWeb"/>
-        <w:divId w:val="1406955770"/>
-      </w:pPr>
-      <w:r>
-        <w:t xml:space="preserve">First of all, the advantages of iframe player. Number one, there will be no collisions with existing JavaScript and/or CSS. So it's possible if you haven't handled your JavaScript in an elegant manner, you could have conflict simply by-- perhaps you have the same name for different functionality in two different places and you bring them together and now change video is defined in two places. That cannot happen when you're using an iframe player. It's nearly automatically responsive. You just have to go in and make sure that your width and height are set to percentages. </w:t>
-      </w:r>
-    </w:p>
-    <w:p>
-      <w:pPr>
-        <w:pStyle w:val="NormalWeb"/>
-        <w:divId w:val="1406955770"/>
-      </w:pPr>
-      <w:r>
-        <w:t xml:space="preserve">And then another nice thing about the iframe implementations is that it travels nicely to other social media apps. So if you want to share a video like in Facebook or on Twitter, it will use the iframe implementation to do that. </w:t>
-      </w:r>
-    </w:p>
-    <w:p>
-      <w:pPr>
-        <w:pStyle w:val="NormalWeb"/>
-        <w:divId w:val="1406955770"/>
-      </w:pPr>
-      <w:r>
-        <w:t xml:space="preserve">There are some times when you have to be careful about using the iframe implementation. One of those is code in the containing page needs to listen for or act on player events. So for instance, before we had some code in the player and we wanted something to happen, like display some text in the HTML page, based upon the load start event. That you can't do with an iframe implementation. </w:t>
-      </w:r>
-    </w:p>
-    <w:p>
-      <w:pPr>
-        <w:pStyle w:val="NormalWeb"/>
-        <w:divId w:val="1406955770"/>
-      </w:pPr>
-      <w:r>
-        <w:t xml:space="preserve">Also if you want to pull styles in and affect your player based on styles from the containing page, you won't be able to do that. And also, there may be times where it simply won't fit your application logic. For instance, let's say at the end of a video or at a call to action you want to change the page you're on. Well if you have that logic in the iframe, the page will change, but all that will change is in the iframe. And so you'll be in the new page just in the iframe, and all the surrounding HTML page will be the same. So there's good things and bad things about using the iframe player. </w:t>
-      </w:r>
-    </w:p>
-    <w:p>
-      <w:pPr>
-        <w:pStyle w:val="NormalWeb"/>
-        <w:divId w:val="1406955770"/>
-      </w:pPr>
-      <w:r>
-        <w:t xml:space="preserve">Here's a quick review of what we did. You see we have this query string that is part of the source and we removed that and replace it. Here's a high level list of what we did. And here's a resulting </w:t>
+        <w:t xml:space="preserve">We remove the query string using the substring JavaScript method, and we say go find the question mark and remove everything after that. And then we simply create another variable where we add the string without the query string and the new query string together. </w:t>
+      </w:r>
+    </w:p>
+    <w:p>
+      <w:pPr>
+        <w:pStyle w:val="NormalWeb"/>
+        <w:divId w:val="1406955770"/>
+      </w:pPr>
+      <w:r>
+        <w:t xml:space="preserve">That give me a little complex. </w:t>
+      </w:r>
+      <w:proofErr w:type="gramStart"/>
+      <w:r>
+        <w:t>So</w:t>
+      </w:r>
+      <w:proofErr w:type="gramEnd"/>
+      <w:r>
+        <w:t xml:space="preserve"> what I've done is in the console here I'm going to display the SRC without the video, and also the new video so we can see that. You can actually turn on the console. I want make this a larger, come down here, bring this up. And I need to click the change video button, and there we see our two variables, SRC without the video. And just as I said, there's the URL but without the query string. Here's the new query string, and then we add those two together and put it back into the </w:t>
+      </w:r>
+      <w:proofErr w:type="spellStart"/>
+      <w:r>
+        <w:t>iframe</w:t>
+      </w:r>
+      <w:proofErr w:type="spellEnd"/>
+      <w:r>
+        <w:t xml:space="preserve"> tag assigning at the source. </w:t>
+      </w:r>
+    </w:p>
+    <w:p>
+      <w:pPr>
+        <w:pStyle w:val="NormalWeb"/>
+        <w:divId w:val="1406955770"/>
+      </w:pPr>
+      <w:proofErr w:type="gramStart"/>
+      <w:r>
+        <w:t>So</w:t>
+      </w:r>
+      <w:proofErr w:type="gramEnd"/>
+      <w:r>
+        <w:t xml:space="preserve"> let's see it in action here. I'm going to close the console. Refresh the page since I clicked the button. I do not have play going by default. If you wanted both of these to </w:t>
+      </w:r>
+      <w:proofErr w:type="spellStart"/>
+      <w:r>
+        <w:t>autoplay</w:t>
+      </w:r>
+      <w:proofErr w:type="spellEnd"/>
+      <w:r>
+        <w:t xml:space="preserve">, you could simply set </w:t>
+      </w:r>
+      <w:proofErr w:type="spellStart"/>
+      <w:r>
+        <w:t>autoplay</w:t>
+      </w:r>
+      <w:proofErr w:type="spellEnd"/>
+      <w:r>
+        <w:t xml:space="preserve"> in studio. </w:t>
+      </w:r>
+      <w:proofErr w:type="gramStart"/>
+      <w:r>
+        <w:t>So</w:t>
+      </w:r>
+      <w:proofErr w:type="gramEnd"/>
+      <w:r>
+        <w:t xml:space="preserve"> I'm going to start this one playing. I'm going to click change the video. There's the new video, and I can click play. Again, if you wanted them both to play automatically, simply go into studio and for this player set start video automatically to true. </w:t>
+      </w:r>
+    </w:p>
+    <w:p>
+      <w:pPr>
+        <w:pStyle w:val="NormalWeb"/>
+        <w:divId w:val="1406955770"/>
+      </w:pPr>
+      <w:proofErr w:type="gramStart"/>
+      <w:r>
+        <w:t>So</w:t>
+      </w:r>
+      <w:proofErr w:type="gramEnd"/>
+      <w:r>
+        <w:t xml:space="preserve"> there's the code that takes care of the use case we have in this section, this task we've accomplished, and that is using the </w:t>
+      </w:r>
+      <w:proofErr w:type="spellStart"/>
+      <w:r>
+        <w:t>iframe</w:t>
+      </w:r>
+      <w:proofErr w:type="spellEnd"/>
+      <w:r>
+        <w:t xml:space="preserve"> implementation and as well, changing the video based upon user interaction. Let's take a couple minutes now that we're somewhat familiar with the </w:t>
+      </w:r>
+      <w:proofErr w:type="spellStart"/>
+      <w:r>
+        <w:t>iframe</w:t>
+      </w:r>
+      <w:proofErr w:type="spellEnd"/>
+      <w:r>
+        <w:t xml:space="preserve"> implementation to talk about some good and bad things about the </w:t>
+      </w:r>
+      <w:proofErr w:type="spellStart"/>
+      <w:r>
+        <w:t>iframe</w:t>
+      </w:r>
+      <w:proofErr w:type="spellEnd"/>
+      <w:r>
+        <w:t xml:space="preserve"> and a few other details, and also some review. </w:t>
+      </w:r>
+    </w:p>
+    <w:p>
+      <w:pPr>
+        <w:pStyle w:val="NormalWeb"/>
+        <w:divId w:val="1406955770"/>
+      </w:pPr>
+      <w:r>
+        <w:t xml:space="preserve">First of all, the advantages of </w:t>
+      </w:r>
+      <w:proofErr w:type="spellStart"/>
+      <w:r>
+        <w:t>iframe</w:t>
+      </w:r>
+      <w:proofErr w:type="spellEnd"/>
+      <w:r>
+        <w:t xml:space="preserve"> player. Number one, there will be no collisions with existing JavaScript and/or CSS. </w:t>
+      </w:r>
+      <w:proofErr w:type="gramStart"/>
+      <w:r>
+        <w:t>So</w:t>
+      </w:r>
+      <w:proofErr w:type="gramEnd"/>
+      <w:r>
+        <w:t xml:space="preserve"> it's possible if you haven't handled your JavaScript in an elegant manner, you could have conflict simply by-- perhaps you have the same name for different functionality in two different places and you bring them together and now change video is defined in two places. That cannot happen when you're using an </w:t>
+      </w:r>
+      <w:proofErr w:type="spellStart"/>
+      <w:r>
+        <w:t>iframe</w:t>
+      </w:r>
+      <w:proofErr w:type="spellEnd"/>
+      <w:r>
+        <w:t xml:space="preserve"> player. It's nearly automatically responsive. You just have to go in and make sure that your width and height are set to percentages. </w:t>
+      </w:r>
+    </w:p>
+    <w:p>
+      <w:pPr>
+        <w:pStyle w:val="NormalWeb"/>
+        <w:divId w:val="1406955770"/>
+      </w:pPr>
+      <w:r>
+        <w:t xml:space="preserve">And then another nice thing about the </w:t>
+      </w:r>
+      <w:proofErr w:type="spellStart"/>
+      <w:r>
+        <w:t>iframe</w:t>
+      </w:r>
+      <w:proofErr w:type="spellEnd"/>
+      <w:r>
+        <w:t xml:space="preserve"> implementations is that it travels nicely to other social media apps. </w:t>
+      </w:r>
+      <w:proofErr w:type="gramStart"/>
+      <w:r>
+        <w:t>So</w:t>
+      </w:r>
+      <w:proofErr w:type="gramEnd"/>
+      <w:r>
+        <w:t xml:space="preserve"> if you want to share a video like in Facebook or on Twitter, it will use the </w:t>
+      </w:r>
+      <w:proofErr w:type="spellStart"/>
+      <w:r>
+        <w:t>iframe</w:t>
+      </w:r>
+      <w:proofErr w:type="spellEnd"/>
+      <w:r>
+        <w:t xml:space="preserve"> implementation to do that. </w:t>
+      </w:r>
+    </w:p>
+    <w:p>
+      <w:pPr>
+        <w:pStyle w:val="NormalWeb"/>
+        <w:divId w:val="1406955770"/>
+      </w:pPr>
+      <w:r>
+        <w:t xml:space="preserve">There are some times when you have to be careful about using the </w:t>
+      </w:r>
+      <w:proofErr w:type="spellStart"/>
+      <w:r>
+        <w:t>iframe</w:t>
+      </w:r>
+      <w:proofErr w:type="spellEnd"/>
+      <w:r>
+        <w:t xml:space="preserve"> implementation. One of those is code in the containing page needs to listen for or act on player events. </w:t>
+      </w:r>
+      <w:proofErr w:type="gramStart"/>
+      <w:r>
+        <w:t>So</w:t>
+      </w:r>
+      <w:proofErr w:type="gramEnd"/>
+      <w:r>
+        <w:t xml:space="preserve"> for instance, before we had some code in the player and we wanted something to happen, like display some text in the HTML page, based upon the load start event. That you can't do with an </w:t>
+      </w:r>
+      <w:proofErr w:type="spellStart"/>
+      <w:r>
+        <w:t>iframe</w:t>
+      </w:r>
+      <w:proofErr w:type="spellEnd"/>
+      <w:r>
+        <w:t xml:space="preserve"> implementation. </w:t>
+      </w:r>
+    </w:p>
+    <w:p>
+      <w:pPr>
+        <w:pStyle w:val="NormalWeb"/>
+        <w:divId w:val="1406955770"/>
+      </w:pPr>
+      <w:proofErr w:type="gramStart"/>
+      <w:r>
+        <w:t>Also</w:t>
+      </w:r>
+      <w:proofErr w:type="gramEnd"/>
+      <w:r>
+        <w:t xml:space="preserve"> if you want to pull styles in and affect your player based on styles from the containing page, you won't be able to do that. And also, there may be times where it simply won't fit your application logic. For instance, let's say at the end of a video or at a call to action you want to change the page you're on. Well if you have that logic in the </w:t>
+      </w:r>
+      <w:proofErr w:type="spellStart"/>
+      <w:r>
+        <w:t>iframe</w:t>
+      </w:r>
+      <w:proofErr w:type="spellEnd"/>
+      <w:r>
+        <w:t xml:space="preserve">, the page will change, but all that will change is in the </w:t>
+      </w:r>
+      <w:proofErr w:type="spellStart"/>
+      <w:r>
+        <w:t>iframe</w:t>
+      </w:r>
+      <w:proofErr w:type="spellEnd"/>
+      <w:r>
+        <w:t xml:space="preserve">. And </w:t>
+      </w:r>
+      <w:proofErr w:type="gramStart"/>
+      <w:r>
+        <w:t>so</w:t>
+      </w:r>
+      <w:proofErr w:type="gramEnd"/>
+      <w:r>
+        <w:t xml:space="preserve"> you'll be in the new page just in the </w:t>
+      </w:r>
+      <w:proofErr w:type="spellStart"/>
+      <w:r>
+        <w:t>iframe</w:t>
+      </w:r>
+      <w:proofErr w:type="spellEnd"/>
+      <w:r>
+        <w:t xml:space="preserve">, and all the </w:t>
       </w:r>
       <w:r>
         <w:lastRenderedPageBreak/>
-        <w:t xml:space="preserve">code based upon that list, and we can see that the substring JavaScript method is used to extract the character. </w:t>
-      </w:r>
-    </w:p>
-    <w:p>
-      <w:pPr>
-        <w:pStyle w:val="NormalWeb"/>
-        <w:divId w:val="1406955770"/>
-      </w:pPr>
-      <w:r>
-        <w:t xml:space="preserve">I probably made it seem like there's no way to communicate between the HTML page and the iframe. Actually, you can, but it can be a little difficult. I've written one sample out here where play the video from the iframe parent when using an iframe, but I have the play video button here and when I play that, you can see that start the video. What this uses, again, is not part of the Brightcove player API, but JavaScript post message. So this is how you can send message in. You actually have the iframe listen for an event that comes in, and you can then send information in there. </w:t>
-      </w:r>
-    </w:p>
-    <w:p>
-      <w:pPr>
-        <w:pStyle w:val="NormalWeb"/>
-        <w:divId w:val="1406955770"/>
-      </w:pPr>
-      <w:r>
-        <w:t xml:space="preserve">So this case, I sent a note saying, hey, when you hear this, click from the outer page, go ahead and play the video. So you can do it, but it can be challenging. </w:t>
-      </w:r>
-    </w:p>
-    <w:p>
-      <w:pPr>
-        <w:pStyle w:val="NormalWeb"/>
-        <w:divId w:val="1406955770"/>
-      </w:pPr>
-      <w:r>
-        <w:t xml:space="preserve">All right, so we have accomplished another task. And what we've done is we've changed the video in an iframe player implementation. And we know we did a click on a button and then we used some string manipulation basically to change the video that was playing. </w:t>
+        <w:t xml:space="preserve">surrounding HTML page will be the same. </w:t>
+      </w:r>
+      <w:proofErr w:type="gramStart"/>
+      <w:r>
+        <w:t>So</w:t>
+      </w:r>
+      <w:proofErr w:type="gramEnd"/>
+      <w:r>
+        <w:t xml:space="preserve"> there's good things and bad things about using the </w:t>
+      </w:r>
+      <w:proofErr w:type="spellStart"/>
+      <w:r>
+        <w:t>iframe</w:t>
+      </w:r>
+      <w:proofErr w:type="spellEnd"/>
+      <w:r>
+        <w:t xml:space="preserve"> player. </w:t>
+      </w:r>
+    </w:p>
+    <w:p>
+      <w:pPr>
+        <w:pStyle w:val="NormalWeb"/>
+        <w:divId w:val="1406955770"/>
+      </w:pPr>
+      <w:r>
+        <w:t xml:space="preserve">Here's a quick review of what we did. You see we have this query string that is part of the source and we removed that and replace it. Here's a </w:t>
+      </w:r>
+      <w:proofErr w:type="gramStart"/>
+      <w:r>
+        <w:t>high level</w:t>
+      </w:r>
+      <w:proofErr w:type="gramEnd"/>
+      <w:r>
+        <w:t xml:space="preserve"> list of what we did. And here's a resulting code based upon that list, and we can see that the substring JavaScript method is used to extract the character. </w:t>
+      </w:r>
+    </w:p>
+    <w:p>
+      <w:pPr>
+        <w:pStyle w:val="NormalWeb"/>
+        <w:divId w:val="1406955770"/>
+      </w:pPr>
+      <w:r>
+        <w:t xml:space="preserve">I probably made it seem like there's no way to communicate between the HTML page and the </w:t>
+      </w:r>
+      <w:proofErr w:type="spellStart"/>
+      <w:r>
+        <w:t>iframe</w:t>
+      </w:r>
+      <w:proofErr w:type="spellEnd"/>
+      <w:r>
+        <w:t xml:space="preserve">. Actually, you can, but it can be a little difficult. I've written one sample out here where play the video from the </w:t>
+      </w:r>
+      <w:proofErr w:type="spellStart"/>
+      <w:r>
+        <w:t>iframe</w:t>
+      </w:r>
+      <w:proofErr w:type="spellEnd"/>
+      <w:r>
+        <w:t xml:space="preserve"> parent when using an </w:t>
+      </w:r>
+      <w:proofErr w:type="spellStart"/>
+      <w:r>
+        <w:t>iframe</w:t>
+      </w:r>
+      <w:proofErr w:type="spellEnd"/>
+      <w:r>
+        <w:t xml:space="preserve">, but I have the play video button here and when I play that, you can see that start the video. What this uses, again, is not part of the Brightcove player API, but JavaScript post message. </w:t>
+      </w:r>
+      <w:proofErr w:type="gramStart"/>
+      <w:r>
+        <w:t>So</w:t>
+      </w:r>
+      <w:proofErr w:type="gramEnd"/>
+      <w:r>
+        <w:t xml:space="preserve"> this is how you can send message in. You actually have the </w:t>
+      </w:r>
+      <w:proofErr w:type="spellStart"/>
+      <w:r>
+        <w:t>iframe</w:t>
+      </w:r>
+      <w:proofErr w:type="spellEnd"/>
+      <w:r>
+        <w:t xml:space="preserve"> listen for an event that comes in, and you can then send information in there. </w:t>
+      </w:r>
+    </w:p>
+    <w:p>
+      <w:pPr>
+        <w:pStyle w:val="NormalWeb"/>
+        <w:divId w:val="1406955770"/>
+      </w:pPr>
+      <w:proofErr w:type="gramStart"/>
+      <w:r>
+        <w:t>So</w:t>
+      </w:r>
+      <w:proofErr w:type="gramEnd"/>
+      <w:r>
+        <w:t xml:space="preserve"> this case, I sent a note saying, hey, when you hear this, click from the outer page, go ahead and play the video. </w:t>
+      </w:r>
+      <w:proofErr w:type="gramStart"/>
+      <w:r>
+        <w:t>So</w:t>
+      </w:r>
+      <w:proofErr w:type="gramEnd"/>
+      <w:r>
+        <w:t xml:space="preserve"> you can do it, but it can be challenging. </w:t>
+      </w:r>
+    </w:p>
+    <w:p>
+      <w:pPr>
+        <w:pStyle w:val="NormalWeb"/>
+        <w:divId w:val="1406955770"/>
+      </w:pPr>
+      <w:r>
+        <w:t xml:space="preserve">All right, so we have accomplished another task. And what we've done is we've changed the video in an </w:t>
+      </w:r>
+      <w:proofErr w:type="spellStart"/>
+      <w:r>
+        <w:t>iframe</w:t>
+      </w:r>
+      <w:proofErr w:type="spellEnd"/>
+      <w:r>
+        <w:t xml:space="preserve"> player implementation. And we know we did a click on a button and then we used some string manipulation basically to change the video that was playing. </w:t>
       </w:r>
     </w:p>
     <w:p>
@@ -672,7 +1229,6 @@
     <w:name w:val="Normal (Web)"/>
     <w:basedOn w:val="Normal"/>
     <w:uiPriority w:val="99"/>
-    <w:semiHidden/>
     <w:unhideWhenUsed/>
     <w:pPr>
       <w:spacing w:before="100" w:beforeAutospacing="1" w:after="100" w:afterAutospacing="1"/>

--- a/on-demand-jul-2019/DwBPv2 - 8 - Using the iframe Player Implementation.docx
+++ b/on-demand-jul-2019/DwBPv2 - 8 - Using the iframe Player Implementation.docx
@@ -316,7 +316,13 @@
       </w:r>
       <w:r>
         <w:br/>
-        <w:t>- Creates a variable that contains the new query parameter, which contains the new video ID</w:t>
+        <w:t xml:space="preserve">- Creates a variable that contains the new query </w:t>
+      </w:r>
+      <w:r>
+        <w:t>string</w:t>
+      </w:r>
+      <w:r>
+        <w:t>, which contains the new video ID</w:t>
       </w:r>
       <w:r>
         <w:br/>
@@ -347,442 +353,502 @@
         <w:br/>
         <w:t xml:space="preserve">- </w:t>
       </w:r>
+      <w:r>
+        <w:t>Uses the JavaScript substring() method to remove the old query string from the source URL</w:t>
+      </w:r>
+      <w:r>
+        <w:br/>
+        <w:t>- Use string concatenation to place the new query string on the source URL</w:t>
+      </w:r>
+      <w:r>
+        <w:br/>
+        <w:t xml:space="preserve">- Assign the new source back to the </w:t>
+      </w:r>
+      <w:proofErr w:type="spellStart"/>
+      <w:r>
+        <w:t>iframe’s</w:t>
+      </w:r>
+      <w:proofErr w:type="spellEnd"/>
+      <w:r>
+        <w:t xml:space="preserve"> </w:t>
+      </w:r>
+      <w:proofErr w:type="spellStart"/>
+      <w:r>
+        <w:t>src</w:t>
+      </w:r>
+      <w:proofErr w:type="spellEnd"/>
+      <w:r>
+        <w:t xml:space="preserve"> attribute</w:t>
+      </w:r>
+    </w:p>
+    <w:p>
+      <w:pPr>
+        <w:pStyle w:val="NormalWeb"/>
+        <w:divId w:val="1406955770"/>
+      </w:pPr>
+      <w:r>
+        <w:t>We’ve already seen this works correctly.</w:t>
+      </w:r>
+    </w:p>
+    <w:p>
+      <w:pPr>
+        <w:pStyle w:val="NormalWeb"/>
+        <w:divId w:val="1406955770"/>
+      </w:pPr>
+      <w:r>
+        <w:t xml:space="preserve">Let's take a couple minutes now that we're somewhat familiar with the </w:t>
+      </w:r>
+      <w:proofErr w:type="spellStart"/>
+      <w:r>
+        <w:t>iframe</w:t>
+      </w:r>
+      <w:proofErr w:type="spellEnd"/>
+      <w:r>
+        <w:t xml:space="preserve"> implementation to talk about some good and bad things about the </w:t>
+      </w:r>
+      <w:proofErr w:type="spellStart"/>
+      <w:r>
+        <w:t>iframe</w:t>
+      </w:r>
+      <w:proofErr w:type="spellEnd"/>
+      <w:r>
+        <w:t xml:space="preserve"> and a few other details, and also some review. </w:t>
+      </w:r>
+    </w:p>
+    <w:p>
+      <w:pPr>
+        <w:pStyle w:val="NormalWeb"/>
+        <w:divId w:val="1406955770"/>
+      </w:pPr>
+      <w:r>
+        <w:lastRenderedPageBreak/>
+        <w:t xml:space="preserve">First of all, the advantages of </w:t>
+      </w:r>
+      <w:proofErr w:type="spellStart"/>
+      <w:r>
+        <w:t>iframe</w:t>
+      </w:r>
+      <w:proofErr w:type="spellEnd"/>
+      <w:r>
+        <w:t xml:space="preserve"> player. Number one, there will be no collisions with existing JavaScript and/or CSS. </w:t>
+      </w:r>
+      <w:r>
+        <w:t>I</w:t>
+      </w:r>
+      <w:r>
+        <w:t>t's possible if you haven't handled your JavaScript in an elegant manner you could have conflict simply by</w:t>
+      </w:r>
+      <w:r>
+        <w:t xml:space="preserve"> using the same variable name in two different ways</w:t>
+      </w:r>
+      <w:r>
+        <w:t xml:space="preserve">. That cannot happen when you're using an </w:t>
+      </w:r>
+      <w:proofErr w:type="spellStart"/>
+      <w:r>
+        <w:t>iframe</w:t>
+      </w:r>
+      <w:proofErr w:type="spellEnd"/>
+      <w:r>
+        <w:t xml:space="preserve"> player. </w:t>
+      </w:r>
+    </w:p>
+    <w:p>
+      <w:pPr>
+        <w:pStyle w:val="NormalWeb"/>
+        <w:divId w:val="1406955770"/>
+      </w:pPr>
+      <w:r>
+        <w:t xml:space="preserve">It's nearly automatically responsive. You just have to go in and make sure that your width and height are set to percentages. </w:t>
+      </w:r>
+    </w:p>
+    <w:p>
+      <w:pPr>
+        <w:pStyle w:val="NormalWeb"/>
+        <w:divId w:val="1406955770"/>
+      </w:pPr>
+      <w:r>
+        <w:t>A</w:t>
+      </w:r>
+      <w:r>
+        <w:t xml:space="preserve">nother nice thing about the </w:t>
+      </w:r>
+      <w:proofErr w:type="spellStart"/>
+      <w:r>
+        <w:t>iframe</w:t>
+      </w:r>
+      <w:proofErr w:type="spellEnd"/>
+      <w:r>
+        <w:t xml:space="preserve"> implementations is that it travels nicely to other social media apps. </w:t>
+      </w:r>
+      <w:proofErr w:type="gramStart"/>
+      <w:r>
+        <w:t>So</w:t>
+      </w:r>
+      <w:proofErr w:type="gramEnd"/>
+      <w:r>
+        <w:t xml:space="preserve"> if you want to share a video like in Facebook or on Twitter, it will use the </w:t>
+      </w:r>
+      <w:proofErr w:type="spellStart"/>
+      <w:r>
+        <w:t>iframe</w:t>
+      </w:r>
+      <w:proofErr w:type="spellEnd"/>
+      <w:r>
+        <w:t xml:space="preserve"> implementation to do that. </w:t>
+      </w:r>
+    </w:p>
+    <w:p>
+      <w:pPr>
+        <w:pStyle w:val="NormalWeb"/>
+        <w:divId w:val="1406955770"/>
+      </w:pPr>
+      <w:r>
+        <w:t xml:space="preserve">There are some times when you have to be careful about using the </w:t>
+      </w:r>
+      <w:proofErr w:type="spellStart"/>
+      <w:r>
+        <w:t>iframe</w:t>
+      </w:r>
+      <w:proofErr w:type="spellEnd"/>
+      <w:r>
+        <w:t xml:space="preserve"> implementation. One of those is code in the containing page needs to listen for or act on player events. </w:t>
+      </w:r>
+      <w:r>
+        <w:t>F</w:t>
+      </w:r>
+      <w:r>
+        <w:t xml:space="preserve">or instance, before we had some code in the player and we wanted something to happen, like display some text in the HTML page, based upon the </w:t>
+      </w:r>
+      <w:proofErr w:type="spellStart"/>
+      <w:r>
+        <w:t>loadstart</w:t>
+      </w:r>
+      <w:proofErr w:type="spellEnd"/>
+      <w:r>
+        <w:t xml:space="preserve"> event. That you can't do with an </w:t>
+      </w:r>
+      <w:proofErr w:type="spellStart"/>
+      <w:r>
+        <w:t>iframe</w:t>
+      </w:r>
+      <w:proofErr w:type="spellEnd"/>
+      <w:r>
+        <w:t xml:space="preserve"> implementation. </w:t>
+      </w:r>
+    </w:p>
+    <w:p>
+      <w:pPr>
+        <w:pStyle w:val="NormalWeb"/>
+        <w:divId w:val="1406955770"/>
+      </w:pPr>
+      <w:r>
+        <w:t>Also</w:t>
+      </w:r>
+      <w:r>
+        <w:t>,</w:t>
+      </w:r>
+      <w:r>
+        <w:t xml:space="preserve"> if you want to pull styles in and affect your player based on styles from the containing page, you won't be able to do that.</w:t>
+      </w:r>
+    </w:p>
+    <w:p>
+      <w:pPr>
+        <w:pStyle w:val="NormalWeb"/>
+        <w:divId w:val="1406955770"/>
+      </w:pPr>
+      <w:r>
+        <w:t>Lastly</w:t>
+      </w:r>
+      <w:r>
+        <w:t xml:space="preserve">, there may be times where it simply won't fit your application logic. For instance, let's say at the end of a video or at a call to action you want to change the page you're on. Well if you have that logic in the </w:t>
+      </w:r>
+      <w:proofErr w:type="spellStart"/>
+      <w:r>
+        <w:t>iframe</w:t>
+      </w:r>
+      <w:proofErr w:type="spellEnd"/>
+      <w:r>
+        <w:t xml:space="preserve">, the page will change, but all that will change is in the </w:t>
+      </w:r>
+      <w:proofErr w:type="spellStart"/>
+      <w:r>
+        <w:t>iframe</w:t>
+      </w:r>
+      <w:proofErr w:type="spellEnd"/>
+      <w:r>
+        <w:t xml:space="preserve">. And </w:t>
+      </w:r>
+      <w:proofErr w:type="gramStart"/>
+      <w:r>
+        <w:t>so</w:t>
+      </w:r>
+      <w:proofErr w:type="gramEnd"/>
+      <w:r>
+        <w:t xml:space="preserve"> you'll be in the new page just in the </w:t>
+      </w:r>
+      <w:proofErr w:type="spellStart"/>
+      <w:r>
+        <w:t>iframe</w:t>
+      </w:r>
+      <w:proofErr w:type="spellEnd"/>
+      <w:r>
+        <w:t xml:space="preserve">, and all the surrounding HTML page will be the same. </w:t>
+      </w:r>
+    </w:p>
+    <w:p>
+      <w:pPr>
+        <w:pStyle w:val="NormalWeb"/>
+        <w:divId w:val="1406955770"/>
+      </w:pPr>
+      <w:proofErr w:type="gramStart"/>
+      <w:r>
+        <w:t>So</w:t>
+      </w:r>
+      <w:proofErr w:type="gramEnd"/>
+      <w:r>
+        <w:t xml:space="preserve"> there's good things and bad things about using the </w:t>
+      </w:r>
+      <w:proofErr w:type="spellStart"/>
+      <w:r>
+        <w:t>iframe</w:t>
+      </w:r>
+      <w:proofErr w:type="spellEnd"/>
+      <w:r>
+        <w:t xml:space="preserve"> player. </w:t>
+      </w:r>
+    </w:p>
+    <w:p>
+      <w:pPr>
+        <w:pStyle w:val="NormalWeb"/>
+        <w:divId w:val="1406955770"/>
+      </w:pPr>
+      <w:r>
+        <w:t>So when should you use Standard (</w:t>
+      </w:r>
+      <w:proofErr w:type="spellStart"/>
+      <w:r>
+        <w:t>iframe</w:t>
+      </w:r>
+      <w:proofErr w:type="spellEnd"/>
+      <w:r>
+        <w:t xml:space="preserve">) versus Advanced (in-page) implementation? The general rule of thumb is that if you are going to do development around the player, like we are doing this course, you should use the Advanced implementation. If you are </w:t>
+      </w:r>
+      <w:proofErr w:type="spellStart"/>
+      <w:r>
+        <w:t>are</w:t>
+      </w:r>
+      <w:proofErr w:type="spellEnd"/>
+      <w:r>
+        <w:t xml:space="preserve"> not going to alter the player with code, and/or using the player in social media, then you should use the Standard implementation.</w:t>
+      </w:r>
+    </w:p>
+    <w:p>
+      <w:pPr>
+        <w:pStyle w:val="NormalWeb"/>
+        <w:divId w:val="1406955770"/>
+      </w:pPr>
+      <w:r>
+        <w:t>It may</w:t>
+      </w:r>
+      <w:r>
+        <w:t xml:space="preserve"> seem like there's no way to communicate between the HTML page and the </w:t>
+      </w:r>
+      <w:proofErr w:type="spellStart"/>
+      <w:r>
+        <w:t>iframe</w:t>
+      </w:r>
+      <w:proofErr w:type="spellEnd"/>
+      <w:r>
+        <w:t xml:space="preserve"> based on when you have seen here</w:t>
+      </w:r>
+      <w:r>
+        <w:t xml:space="preserve">. Actually, you can, but it </w:t>
+      </w:r>
+      <w:r>
+        <w:t>may</w:t>
+      </w:r>
+      <w:r>
+        <w:t xml:space="preserve"> be a </w:t>
+      </w:r>
+      <w:r>
+        <w:t>bit</w:t>
+      </w:r>
+      <w:r>
+        <w:t xml:space="preserve"> difficult</w:t>
+      </w:r>
+      <w:r>
+        <w:t xml:space="preserve"> based on your HTML and JavaScript background</w:t>
+      </w:r>
+      <w:r>
+        <w:t xml:space="preserve">. </w:t>
+      </w:r>
+      <w:r>
+        <w:t>This sample exists that shows</w:t>
+      </w:r>
+      <w:r>
+        <w:t xml:space="preserve"> </w:t>
+      </w:r>
+      <w:r>
+        <w:t xml:space="preserve">how to </w:t>
+      </w:r>
+      <w:r>
+        <w:t xml:space="preserve">play the video from the </w:t>
+      </w:r>
+      <w:proofErr w:type="spellStart"/>
+      <w:r>
+        <w:t>iframe</w:t>
+      </w:r>
+      <w:proofErr w:type="spellEnd"/>
+      <w:r>
+        <w:t xml:space="preserve"> parent. </w:t>
+      </w:r>
+      <w:r>
+        <w:t>The technique</w:t>
+      </w:r>
+      <w:r>
+        <w:t xml:space="preserve"> th</w:t>
+      </w:r>
+      <w:r>
+        <w:t>e sample uses</w:t>
+      </w:r>
+      <w:r>
+        <w:t xml:space="preserve"> is not part of the Brightcove player API, but</w:t>
+      </w:r>
+      <w:r>
+        <w:t xml:space="preserve"> the</w:t>
+      </w:r>
+      <w:r>
+        <w:t xml:space="preserve"> JavaScript </w:t>
+      </w:r>
+      <w:proofErr w:type="spellStart"/>
+      <w:r>
+        <w:t>postmessage</w:t>
+      </w:r>
+      <w:proofErr w:type="spellEnd"/>
+      <w:r>
+        <w:t xml:space="preserve"> method.</w:t>
+      </w:r>
+      <w:r>
+        <w:t xml:space="preserve"> </w:t>
+      </w:r>
+      <w:r>
+        <w:t>T</w:t>
+      </w:r>
+      <w:r>
+        <w:t>his is how you can send message</w:t>
+      </w:r>
+      <w:r>
+        <w:t>, in the format of a JavaScript object,</w:t>
+      </w:r>
+      <w:r>
+        <w:t xml:space="preserve"> in</w:t>
+      </w:r>
+      <w:r>
+        <w:t xml:space="preserve">to the </w:t>
+      </w:r>
+      <w:proofErr w:type="spellStart"/>
+      <w:r>
+        <w:t>iframe</w:t>
+      </w:r>
+      <w:proofErr w:type="spellEnd"/>
+      <w:r>
+        <w:t xml:space="preserve">. </w:t>
+      </w:r>
+      <w:r>
+        <w:t>T</w:t>
+      </w:r>
+      <w:r>
+        <w:t xml:space="preserve">he </w:t>
+      </w:r>
+      <w:proofErr w:type="spellStart"/>
+      <w:r>
+        <w:t>iframe</w:t>
+      </w:r>
+      <w:proofErr w:type="spellEnd"/>
+      <w:r>
+        <w:t xml:space="preserve"> listen</w:t>
+      </w:r>
+      <w:r>
+        <w:t>s</w:t>
+      </w:r>
+      <w:r>
+        <w:t xml:space="preserve"> for an event that comes in, and </w:t>
+      </w:r>
+      <w:r>
+        <w:t>then can access the data in the object passed in</w:t>
+      </w:r>
+      <w:r>
+        <w:t xml:space="preserve">. </w:t>
+      </w:r>
+    </w:p>
+    <w:p>
+      <w:pPr>
+        <w:pStyle w:val="NormalWeb"/>
+        <w:divId w:val="1406955770"/>
+      </w:pPr>
+      <w:r>
+        <w:t xml:space="preserve">Great, </w:t>
+      </w:r>
+      <w:r>
+        <w:t xml:space="preserve">we have accomplished another task. </w:t>
+      </w:r>
+      <w:r>
+        <w:t>W</w:t>
+      </w:r>
+      <w:r>
+        <w:t xml:space="preserve">hat we've done is changed the video in an </w:t>
+      </w:r>
+      <w:proofErr w:type="spellStart"/>
+      <w:r>
+        <w:t>iframe</w:t>
+      </w:r>
+      <w:proofErr w:type="spellEnd"/>
+      <w:r>
+        <w:t xml:space="preserve"> player implementation. </w:t>
+      </w:r>
+    </w:p>
+    <w:p>
+      <w:pPr>
+        <w:pStyle w:val="NormalWeb"/>
+        <w:divId w:val="1406955770"/>
+      </w:pPr>
+      <w:r>
+        <w:lastRenderedPageBreak/>
+        <w:t xml:space="preserve">Next, we're going to use a great feature of Brightcove player call plug-ins. And there are some plug-ins that are supplied by Brightcove, and then also you can create your own plug-ins. See you soon. </w:t>
+      </w:r>
+    </w:p>
+    <w:p>
+      <w:pPr>
+        <w:pStyle w:val="NormalWeb"/>
+        <w:divId w:val="1406955770"/>
+      </w:pPr>
+      <w:r>
+        <w:t>In the next video, we're going to use a great feature of Brightcove player call plugins.</w:t>
+      </w:r>
+      <w:r>
+        <w:t xml:space="preserve"> This provides a best practice way to add functionality to your player.</w:t>
+      </w:r>
+    </w:p>
+    <w:p>
+      <w:pPr>
+        <w:pStyle w:val="NormalWeb"/>
+        <w:divId w:val="1406955770"/>
+      </w:pPr>
       <w:bookmarkStart w:id="0" w:name="_GoBack"/>
       <w:bookmarkEnd w:id="0"/>
-    </w:p>
-    <w:p>
-      <w:pPr>
-        <w:pStyle w:val="NormalWeb"/>
-        <w:divId w:val="1406955770"/>
-      </w:pPr>
-      <w:r>
-        <w:t xml:space="preserve">First thing I'm going to do is go through and get a handle, a reference to the </w:t>
-      </w:r>
-      <w:proofErr w:type="spellStart"/>
-      <w:r>
-        <w:t>iframe</w:t>
-      </w:r>
-      <w:proofErr w:type="spellEnd"/>
-      <w:r>
-        <w:t xml:space="preserve"> tag. And </w:t>
-      </w:r>
-      <w:proofErr w:type="spellStart"/>
-      <w:r>
-        <w:t>e're</w:t>
-      </w:r>
-      <w:proofErr w:type="spellEnd"/>
-      <w:r>
-        <w:t xml:space="preserve"> going to use get elements by tag name, and that actually returns an array. And that's why this square bracket zero is here. Even though there's only one, we still need to say, hey, we want the zero-</w:t>
-      </w:r>
-      <w:proofErr w:type="spellStart"/>
-      <w:r>
-        <w:t>th</w:t>
-      </w:r>
-      <w:proofErr w:type="spellEnd"/>
-      <w:r>
-        <w:t xml:space="preserve"> one. </w:t>
-      </w:r>
-    </w:p>
-    <w:p>
-      <w:pPr>
-        <w:pStyle w:val="NormalWeb"/>
-        <w:divId w:val="1406955770"/>
-      </w:pPr>
-      <w:r>
-        <w:t xml:space="preserve">Here's a string called new video that simply is the new query stream. It's the video ID property with a new video assign. We grabbed from the </w:t>
-      </w:r>
-      <w:proofErr w:type="spellStart"/>
-      <w:r>
-        <w:t>iframe</w:t>
-      </w:r>
-      <w:proofErr w:type="spellEnd"/>
-      <w:r>
-        <w:t xml:space="preserve"> tag, the SRC. So that's the whole string. </w:t>
-      </w:r>
-      <w:r>
-        <w:lastRenderedPageBreak/>
-        <w:t xml:space="preserve">We remove the query string using the substring JavaScript method, and we say go find the question mark and remove everything after that. And then we simply create another variable where we add the string without the query string and the new query string together. </w:t>
-      </w:r>
-    </w:p>
-    <w:p>
-      <w:pPr>
-        <w:pStyle w:val="NormalWeb"/>
-        <w:divId w:val="1406955770"/>
-      </w:pPr>
-      <w:r>
-        <w:t xml:space="preserve">That give me a little complex. </w:t>
-      </w:r>
-      <w:proofErr w:type="gramStart"/>
-      <w:r>
-        <w:t>So</w:t>
-      </w:r>
-      <w:proofErr w:type="gramEnd"/>
-      <w:r>
-        <w:t xml:space="preserve"> what I've done is in the console here I'm going to display the SRC without the video, and also the new video so we can see that. You can actually turn on the console. I want make this a larger, come down here, bring this up. And I need to click the change video button, and there we see our two variables, SRC without the video. And just as I said, there's the URL but without the query string. Here's the new query string, and then we add those two together and put it back into the </w:t>
-      </w:r>
-      <w:proofErr w:type="spellStart"/>
-      <w:r>
-        <w:t>iframe</w:t>
-      </w:r>
-      <w:proofErr w:type="spellEnd"/>
-      <w:r>
-        <w:t xml:space="preserve"> tag assigning at the source. </w:t>
-      </w:r>
-    </w:p>
-    <w:p>
-      <w:pPr>
-        <w:pStyle w:val="NormalWeb"/>
-        <w:divId w:val="1406955770"/>
-      </w:pPr>
-      <w:proofErr w:type="gramStart"/>
-      <w:r>
-        <w:t>So</w:t>
-      </w:r>
-      <w:proofErr w:type="gramEnd"/>
-      <w:r>
-        <w:t xml:space="preserve"> let's see it in action here. I'm going to close the console. Refresh the page since I clicked the button. I do not have play going by default. If you wanted both of these to </w:t>
-      </w:r>
-      <w:proofErr w:type="spellStart"/>
-      <w:r>
-        <w:t>autoplay</w:t>
-      </w:r>
-      <w:proofErr w:type="spellEnd"/>
-      <w:r>
-        <w:t xml:space="preserve">, you could simply set </w:t>
-      </w:r>
-      <w:proofErr w:type="spellStart"/>
-      <w:r>
-        <w:t>autoplay</w:t>
-      </w:r>
-      <w:proofErr w:type="spellEnd"/>
-      <w:r>
-        <w:t xml:space="preserve"> in studio. </w:t>
-      </w:r>
-      <w:proofErr w:type="gramStart"/>
-      <w:r>
-        <w:t>So</w:t>
-      </w:r>
-      <w:proofErr w:type="gramEnd"/>
-      <w:r>
-        <w:t xml:space="preserve"> I'm going to start this one playing. I'm going to click change the video. There's the new video, and I can click play. Again, if you wanted them both to play automatically, simply go into studio and for this player set start video automatically to true. </w:t>
-      </w:r>
-    </w:p>
-    <w:p>
-      <w:pPr>
-        <w:pStyle w:val="NormalWeb"/>
-        <w:divId w:val="1406955770"/>
-      </w:pPr>
-      <w:proofErr w:type="gramStart"/>
-      <w:r>
-        <w:t>So</w:t>
-      </w:r>
-      <w:proofErr w:type="gramEnd"/>
-      <w:r>
-        <w:t xml:space="preserve"> there's the code that takes care of the use case we have in this section, this task we've accomplished, and that is using the </w:t>
-      </w:r>
-      <w:proofErr w:type="spellStart"/>
-      <w:r>
-        <w:t>iframe</w:t>
-      </w:r>
-      <w:proofErr w:type="spellEnd"/>
-      <w:r>
-        <w:t xml:space="preserve"> implementation and as well, changing the video based upon user interaction. Let's take a couple minutes now that we're somewhat familiar with the </w:t>
-      </w:r>
-      <w:proofErr w:type="spellStart"/>
-      <w:r>
-        <w:t>iframe</w:t>
-      </w:r>
-      <w:proofErr w:type="spellEnd"/>
-      <w:r>
-        <w:t xml:space="preserve"> implementation to talk about some good and bad things about the </w:t>
-      </w:r>
-      <w:proofErr w:type="spellStart"/>
-      <w:r>
-        <w:t>iframe</w:t>
-      </w:r>
-      <w:proofErr w:type="spellEnd"/>
-      <w:r>
-        <w:t xml:space="preserve"> and a few other details, and also some review. </w:t>
-      </w:r>
-    </w:p>
-    <w:p>
-      <w:pPr>
-        <w:pStyle w:val="NormalWeb"/>
-        <w:divId w:val="1406955770"/>
-      </w:pPr>
-      <w:r>
-        <w:t xml:space="preserve">First of all, the advantages of </w:t>
-      </w:r>
-      <w:proofErr w:type="spellStart"/>
-      <w:r>
-        <w:t>iframe</w:t>
-      </w:r>
-      <w:proofErr w:type="spellEnd"/>
-      <w:r>
-        <w:t xml:space="preserve"> player. Number one, there will be no collisions with existing JavaScript and/or CSS. </w:t>
-      </w:r>
-      <w:proofErr w:type="gramStart"/>
-      <w:r>
-        <w:t>So</w:t>
-      </w:r>
-      <w:proofErr w:type="gramEnd"/>
-      <w:r>
-        <w:t xml:space="preserve"> it's possible if you haven't handled your JavaScript in an elegant manner, you could have conflict simply by-- perhaps you have the same name for different functionality in two different places and you bring them together and now change video is defined in two places. That cannot happen when you're using an </w:t>
-      </w:r>
-      <w:proofErr w:type="spellStart"/>
-      <w:r>
-        <w:t>iframe</w:t>
-      </w:r>
-      <w:proofErr w:type="spellEnd"/>
-      <w:r>
-        <w:t xml:space="preserve"> player. It's nearly automatically responsive. You just have to go in and make sure that your width and height are set to percentages. </w:t>
-      </w:r>
-    </w:p>
-    <w:p>
-      <w:pPr>
-        <w:pStyle w:val="NormalWeb"/>
-        <w:divId w:val="1406955770"/>
-      </w:pPr>
-      <w:r>
-        <w:t xml:space="preserve">And then another nice thing about the </w:t>
-      </w:r>
-      <w:proofErr w:type="spellStart"/>
-      <w:r>
-        <w:t>iframe</w:t>
-      </w:r>
-      <w:proofErr w:type="spellEnd"/>
-      <w:r>
-        <w:t xml:space="preserve"> implementations is that it travels nicely to other social media apps. </w:t>
-      </w:r>
-      <w:proofErr w:type="gramStart"/>
-      <w:r>
-        <w:t>So</w:t>
-      </w:r>
-      <w:proofErr w:type="gramEnd"/>
-      <w:r>
-        <w:t xml:space="preserve"> if you want to share a video like in Facebook or on Twitter, it will use the </w:t>
-      </w:r>
-      <w:proofErr w:type="spellStart"/>
-      <w:r>
-        <w:t>iframe</w:t>
-      </w:r>
-      <w:proofErr w:type="spellEnd"/>
-      <w:r>
-        <w:t xml:space="preserve"> implementation to do that. </w:t>
-      </w:r>
-    </w:p>
-    <w:p>
-      <w:pPr>
-        <w:pStyle w:val="NormalWeb"/>
-        <w:divId w:val="1406955770"/>
-      </w:pPr>
-      <w:r>
-        <w:t xml:space="preserve">There are some times when you have to be careful about using the </w:t>
-      </w:r>
-      <w:proofErr w:type="spellStart"/>
-      <w:r>
-        <w:t>iframe</w:t>
-      </w:r>
-      <w:proofErr w:type="spellEnd"/>
-      <w:r>
-        <w:t xml:space="preserve"> implementation. One of those is code in the containing page needs to listen for or act on player events. </w:t>
-      </w:r>
-      <w:proofErr w:type="gramStart"/>
-      <w:r>
-        <w:t>So</w:t>
-      </w:r>
-      <w:proofErr w:type="gramEnd"/>
-      <w:r>
-        <w:t xml:space="preserve"> for instance, before we had some code in the player and we wanted something to happen, like display some text in the HTML page, based upon the load start event. That you can't do with an </w:t>
-      </w:r>
-      <w:proofErr w:type="spellStart"/>
-      <w:r>
-        <w:t>iframe</w:t>
-      </w:r>
-      <w:proofErr w:type="spellEnd"/>
-      <w:r>
-        <w:t xml:space="preserve"> implementation. </w:t>
-      </w:r>
-    </w:p>
-    <w:p>
-      <w:pPr>
-        <w:pStyle w:val="NormalWeb"/>
-        <w:divId w:val="1406955770"/>
-      </w:pPr>
-      <w:proofErr w:type="gramStart"/>
-      <w:r>
-        <w:t>Also</w:t>
-      </w:r>
-      <w:proofErr w:type="gramEnd"/>
-      <w:r>
-        <w:t xml:space="preserve"> if you want to pull styles in and affect your player based on styles from the containing page, you won't be able to do that. And also, there may be times where it simply won't fit your application logic. For instance, let's say at the end of a video or at a call to action you want to change the page you're on. Well if you have that logic in the </w:t>
-      </w:r>
-      <w:proofErr w:type="spellStart"/>
-      <w:r>
-        <w:t>iframe</w:t>
-      </w:r>
-      <w:proofErr w:type="spellEnd"/>
-      <w:r>
-        <w:t xml:space="preserve">, the page will change, but all that will change is in the </w:t>
-      </w:r>
-      <w:proofErr w:type="spellStart"/>
-      <w:r>
-        <w:t>iframe</w:t>
-      </w:r>
-      <w:proofErr w:type="spellEnd"/>
-      <w:r>
-        <w:t xml:space="preserve">. And </w:t>
-      </w:r>
-      <w:proofErr w:type="gramStart"/>
-      <w:r>
-        <w:t>so</w:t>
-      </w:r>
-      <w:proofErr w:type="gramEnd"/>
-      <w:r>
-        <w:t xml:space="preserve"> you'll be in the new page just in the </w:t>
-      </w:r>
-      <w:proofErr w:type="spellStart"/>
-      <w:r>
-        <w:t>iframe</w:t>
-      </w:r>
-      <w:proofErr w:type="spellEnd"/>
-      <w:r>
-        <w:t xml:space="preserve">, and all the </w:t>
-      </w:r>
-      <w:r>
-        <w:lastRenderedPageBreak/>
-        <w:t xml:space="preserve">surrounding HTML page will be the same. </w:t>
-      </w:r>
-      <w:proofErr w:type="gramStart"/>
-      <w:r>
-        <w:t>So</w:t>
-      </w:r>
-      <w:proofErr w:type="gramEnd"/>
-      <w:r>
-        <w:t xml:space="preserve"> there's good things and bad things about using the </w:t>
-      </w:r>
-      <w:proofErr w:type="spellStart"/>
-      <w:r>
-        <w:t>iframe</w:t>
-      </w:r>
-      <w:proofErr w:type="spellEnd"/>
-      <w:r>
-        <w:t xml:space="preserve"> player. </w:t>
-      </w:r>
-    </w:p>
-    <w:p>
-      <w:pPr>
-        <w:pStyle w:val="NormalWeb"/>
-        <w:divId w:val="1406955770"/>
-      </w:pPr>
-      <w:r>
-        <w:t xml:space="preserve">Here's a quick review of what we did. You see we have this query string that is part of the source and we removed that and replace it. Here's a </w:t>
-      </w:r>
-      <w:proofErr w:type="gramStart"/>
-      <w:r>
-        <w:t>high level</w:t>
-      </w:r>
-      <w:proofErr w:type="gramEnd"/>
-      <w:r>
-        <w:t xml:space="preserve"> list of what we did. And here's a resulting code based upon that list, and we can see that the substring JavaScript method is used to extract the character. </w:t>
-      </w:r>
-    </w:p>
-    <w:p>
-      <w:pPr>
-        <w:pStyle w:val="NormalWeb"/>
-        <w:divId w:val="1406955770"/>
-      </w:pPr>
-      <w:r>
-        <w:t xml:space="preserve">I probably made it seem like there's no way to communicate between the HTML page and the </w:t>
-      </w:r>
-      <w:proofErr w:type="spellStart"/>
-      <w:r>
-        <w:t>iframe</w:t>
-      </w:r>
-      <w:proofErr w:type="spellEnd"/>
-      <w:r>
-        <w:t xml:space="preserve">. Actually, you can, but it can be a little difficult. I've written one sample out here where play the video from the </w:t>
-      </w:r>
-      <w:proofErr w:type="spellStart"/>
-      <w:r>
-        <w:t>iframe</w:t>
-      </w:r>
-      <w:proofErr w:type="spellEnd"/>
-      <w:r>
-        <w:t xml:space="preserve"> parent when using an </w:t>
-      </w:r>
-      <w:proofErr w:type="spellStart"/>
-      <w:r>
-        <w:t>iframe</w:t>
-      </w:r>
-      <w:proofErr w:type="spellEnd"/>
-      <w:r>
-        <w:t xml:space="preserve">, but I have the play video button here and when I play that, you can see that start the video. What this uses, again, is not part of the Brightcove player API, but JavaScript post message. </w:t>
-      </w:r>
-      <w:proofErr w:type="gramStart"/>
-      <w:r>
-        <w:t>So</w:t>
-      </w:r>
-      <w:proofErr w:type="gramEnd"/>
-      <w:r>
-        <w:t xml:space="preserve"> this is how you can send message in. You actually have the </w:t>
-      </w:r>
-      <w:proofErr w:type="spellStart"/>
-      <w:r>
-        <w:t>iframe</w:t>
-      </w:r>
-      <w:proofErr w:type="spellEnd"/>
-      <w:r>
-        <w:t xml:space="preserve"> listen for an event that comes in, and you can then send information in there. </w:t>
-      </w:r>
-    </w:p>
-    <w:p>
-      <w:pPr>
-        <w:pStyle w:val="NormalWeb"/>
-        <w:divId w:val="1406955770"/>
-      </w:pPr>
-      <w:proofErr w:type="gramStart"/>
-      <w:r>
-        <w:t>So</w:t>
-      </w:r>
-      <w:proofErr w:type="gramEnd"/>
-      <w:r>
-        <w:t xml:space="preserve"> this case, I sent a note saying, hey, when you hear this, click from the outer page, go ahead and play the video. </w:t>
-      </w:r>
-      <w:proofErr w:type="gramStart"/>
-      <w:r>
-        <w:t>So</w:t>
-      </w:r>
-      <w:proofErr w:type="gramEnd"/>
-      <w:r>
-        <w:t xml:space="preserve"> you can do it, but it can be challenging. </w:t>
-      </w:r>
-    </w:p>
-    <w:p>
-      <w:pPr>
-        <w:pStyle w:val="NormalWeb"/>
-        <w:divId w:val="1406955770"/>
-      </w:pPr>
-      <w:r>
-        <w:t xml:space="preserve">All right, so we have accomplished another task. And what we've done is we've changed the video in an </w:t>
-      </w:r>
-      <w:proofErr w:type="spellStart"/>
-      <w:r>
-        <w:t>iframe</w:t>
-      </w:r>
-      <w:proofErr w:type="spellEnd"/>
-      <w:r>
-        <w:t xml:space="preserve"> player implementation. And we know we did a click on a button and then we used some string manipulation basically to change the video that was playing. </w:t>
-      </w:r>
-    </w:p>
-    <w:p>
-      <w:pPr>
-        <w:pStyle w:val="NormalWeb"/>
-        <w:divId w:val="1406955770"/>
-      </w:pPr>
-      <w:r>
-        <w:t xml:space="preserve">Next, we're going to use a great feature of Brightcove player call plug-ins. And there are some plug-ins that are supplied by Brightcove, and then also you can create your own plug-ins. See you soon. </w:t>
-      </w:r>
+      <w:r>
+        <w:t xml:space="preserve"> </w:t>
+      </w:r>
+      <w:r>
+        <w:t xml:space="preserve">Hope to see you there. Thank you. </w:t>
+      </w:r>
+    </w:p>
+    <w:p>
+      <w:pPr>
+        <w:pStyle w:val="NormalWeb"/>
+        <w:divId w:val="1406955770"/>
+      </w:pPr>
     </w:p>
     <w:sectPr>
       <w:pgSz w:w="12240" w:h="15840"/>

--- a/on-demand-jul-2019/DwBPv2 - 8 - Using the iframe Player Implementation.docx
+++ b/on-demand-jul-2019/DwBPv2 - 8 - Using the iframe Player Implementation.docx
@@ -214,32 +214,22 @@
         <w:t>n the media module pick a video to publish</w:t>
       </w:r>
       <w:r>
-        <w:t xml:space="preserve"> by clicking on it</w:t>
-      </w:r>
-      <w:proofErr w:type="gramStart"/>
-      <w:r>
-        <w:t xml:space="preserve">. </w:t>
-      </w:r>
-      <w:proofErr w:type="gramEnd"/>
-      <w:r>
-        <w:t>Now click Publish and Embed and Web Player</w:t>
-      </w:r>
-      <w:proofErr w:type="gramStart"/>
-      <w:r>
-        <w:t xml:space="preserve">. </w:t>
-      </w:r>
-      <w:proofErr w:type="gramEnd"/>
-      <w:r>
-        <w:t xml:space="preserve">Pick a player to use, then scroll down to the code section. </w:t>
-      </w:r>
-    </w:p>
-    <w:p>
-      <w:pPr>
-        <w:pStyle w:val="NormalWeb"/>
-        <w:divId w:val="1406955770"/>
-      </w:pPr>
-      <w:r>
-        <w:t>The Standard code is shown by default. Change any settings, and when you click on the code it is automatically copied to the clipboard. That’s what is involved getting the Standard code.</w:t>
+        <w:t xml:space="preserve"> by clicking on it. Now click Publish and Embed and Web Player. Pick a player to use, then scroll down to the code section. </w:t>
+      </w:r>
+    </w:p>
+    <w:p>
+      <w:pPr>
+        <w:pStyle w:val="NormalWeb"/>
+        <w:divId w:val="1406955770"/>
+      </w:pPr>
+      <w:r>
+        <w:t xml:space="preserve">The Standard code is shown by default. Change any settings, and when </w:t>
+      </w:r>
+      <w:r>
+        <w:t>we</w:t>
+      </w:r>
+      <w:r>
+        <w:t xml:space="preserve"> click on the code it is automatically copied to the clipboard. That’s what is involved getting the Standard code.</w:t>
       </w:r>
     </w:p>
     <w:p>
@@ -436,13 +426,31 @@
         <w:t>I</w:t>
       </w:r>
       <w:r>
-        <w:t>t's possible if you haven't handled your JavaScript in an elegant manner you could have conflict simply by</w:t>
+        <w:t xml:space="preserve">t's possible if </w:t>
+      </w:r>
+      <w:r>
+        <w:t>we</w:t>
+      </w:r>
+      <w:r>
+        <w:t xml:space="preserve"> haven't handled our JavaScript in an elegant manner </w:t>
+      </w:r>
+      <w:r>
+        <w:t>we</w:t>
+      </w:r>
+      <w:r>
+        <w:t xml:space="preserve"> could have conflict simply by</w:t>
       </w:r>
       <w:r>
         <w:t xml:space="preserve"> using the same variable name in two different ways</w:t>
       </w:r>
       <w:r>
-        <w:t xml:space="preserve">. That cannot happen when you're using an </w:t>
+        <w:t xml:space="preserve">. That cannot happen when </w:t>
+      </w:r>
+      <w:r>
+        <w:t>we</w:t>
+      </w:r>
+      <w:r>
+        <w:t xml:space="preserve">'re using an </w:t>
       </w:r>
       <w:proofErr w:type="spellStart"/>
       <w:r>
@@ -459,7 +467,13 @@
         <w:divId w:val="1406955770"/>
       </w:pPr>
       <w:r>
-        <w:t xml:space="preserve">It's nearly automatically responsive. You just have to go in and make sure that your width and height are set to percentages. </w:t>
+        <w:t xml:space="preserve">It's nearly automatically responsive. </w:t>
+      </w:r>
+      <w:r>
+        <w:t>We</w:t>
+      </w:r>
+      <w:r>
+        <w:t xml:space="preserve"> just have to go in and make sure that our width and height are set to percentages. </w:t>
       </w:r>
     </w:p>
     <w:p>
@@ -487,7 +501,13 @@
       </w:r>
       <w:proofErr w:type="gramEnd"/>
       <w:r>
-        <w:t xml:space="preserve"> if you want to share a video like in Facebook or on Twitter, it will use the </w:t>
+        <w:t xml:space="preserve"> if </w:t>
+      </w:r>
+      <w:r>
+        <w:t>we</w:t>
+      </w:r>
+      <w:r>
+        <w:t xml:space="preserve"> want to share a video like in Facebook or on Twitter, it will use the </w:t>
       </w:r>
       <w:proofErr w:type="spellStart"/>
       <w:r>
@@ -504,7 +524,18 @@
         <w:divId w:val="1406955770"/>
       </w:pPr>
       <w:r>
-        <w:t xml:space="preserve">There are some times when you have to be careful about using the </w:t>
+        <w:t xml:space="preserve">There are some times when </w:t>
+      </w:r>
+      <w:proofErr w:type="spellStart"/>
+      <w:r>
+        <w:t>we</w:t>
+      </w:r>
+      <w:r>
+        <w:t>u</w:t>
+      </w:r>
+      <w:proofErr w:type="spellEnd"/>
+      <w:r>
+        <w:t xml:space="preserve"> have to be careful about using the </w:t>
       </w:r>
       <w:proofErr w:type="spellStart"/>
       <w:r>
@@ -526,7 +557,13 @@
       </w:r>
       <w:proofErr w:type="spellEnd"/>
       <w:r>
-        <w:t xml:space="preserve"> event. That you can't do with an </w:t>
+        <w:t xml:space="preserve"> event. That </w:t>
+      </w:r>
+      <w:r>
+        <w:t>we</w:t>
+      </w:r>
+      <w:r>
+        <w:t xml:space="preserve"> can't do with an </w:t>
       </w:r>
       <w:proofErr w:type="spellStart"/>
       <w:r>
@@ -549,7 +586,19 @@
         <w:t>,</w:t>
       </w:r>
       <w:r>
-        <w:t xml:space="preserve"> if you want to pull styles in and affect your player based on styles from the containing page, you won't be able to do that.</w:t>
+        <w:t xml:space="preserve"> if </w:t>
+      </w:r>
+      <w:r>
+        <w:t>we</w:t>
+      </w:r>
+      <w:r>
+        <w:t xml:space="preserve"> want to pull styles in and affect our player based on styles from the containing page, </w:t>
+      </w:r>
+      <w:r>
+        <w:t>we</w:t>
+      </w:r>
+      <w:r>
+        <w:t xml:space="preserve"> won't be able to do that.</w:t>
       </w:r>
     </w:p>
     <w:p>
@@ -561,7 +610,31 @@
         <w:t>Lastly</w:t>
       </w:r>
       <w:r>
-        <w:t xml:space="preserve">, there may be times where it simply won't fit your application logic. For instance, let's say at the end of a video or at a call to action you want to change the page you're on. Well if you have that logic in the </w:t>
+        <w:t xml:space="preserve">, there may be times where it simply won't fit </w:t>
+      </w:r>
+      <w:r>
+        <w:t>our</w:t>
+      </w:r>
+      <w:r>
+        <w:t xml:space="preserve"> application logic. For instance, let's say at the end of a video or at a call to action </w:t>
+      </w:r>
+      <w:r>
+        <w:t>we</w:t>
+      </w:r>
+      <w:r>
+        <w:t xml:space="preserve"> want to change the page </w:t>
+      </w:r>
+      <w:r>
+        <w:t>we</w:t>
+      </w:r>
+      <w:r>
+        <w:t xml:space="preserve">'re on. Well if </w:t>
+      </w:r>
+      <w:r>
+        <w:t>we</w:t>
+      </w:r>
+      <w:r>
+        <w:t xml:space="preserve"> have that logic in the </w:t>
       </w:r>
       <w:proofErr w:type="spellStart"/>
       <w:r>
@@ -585,7 +658,13 @@
       </w:r>
       <w:proofErr w:type="gramEnd"/>
       <w:r>
-        <w:t xml:space="preserve"> you'll be in the new page just in the </w:t>
+        <w:t xml:space="preserve"> </w:t>
+      </w:r>
+      <w:r>
+        <w:t>we</w:t>
+      </w:r>
+      <w:r>
+        <w:t xml:space="preserve">'ll be in the new page just in the </w:t>
       </w:r>
       <w:proofErr w:type="spellStart"/>
       <w:r>
@@ -624,15 +703,39 @@
         <w:divId w:val="1406955770"/>
       </w:pPr>
       <w:r>
-        <w:t>So when should you use Standard (</w:t>
-      </w:r>
-      <w:proofErr w:type="spellStart"/>
-      <w:r>
-        <w:t>iframe</w:t>
-      </w:r>
-      <w:proofErr w:type="spellEnd"/>
-      <w:r>
-        <w:t xml:space="preserve">) versus Advanced (in-page) implementation? The general rule of thumb is that if you are going to do development around the player, like we are doing this course, you should use the Advanced implementation. If you are </w:t>
+        <w:t xml:space="preserve">So when should </w:t>
+      </w:r>
+      <w:r>
+        <w:t>we</w:t>
+      </w:r>
+      <w:r>
+        <w:t xml:space="preserve"> use Standard (</w:t>
+      </w:r>
+      <w:proofErr w:type="spellStart"/>
+      <w:r>
+        <w:t>iframe</w:t>
+      </w:r>
+      <w:proofErr w:type="spellEnd"/>
+      <w:r>
+        <w:t xml:space="preserve">) versus Advanced (in-page) implementation? The general rule of thumb is that if </w:t>
+      </w:r>
+      <w:r>
+        <w:t>we</w:t>
+      </w:r>
+      <w:r>
+        <w:t xml:space="preserve"> are going to do development around the player, like we are doing this course, </w:t>
+      </w:r>
+      <w:r>
+        <w:t>we</w:t>
+      </w:r>
+      <w:r>
+        <w:t xml:space="preserve"> should use the Advanced implementation. If </w:t>
+      </w:r>
+      <w:r>
+        <w:t>we</w:t>
+      </w:r>
+      <w:r>
+        <w:t xml:space="preserve"> are </w:t>
       </w:r>
       <w:proofErr w:type="spellStart"/>
       <w:r>
@@ -640,7 +743,13 @@
       </w:r>
       <w:proofErr w:type="spellEnd"/>
       <w:r>
-        <w:t xml:space="preserve"> not going to alter the player with code, and/or using the player in social media, then you should use the Standard implementation.</w:t>
+        <w:t xml:space="preserve"> not going to alter the player with code, and/or using the player in social media, then </w:t>
+      </w:r>
+      <w:r>
+        <w:t>we</w:t>
+      </w:r>
+      <w:r>
+        <w:t xml:space="preserve"> should use the Standard implementation.</w:t>
       </w:r>
     </w:p>
     <w:p>
@@ -660,10 +769,22 @@
       </w:r>
       <w:proofErr w:type="spellEnd"/>
       <w:r>
-        <w:t xml:space="preserve"> based on when you have seen here</w:t>
-      </w:r>
-      <w:r>
-        <w:t xml:space="preserve">. Actually, you can, but it </w:t>
+        <w:t xml:space="preserve"> based on when </w:t>
+      </w:r>
+      <w:r>
+        <w:t>we</w:t>
+      </w:r>
+      <w:r>
+        <w:t xml:space="preserve"> have seen here</w:t>
+      </w:r>
+      <w:r>
+        <w:t xml:space="preserve">. Actually, </w:t>
+      </w:r>
+      <w:r>
+        <w:t>we</w:t>
+      </w:r>
+      <w:r>
+        <w:t xml:space="preserve"> can, but it </w:t>
       </w:r>
       <w:r>
         <w:t>may</w:t>
@@ -678,7 +799,13 @@
         <w:t xml:space="preserve"> difficult</w:t>
       </w:r>
       <w:r>
-        <w:t xml:space="preserve"> based on your HTML and JavaScript background</w:t>
+        <w:t xml:space="preserve"> based on </w:t>
+      </w:r>
+      <w:r>
+        <w:t>our</w:t>
+      </w:r>
+      <w:r>
+        <w:t xml:space="preserve"> HTML and JavaScript background</w:t>
       </w:r>
       <w:r>
         <w:t xml:space="preserve">. </w:t>
@@ -736,112 +863,148 @@
         <w:t>T</w:t>
       </w:r>
       <w:r>
-        <w:t>his is how you can send message</w:t>
-      </w:r>
-      <w:r>
-        <w:t>, in the format of a JavaScript object,</w:t>
-      </w:r>
-      <w:r>
-        <w:t xml:space="preserve"> in</w:t>
-      </w:r>
-      <w:r>
-        <w:t xml:space="preserve">to the </w:t>
-      </w:r>
-      <w:proofErr w:type="spellStart"/>
-      <w:r>
-        <w:t>iframe</w:t>
-      </w:r>
-      <w:proofErr w:type="spellEnd"/>
-      <w:r>
-        <w:t xml:space="preserve">. </w:t>
-      </w:r>
-      <w:r>
-        <w:t>T</w:t>
-      </w:r>
-      <w:r>
-        <w:t xml:space="preserve">he </w:t>
-      </w:r>
-      <w:proofErr w:type="spellStart"/>
-      <w:r>
-        <w:t>iframe</w:t>
-      </w:r>
-      <w:proofErr w:type="spellEnd"/>
-      <w:r>
-        <w:t xml:space="preserve"> listen</w:t>
-      </w:r>
-      <w:r>
-        <w:t>s</w:t>
-      </w:r>
-      <w:r>
-        <w:t xml:space="preserve"> for an event that comes in, and </w:t>
-      </w:r>
-      <w:r>
-        <w:t>then can access the data in the object passed in</w:t>
-      </w:r>
-      <w:r>
-        <w:t xml:space="preserve">. </w:t>
-      </w:r>
-    </w:p>
-    <w:p>
-      <w:pPr>
-        <w:pStyle w:val="NormalWeb"/>
-        <w:divId w:val="1406955770"/>
-      </w:pPr>
-      <w:r>
-        <w:t xml:space="preserve">Great, </w:t>
-      </w:r>
-      <w:r>
-        <w:t xml:space="preserve">we have accomplished another task. </w:t>
-      </w:r>
-      <w:r>
-        <w:t>W</w:t>
-      </w:r>
-      <w:r>
-        <w:t xml:space="preserve">hat we've done is changed the video in an </w:t>
-      </w:r>
-      <w:proofErr w:type="spellStart"/>
-      <w:r>
-        <w:t>iframe</w:t>
-      </w:r>
-      <w:proofErr w:type="spellEnd"/>
-      <w:r>
-        <w:t xml:space="preserve"> player implementation. </w:t>
-      </w:r>
-    </w:p>
-    <w:p>
-      <w:pPr>
-        <w:pStyle w:val="NormalWeb"/>
-        <w:divId w:val="1406955770"/>
-      </w:pPr>
-      <w:r>
-        <w:lastRenderedPageBreak/>
-        <w:t xml:space="preserve">Next, we're going to use a great feature of Brightcove player call plug-ins. And there are some plug-ins that are supplied by Brightcove, and then also you can create your own plug-ins. See you soon. </w:t>
-      </w:r>
-    </w:p>
-    <w:p>
-      <w:pPr>
-        <w:pStyle w:val="NormalWeb"/>
-        <w:divId w:val="1406955770"/>
-      </w:pPr>
-      <w:r>
-        <w:t>In the next video, we're going to use a great feature of Brightcove player call plugins.</w:t>
-      </w:r>
-      <w:r>
-        <w:t xml:space="preserve"> This provides a best practice way to add functionality to your player.</w:t>
-      </w:r>
-    </w:p>
-    <w:p>
-      <w:pPr>
-        <w:pStyle w:val="NormalWeb"/>
-        <w:divId w:val="1406955770"/>
-      </w:pPr>
+        <w:t xml:space="preserve">his is how </w:t>
+      </w:r>
       <w:bookmarkStart w:id="0" w:name="_GoBack"/>
       <w:bookmarkEnd w:id="0"/>
       <w:r>
-        <w:t xml:space="preserve"> </w:t>
-      </w:r>
-      <w:r>
-        <w:t xml:space="preserve">Hope to see you there. Thank you. </w:t>
+        <w:t>we</w:t>
+      </w:r>
+      <w:r>
+        <w:t xml:space="preserve"> can send message</w:t>
+      </w:r>
+      <w:r>
+        <w:t>, in the format of a JavaScript object,</w:t>
+      </w:r>
+      <w:r>
+        <w:t xml:space="preserve"> in</w:t>
+      </w:r>
+      <w:r>
+        <w:t xml:space="preserve">to the </w:t>
+      </w:r>
+      <w:proofErr w:type="spellStart"/>
+      <w:r>
+        <w:t>iframe</w:t>
+      </w:r>
+      <w:proofErr w:type="spellEnd"/>
+      <w:r>
+        <w:t xml:space="preserve">. </w:t>
+      </w:r>
+      <w:r>
+        <w:t>T</w:t>
+      </w:r>
+      <w:r>
+        <w:t xml:space="preserve">he </w:t>
+      </w:r>
+      <w:proofErr w:type="spellStart"/>
+      <w:r>
+        <w:t>iframe</w:t>
+      </w:r>
+      <w:proofErr w:type="spellEnd"/>
+      <w:r>
+        <w:t xml:space="preserve"> listen</w:t>
+      </w:r>
+      <w:r>
+        <w:t>s</w:t>
+      </w:r>
+      <w:r>
+        <w:t xml:space="preserve"> for an event that comes in, and </w:t>
+      </w:r>
+      <w:r>
+        <w:t>then can access the data in the object passed in</w:t>
+      </w:r>
+      <w:r>
+        <w:t xml:space="preserve">. </w:t>
+      </w:r>
+    </w:p>
+    <w:p>
+      <w:pPr>
+        <w:pStyle w:val="NormalWeb"/>
+        <w:divId w:val="1406955770"/>
+      </w:pPr>
+      <w:r>
+        <w:t xml:space="preserve">Great, </w:t>
+      </w:r>
+      <w:r>
+        <w:t xml:space="preserve">we have accomplished another task. </w:t>
+      </w:r>
+      <w:r>
+        <w:t>W</w:t>
+      </w:r>
+      <w:r>
+        <w:t xml:space="preserve">hat we've done is changed the video in an </w:t>
+      </w:r>
+      <w:proofErr w:type="spellStart"/>
+      <w:r>
+        <w:t>iframe</w:t>
+      </w:r>
+      <w:proofErr w:type="spellEnd"/>
+      <w:r>
+        <w:t xml:space="preserve"> player implementation. </w:t>
+      </w:r>
+    </w:p>
+    <w:p>
+      <w:pPr>
+        <w:pStyle w:val="NormalWeb"/>
+        <w:divId w:val="1406955770"/>
+      </w:pPr>
+      <w:r>
+        <w:lastRenderedPageBreak/>
+        <w:t xml:space="preserve">Next, we're going to use a great feature of Brightcove player call plug-ins. And there are some plug-ins that are supplied by Brightcove, and then also </w:t>
+      </w:r>
+      <w:r>
+        <w:t>we</w:t>
+      </w:r>
+      <w:r>
+        <w:t xml:space="preserve"> can create </w:t>
+      </w:r>
+      <w:r>
+        <w:t>our</w:t>
+      </w:r>
+      <w:r>
+        <w:t xml:space="preserve"> own plug-ins. See </w:t>
+      </w:r>
+      <w:r>
+        <w:t>we</w:t>
+      </w:r>
+      <w:r>
+        <w:t xml:space="preserve"> soon. </w:t>
+      </w:r>
+    </w:p>
+    <w:p>
+      <w:pPr>
+        <w:pStyle w:val="NormalWeb"/>
+        <w:divId w:val="1406955770"/>
+      </w:pPr>
+      <w:r>
+        <w:t xml:space="preserve">In the next video, we're going to use a great feature of Brightcove player call plugins. This provides a best practice way to add functionality to </w:t>
+      </w:r>
+      <w:r>
+        <w:t>our</w:t>
+      </w:r>
+      <w:r>
+        <w:t xml:space="preserve"> player.</w:t>
+      </w:r>
+    </w:p>
+    <w:p>
+      <w:pPr>
+        <w:pStyle w:val="NormalWeb"/>
+        <w:divId w:val="1406955770"/>
+      </w:pPr>
+      <w:r>
+        <w:t xml:space="preserve"> Hope to see </w:t>
+      </w:r>
+      <w:r>
+        <w:t>we</w:t>
+      </w:r>
+      <w:r>
+        <w:t xml:space="preserve"> there. Thank </w:t>
+      </w:r>
+      <w:r>
+        <w:t>we</w:t>
+      </w:r>
+      <w:r>
+        <w:t xml:space="preserve">. </w:t>
       </w:r>
     </w:p>
     <w:p>
@@ -1596,4 +1759,16 @@
     </a:ext>
   </a:extLst>
 </a:theme>
+</file>
+
+<file path=customXml/item1.xml><?xml version="1.0" encoding="utf-8"?>
+<b:Sources xmlns:b="http://schemas.openxmlformats.org/officeDocument/2006/bibliography" xmlns="http://schemas.openxmlformats.org/officeDocument/2006/bibliography" SelectedStyle="/APASixthEditionOfficeOnline.xsl" StyleName="APA" Version="6"/>
+</file>
+
+<file path=customXml/itemProps1.xml><?xml version="1.0" encoding="utf-8"?>
+<ds:datastoreItem xmlns:ds="http://schemas.openxmlformats.org/officeDocument/2006/customXml" ds:itemID="{8E3C3305-761D-5346-A3CA-5B6953E1AFD6}">
+  <ds:schemaRefs>
+    <ds:schemaRef ds:uri="http://schemas.openxmlformats.org/officeDocument/2006/bibliography"/>
+  </ds:schemaRefs>
+</ds:datastoreItem>
 </file>
--- a/on-demand-jul-2019/DwBPv2 - 8 - Using the iframe Player Implementation.docx
+++ b/on-demand-jul-2019/DwBPv2 - 8 - Using the iframe Player Implementation.docx
@@ -47,29 +47,7 @@
           <w:szCs w:val="40"/>
           <w:u w:val="single"/>
         </w:rPr>
-        <w:t xml:space="preserve"> - Using the </w:t>
-      </w:r>
-      <w:proofErr w:type="spellStart"/>
-      <w:r>
-        <w:rPr>
-          <w:b/>
-          <w:bCs/>
-          <w:sz w:val="40"/>
-          <w:szCs w:val="40"/>
-          <w:u w:val="single"/>
-        </w:rPr>
-        <w:t>iframe</w:t>
-      </w:r>
-      <w:proofErr w:type="spellEnd"/>
-      <w:r>
-        <w:rPr>
-          <w:b/>
-          <w:bCs/>
-          <w:sz w:val="40"/>
-          <w:szCs w:val="40"/>
-          <w:u w:val="single"/>
-        </w:rPr>
-        <w:t xml:space="preserve"> Player Implementation</w:t>
+        <w:t xml:space="preserve"> - Using the iframe Player Implementation</w:t>
       </w:r>
       <w:r>
         <w:rPr>
@@ -104,7 +82,24 @@
         <w:t xml:space="preserve">, player </w:t>
       </w:r>
       <w:r>
-        <w:t xml:space="preserve">implementation where the video tag and the associated script </w:t>
+        <w:t>implementation</w:t>
+      </w:r>
+      <w:r>
+        <w:t xml:space="preserve">. This is </w:t>
+      </w:r>
+      <w:r>
+        <w:t>where the video</w:t>
+      </w:r>
+      <w:r>
+        <w:t>-</w:t>
+      </w:r>
+      <w:proofErr w:type="spellStart"/>
+      <w:r>
+        <w:t>js</w:t>
+      </w:r>
+      <w:proofErr w:type="spellEnd"/>
+      <w:r>
+        <w:t xml:space="preserve"> tag and the associated script </w:t>
       </w:r>
       <w:r>
         <w:t>are</w:t>
@@ -115,76 +110,66 @@
       <w:r>
         <w:t xml:space="preserve"> Standard, or </w:t>
       </w:r>
+      <w:r>
+        <w:t>iframe</w:t>
+      </w:r>
+      <w:r>
+        <w:t>,</w:t>
+      </w:r>
+      <w:r>
+        <w:t xml:space="preserve"> player implementation. We're going to see what it looks like</w:t>
+      </w:r>
+      <w:r>
+        <w:t xml:space="preserve"> and discover</w:t>
+      </w:r>
+      <w:r>
+        <w:t xml:space="preserve"> the advantages and disadvantages of using the iframe. </w:t>
+      </w:r>
+    </w:p>
+    <w:p>
+      <w:pPr>
+        <w:pStyle w:val="NormalWeb"/>
+        <w:divId w:val="1406955770"/>
+      </w:pPr>
+      <w:r>
+        <w:t xml:space="preserve">Our use case this time is very similar to something we've done earlier with the </w:t>
+      </w:r>
+      <w:r>
+        <w:t>Advanced code</w:t>
+      </w:r>
+      <w:r>
+        <w:t xml:space="preserve">, and that is we're going to write code </w:t>
+      </w:r>
+      <w:r>
+        <w:t>to</w:t>
+      </w:r>
+      <w:r>
+        <w:t xml:space="preserve"> change the video that's playing in the player based upon user interaction</w:t>
+      </w:r>
+      <w:r>
+        <w:t xml:space="preserve"> based on a button click</w:t>
+      </w:r>
+      <w:r>
+        <w:t xml:space="preserve">. </w:t>
+      </w:r>
+    </w:p>
+    <w:p>
+      <w:pPr>
+        <w:pStyle w:val="NormalWeb"/>
+        <w:divId w:val="1406955770"/>
+      </w:pPr>
+      <w:r>
+        <w:t xml:space="preserve">Let’s look at the solution so we know exactly what we are trying to accomplish in this task. </w:t>
+      </w:r>
+      <w:r>
+        <w:t xml:space="preserve">The change video button will work whether the first video is started or not. In this case the videos are NOT </w:t>
+      </w:r>
       <w:proofErr w:type="spellStart"/>
       <w:r>
-        <w:t>iframe</w:t>
+        <w:t>autoplay</w:t>
       </w:r>
       <w:proofErr w:type="spellEnd"/>
       <w:r>
-        <w:t>,</w:t>
-      </w:r>
-      <w:r>
-        <w:t xml:space="preserve"> player implementation. We're going to see what it looks like</w:t>
-      </w:r>
-      <w:r>
-        <w:t xml:space="preserve"> and discover</w:t>
-      </w:r>
-      <w:r>
-        <w:t xml:space="preserve"> the advantages and disadvantages of using the </w:t>
-      </w:r>
-      <w:proofErr w:type="spellStart"/>
-      <w:r>
-        <w:t>iframe</w:t>
-      </w:r>
-      <w:proofErr w:type="spellEnd"/>
-      <w:r>
-        <w:t xml:space="preserve">. </w:t>
-      </w:r>
-    </w:p>
-    <w:p>
-      <w:pPr>
-        <w:pStyle w:val="NormalWeb"/>
-        <w:divId w:val="1406955770"/>
-      </w:pPr>
-      <w:r>
-        <w:t xml:space="preserve">Our use case this time is very similar to something we've done earlier with the </w:t>
-      </w:r>
-      <w:r>
-        <w:t>Advanced code</w:t>
-      </w:r>
-      <w:r>
-        <w:t xml:space="preserve">, and that is we're going to write code </w:t>
-      </w:r>
-      <w:r>
-        <w:t>to</w:t>
-      </w:r>
-      <w:r>
-        <w:t xml:space="preserve"> change the video that's playing in the player based upon user interaction</w:t>
-      </w:r>
-      <w:r>
-        <w:t xml:space="preserve"> based on a button click</w:t>
-      </w:r>
-      <w:r>
-        <w:t xml:space="preserve">. </w:t>
-      </w:r>
-    </w:p>
-    <w:p>
-      <w:pPr>
-        <w:pStyle w:val="NormalWeb"/>
-        <w:divId w:val="1406955770"/>
-      </w:pPr>
-      <w:r>
-        <w:t xml:space="preserve">Let’s look at the solution so we know exactly what we are trying to accomplish in this task. </w:t>
-      </w:r>
-      <w:r>
-        <w:t xml:space="preserve">The change video button will work whether the first video is started or not. In this case the videos are NOT </w:t>
-      </w:r>
-      <w:proofErr w:type="spellStart"/>
-      <w:r>
-        <w:t>autoplay</w:t>
-      </w:r>
-      <w:proofErr w:type="spellEnd"/>
-      <w:r>
         <w:t xml:space="preserve">. The functionality is the same as task 2, but this time using a different player implementation. </w:t>
       </w:r>
     </w:p>
@@ -199,13 +184,8 @@
       <w:r>
         <w:t xml:space="preserve">Standard/ </w:t>
       </w:r>
-      <w:proofErr w:type="spellStart"/>
-      <w:r>
-        <w:t>iframe</w:t>
-      </w:r>
-      <w:proofErr w:type="spellEnd"/>
-      <w:r>
-        <w:t xml:space="preserve"> player implementation code. </w:t>
+      <w:r>
+        <w:t xml:space="preserve">iframe player implementation code. </w:t>
       </w:r>
       <w:r>
         <w:t>I</w:t>
@@ -264,7 +244,19 @@
         <w:t>Brightcove Player</w:t>
       </w:r>
       <w:r>
-        <w:t xml:space="preserve"> exercise. But it is good to understand that.</w:t>
+        <w:t xml:space="preserve"> exercise</w:t>
+      </w:r>
+      <w:r>
+        <w:t xml:space="preserve">, which can happen when doing </w:t>
+      </w:r>
+      <w:r>
+        <w:t>Brightcove Player</w:t>
+      </w:r>
+      <w:r>
+        <w:t xml:space="preserve"> development</w:t>
+      </w:r>
+      <w:r>
+        <w:t>.</w:t>
       </w:r>
     </w:p>
     <w:p>
@@ -275,13 +267,21 @@
       <w:r>
         <w:t xml:space="preserve">The </w:t>
       </w:r>
-      <w:proofErr w:type="gramStart"/>
-      <w:r>
-        <w:t>high level</w:t>
-      </w:r>
-      <w:proofErr w:type="gramEnd"/>
-      <w:r>
-        <w:t xml:space="preserve"> solution to the problem is we are going to programmatically with the query string that contains the video ID that is in the player. When we do this, the browser will automatically reload the player with the new video in the player.</w:t>
+      <w:r>
+        <w:t>high-level</w:t>
+      </w:r>
+      <w:r>
+        <w:t xml:space="preserve"> solution to the problem is we are going to programmatically </w:t>
+      </w:r>
+      <w:r>
+        <w:rPr>
+          <w:b/>
+          <w:bCs/>
+        </w:rPr>
+        <w:t>replace</w:t>
+      </w:r>
+      <w:r>
+        <w:t xml:space="preserve"> the query string that contains the video ID that is in the player. When we do this, the browser will automatically reload the player with the new video in the player.</w:t>
       </w:r>
     </w:p>
     <w:p>
@@ -294,15 +294,7 @@
       </w:r>
       <w:r>
         <w:br/>
-        <w:t xml:space="preserve">- Gets a handle on the </w:t>
-      </w:r>
-      <w:proofErr w:type="spellStart"/>
-      <w:r>
-        <w:t>iframe</w:t>
-      </w:r>
-      <w:proofErr w:type="spellEnd"/>
-      <w:r>
-        <w:t xml:space="preserve"> element</w:t>
+        <w:t>- Gets a handle on the iframe element</w:t>
       </w:r>
       <w:r>
         <w:br/>
@@ -324,15 +316,7 @@
       </w:r>
       <w:proofErr w:type="spellEnd"/>
       <w:r>
-        <w:t xml:space="preserve"> attribute from the </w:t>
-      </w:r>
-      <w:proofErr w:type="spellStart"/>
-      <w:r>
-        <w:t>iframe</w:t>
-      </w:r>
-      <w:proofErr w:type="spellEnd"/>
-      <w:r>
-        <w:t xml:space="preserve"> and stores it in a variable named </w:t>
+        <w:t xml:space="preserve"> attribute from the iframe and stores it in a variable named </w:t>
       </w:r>
       <w:proofErr w:type="spellStart"/>
       <w:r>
@@ -386,23 +370,394 @@
         <w:divId w:val="1406955770"/>
       </w:pPr>
       <w:r>
-        <w:t xml:space="preserve">Let's take a couple minutes now that we're somewhat familiar with the </w:t>
+        <w:lastRenderedPageBreak/>
+        <w:t xml:space="preserve">Let's take a couple minutes now that we're somewhat familiar with the iframe implementation to talk about some good and </w:t>
+      </w:r>
+      <w:r>
+        <w:t>maybe not so good</w:t>
+      </w:r>
+      <w:r>
+        <w:t xml:space="preserve"> things about the iframe and a few other details, and also some review. </w:t>
+      </w:r>
+    </w:p>
+    <w:p>
+      <w:pPr>
+        <w:pStyle w:val="NormalWeb"/>
+        <w:divId w:val="1406955770"/>
+      </w:pPr>
+      <w:r>
+        <w:t xml:space="preserve">First of all, the advantages of iframe player. Number one, there will be no collisions with existing JavaScript and/or CSS. </w:t>
+      </w:r>
+      <w:r>
+        <w:t>I</w:t>
+      </w:r>
+      <w:r>
+        <w:t xml:space="preserve">t's possible if </w:t>
+      </w:r>
+      <w:r>
+        <w:t>we</w:t>
+      </w:r>
+      <w:r>
+        <w:t xml:space="preserve"> haven't handled our JavaScript in an elegant manner </w:t>
+      </w:r>
+      <w:r>
+        <w:t>we</w:t>
+      </w:r>
+      <w:r>
+        <w:t xml:space="preserve"> could have conflict simply by</w:t>
+      </w:r>
+      <w:r>
+        <w:t xml:space="preserve"> using the same variable name in two different ways</w:t>
+      </w:r>
+      <w:r>
+        <w:t xml:space="preserve">. That cannot happen when </w:t>
+      </w:r>
+      <w:r>
+        <w:t>we</w:t>
+      </w:r>
+      <w:r>
+        <w:t xml:space="preserve">'re using an iframe player. </w:t>
+      </w:r>
+    </w:p>
+    <w:p>
+      <w:pPr>
+        <w:pStyle w:val="NormalWeb"/>
+        <w:divId w:val="1406955770"/>
+      </w:pPr>
+      <w:r>
+        <w:t xml:space="preserve">It's nearly automatically responsive. </w:t>
+      </w:r>
+      <w:r>
+        <w:t>We</w:t>
+      </w:r>
+      <w:r>
+        <w:t xml:space="preserve"> just have to go in and make sure that our width and height are set to percentages. </w:t>
+      </w:r>
+    </w:p>
+    <w:p>
+      <w:pPr>
+        <w:pStyle w:val="NormalWeb"/>
+        <w:divId w:val="1406955770"/>
+      </w:pPr>
+      <w:r>
+        <w:t>A</w:t>
+      </w:r>
+      <w:r>
+        <w:t xml:space="preserve">nother nice thing about the iframe implementations is that it travels nicely to social media apps. </w:t>
+      </w:r>
+      <w:r>
+        <w:t>So,</w:t>
+      </w:r>
+      <w:r>
+        <w:t xml:space="preserve"> if </w:t>
+      </w:r>
+      <w:r>
+        <w:t>we</w:t>
+      </w:r>
+      <w:r>
+        <w:t xml:space="preserve"> want to share a video like in Facebook or on Twitter, it will use the iframe implementation to do that. </w:t>
+      </w:r>
+    </w:p>
+    <w:p>
+      <w:pPr>
+        <w:pStyle w:val="NormalWeb"/>
+        <w:divId w:val="1406955770"/>
+      </w:pPr>
+      <w:r>
+        <w:t xml:space="preserve">There are some times when </w:t>
+      </w:r>
+      <w:r>
+        <w:t>we</w:t>
+      </w:r>
+      <w:r>
+        <w:t xml:space="preserve"> have to be careful about using the iframe implementation. One of those is code in the containing page needs to listen for or act on player events. </w:t>
+      </w:r>
+      <w:r>
+        <w:t>F</w:t>
+      </w:r>
+      <w:r>
+        <w:t xml:space="preserve">or instance, before we had some code in the player and we wanted something to happen, like display some text in the HTML page, based upon the </w:t>
       </w:r>
       <w:proofErr w:type="spellStart"/>
       <w:r>
-        <w:t>iframe</w:t>
+        <w:t>loadstart</w:t>
       </w:r>
       <w:proofErr w:type="spellEnd"/>
       <w:r>
-        <w:t xml:space="preserve"> implementation to talk about some good and bad things about the </w:t>
+        <w:t xml:space="preserve"> event. That </w:t>
+      </w:r>
+      <w:r>
+        <w:t>we</w:t>
+      </w:r>
+      <w:r>
+        <w:t xml:space="preserve"> can't do with an iframe implementation. </w:t>
+      </w:r>
+    </w:p>
+    <w:p>
+      <w:pPr>
+        <w:pStyle w:val="NormalWeb"/>
+        <w:divId w:val="1406955770"/>
+      </w:pPr>
+      <w:r>
+        <w:t>Also</w:t>
+      </w:r>
+      <w:r>
+        <w:t>,</w:t>
+      </w:r>
+      <w:r>
+        <w:t xml:space="preserve"> if </w:t>
+      </w:r>
+      <w:r>
+        <w:t>we</w:t>
+      </w:r>
+      <w:r>
+        <w:t xml:space="preserve"> want to pull styles in and affect our player based on styles from the containing page, </w:t>
+      </w:r>
+      <w:r>
+        <w:t>we</w:t>
+      </w:r>
+      <w:r>
+        <w:t xml:space="preserve"> won't be able to do that.</w:t>
+      </w:r>
+    </w:p>
+    <w:p>
+      <w:pPr>
+        <w:pStyle w:val="NormalWeb"/>
+        <w:divId w:val="1406955770"/>
+      </w:pPr>
+      <w:r>
+        <w:t>Lastly</w:t>
+      </w:r>
+      <w:r>
+        <w:t xml:space="preserve">, there may be times where it simply won't fit </w:t>
+      </w:r>
+      <w:r>
+        <w:t>our</w:t>
+      </w:r>
+      <w:r>
+        <w:t xml:space="preserve"> application logic. For instance, let's say at the end of a video or at a call to action </w:t>
+      </w:r>
+      <w:r>
+        <w:t>we</w:t>
+      </w:r>
+      <w:r>
+        <w:t xml:space="preserve"> want to change the page </w:t>
+      </w:r>
+      <w:r>
+        <w:t>we</w:t>
+      </w:r>
+      <w:r>
+        <w:t xml:space="preserve">'re on. Well if </w:t>
+      </w:r>
+      <w:r>
+        <w:t>we</w:t>
+      </w:r>
+      <w:r>
+        <w:t xml:space="preserve"> have that logic in the iframe, the page will change, but all that will change is in the iframe. And </w:t>
+      </w:r>
+      <w:proofErr w:type="gramStart"/>
+      <w:r>
+        <w:t>so</w:t>
+      </w:r>
+      <w:proofErr w:type="gramEnd"/>
+      <w:r>
+        <w:t xml:space="preserve"> </w:t>
+      </w:r>
+      <w:r>
+        <w:t>we</w:t>
+      </w:r>
+      <w:r>
+        <w:t xml:space="preserve">'ll be in the new page just in the iframe, and all the surrounding HTML page will be the same. </w:t>
+      </w:r>
+    </w:p>
+    <w:p>
+      <w:pPr>
+        <w:pStyle w:val="NormalWeb"/>
+        <w:divId w:val="1406955770"/>
+      </w:pPr>
+      <w:proofErr w:type="gramStart"/>
+      <w:r>
+        <w:t>So</w:t>
+      </w:r>
+      <w:proofErr w:type="gramEnd"/>
+      <w:r>
+        <w:t xml:space="preserve"> there's good things and bad things about using the iframe player. </w:t>
+      </w:r>
+    </w:p>
+    <w:p>
+      <w:pPr>
+        <w:pStyle w:val="NormalWeb"/>
+        <w:divId w:val="1406955770"/>
+      </w:pPr>
+      <w:r>
+        <w:t xml:space="preserve">So when should </w:t>
+      </w:r>
+      <w:r>
+        <w:t>we</w:t>
+      </w:r>
+      <w:r>
+        <w:t xml:space="preserve"> use Standard (iframe) versus Advanced (in-page) implementation? The general rule of thumb is that if </w:t>
+      </w:r>
+      <w:r>
+        <w:t>we</w:t>
+      </w:r>
+      <w:r>
+        <w:t xml:space="preserve"> are going to do development around the player, like we are doing this course, </w:t>
+      </w:r>
+      <w:r>
+        <w:t>we</w:t>
+      </w:r>
+      <w:r>
+        <w:t xml:space="preserve"> should use the Advanced implementation. If </w:t>
+      </w:r>
+      <w:r>
+        <w:t>we</w:t>
+      </w:r>
+      <w:r>
+        <w:t xml:space="preserve"> are not going to alter the player with code, and/or using the player in social media, then </w:t>
+      </w:r>
+      <w:r>
+        <w:t>we</w:t>
+      </w:r>
+      <w:r>
+        <w:t xml:space="preserve"> should use the Standard implementation.</w:t>
+      </w:r>
+    </w:p>
+    <w:p>
+      <w:pPr>
+        <w:pStyle w:val="NormalWeb"/>
+        <w:divId w:val="1406955770"/>
+      </w:pPr>
+      <w:r>
+        <w:t>It may</w:t>
+      </w:r>
+      <w:r>
+        <w:t xml:space="preserve"> seem like there's no way to communicate between the HTML page and the iframe</w:t>
+      </w:r>
+      <w:r>
+        <w:t xml:space="preserve"> based on when </w:t>
+      </w:r>
+      <w:r>
+        <w:t>we</w:t>
+      </w:r>
+      <w:r>
+        <w:t xml:space="preserve"> have seen here</w:t>
+      </w:r>
+      <w:r>
+        <w:t xml:space="preserve">. Actually, </w:t>
+      </w:r>
+      <w:r>
+        <w:t>we</w:t>
+      </w:r>
+      <w:r>
+        <w:t xml:space="preserve"> can, but it </w:t>
+      </w:r>
+      <w:r>
+        <w:t>may</w:t>
+      </w:r>
+      <w:r>
+        <w:t xml:space="preserve"> be a </w:t>
+      </w:r>
+      <w:r>
+        <w:t>bit</w:t>
+      </w:r>
+      <w:r>
+        <w:t xml:space="preserve"> difficult</w:t>
+      </w:r>
+      <w:r>
+        <w:t xml:space="preserve"> based on </w:t>
+      </w:r>
+      <w:r>
+        <w:t>our</w:t>
+      </w:r>
+      <w:r>
+        <w:t xml:space="preserve"> HTML and JavaScript background</w:t>
+      </w:r>
+      <w:r>
+        <w:t xml:space="preserve">. </w:t>
+      </w:r>
+      <w:r>
+        <w:t>This sample exists that shows</w:t>
+      </w:r>
+      <w:r>
+        <w:t xml:space="preserve"> </w:t>
+      </w:r>
+      <w:r>
+        <w:t xml:space="preserve">how to </w:t>
+      </w:r>
+      <w:r>
+        <w:t xml:space="preserve">play the video from the iframe parent. </w:t>
+      </w:r>
+      <w:r>
+        <w:t>The technique</w:t>
+      </w:r>
+      <w:r>
+        <w:t xml:space="preserve"> th</w:t>
+      </w:r>
+      <w:r>
+        <w:t>e sample uses</w:t>
+      </w:r>
+      <w:r>
+        <w:t xml:space="preserve"> is not part of the Brightcove player API, but</w:t>
+      </w:r>
+      <w:r>
+        <w:t xml:space="preserve"> the</w:t>
+      </w:r>
+      <w:r>
+        <w:t xml:space="preserve"> JavaScript </w:t>
       </w:r>
       <w:proofErr w:type="spellStart"/>
       <w:r>
-        <w:t>iframe</w:t>
+        <w:t>postmessage</w:t>
       </w:r>
       <w:proofErr w:type="spellEnd"/>
       <w:r>
-        <w:t xml:space="preserve"> and a few other details, and also some review. </w:t>
+        <w:t xml:space="preserve"> method.</w:t>
+      </w:r>
+      <w:r>
+        <w:t xml:space="preserve"> </w:t>
+      </w:r>
+      <w:r>
+        <w:t>T</w:t>
+      </w:r>
+      <w:r>
+        <w:t xml:space="preserve">his is how </w:t>
+      </w:r>
+      <w:r>
+        <w:t>we</w:t>
+      </w:r>
+      <w:r>
+        <w:t xml:space="preserve"> can send message</w:t>
+      </w:r>
+      <w:r>
+        <w:t>, in the format of a JavaScript object,</w:t>
+      </w:r>
+      <w:r>
+        <w:t xml:space="preserve"> in</w:t>
+      </w:r>
+      <w:r>
+        <w:t>to the iframe</w:t>
+      </w:r>
+      <w:r>
+        <w:t xml:space="preserve">. </w:t>
+      </w:r>
+      <w:r>
+        <w:t>T</w:t>
+      </w:r>
+      <w:r>
+        <w:t>he iframe listen</w:t>
+      </w:r>
+      <w:r>
+        <w:t>s</w:t>
+      </w:r>
+      <w:r>
+        <w:t xml:space="preserve"> for an event that comes in, and </w:t>
+      </w:r>
+      <w:r>
+        <w:t>then can access the data in the object passed in</w:t>
+      </w:r>
+      <w:r>
+        <w:t xml:space="preserve">. </w:t>
       </w:r>
     </w:p>
     <w:p>
@@ -412,599 +767,54 @@
       </w:pPr>
       <w:r>
         <w:lastRenderedPageBreak/>
-        <w:t xml:space="preserve">First of all, the advantages of </w:t>
-      </w:r>
-      <w:proofErr w:type="spellStart"/>
-      <w:r>
-        <w:t>iframe</w:t>
-      </w:r>
-      <w:proofErr w:type="spellEnd"/>
-      <w:r>
-        <w:t xml:space="preserve"> player. Number one, there will be no collisions with existing JavaScript and/or CSS. </w:t>
-      </w:r>
-      <w:r>
-        <w:t>I</w:t>
-      </w:r>
-      <w:r>
-        <w:t xml:space="preserve">t's possible if </w:t>
-      </w:r>
-      <w:r>
-        <w:t>we</w:t>
-      </w:r>
-      <w:r>
-        <w:t xml:space="preserve"> haven't handled our JavaScript in an elegant manner </w:t>
-      </w:r>
-      <w:r>
-        <w:t>we</w:t>
-      </w:r>
-      <w:r>
-        <w:t xml:space="preserve"> could have conflict simply by</w:t>
-      </w:r>
-      <w:r>
-        <w:t xml:space="preserve"> using the same variable name in two different ways</w:t>
-      </w:r>
-      <w:r>
-        <w:t xml:space="preserve">. That cannot happen when </w:t>
-      </w:r>
-      <w:r>
-        <w:t>we</w:t>
-      </w:r>
-      <w:r>
-        <w:t xml:space="preserve">'re using an </w:t>
-      </w:r>
-      <w:proofErr w:type="spellStart"/>
-      <w:r>
-        <w:t>iframe</w:t>
-      </w:r>
-      <w:proofErr w:type="spellEnd"/>
-      <w:r>
-        <w:t xml:space="preserve"> player. </w:t>
-      </w:r>
-    </w:p>
-    <w:p>
-      <w:pPr>
-        <w:pStyle w:val="NormalWeb"/>
-        <w:divId w:val="1406955770"/>
-      </w:pPr>
-      <w:r>
-        <w:t xml:space="preserve">It's nearly automatically responsive. </w:t>
-      </w:r>
-      <w:r>
-        <w:t>We</w:t>
-      </w:r>
-      <w:r>
-        <w:t xml:space="preserve"> just have to go in and make sure that our width and height are set to percentages. </w:t>
-      </w:r>
-    </w:p>
-    <w:p>
-      <w:pPr>
-        <w:pStyle w:val="NormalWeb"/>
-        <w:divId w:val="1406955770"/>
-      </w:pPr>
-      <w:r>
-        <w:t>A</w:t>
-      </w:r>
-      <w:r>
-        <w:t xml:space="preserve">nother nice thing about the </w:t>
-      </w:r>
-      <w:proofErr w:type="spellStart"/>
-      <w:r>
-        <w:t>iframe</w:t>
-      </w:r>
-      <w:proofErr w:type="spellEnd"/>
-      <w:r>
-        <w:t xml:space="preserve"> implementations is that it travels nicely to other social media apps. </w:t>
-      </w:r>
-      <w:proofErr w:type="gramStart"/>
-      <w:r>
-        <w:t>So</w:t>
-      </w:r>
-      <w:proofErr w:type="gramEnd"/>
-      <w:r>
-        <w:t xml:space="preserve"> if </w:t>
-      </w:r>
-      <w:r>
-        <w:t>we</w:t>
-      </w:r>
-      <w:r>
-        <w:t xml:space="preserve"> want to share a video like in Facebook or on Twitter, it will use the </w:t>
-      </w:r>
-      <w:proofErr w:type="spellStart"/>
-      <w:r>
-        <w:t>iframe</w:t>
-      </w:r>
-      <w:proofErr w:type="spellEnd"/>
-      <w:r>
-        <w:t xml:space="preserve"> implementation to do that. </w:t>
-      </w:r>
-    </w:p>
-    <w:p>
-      <w:pPr>
-        <w:pStyle w:val="NormalWeb"/>
-        <w:divId w:val="1406955770"/>
-      </w:pPr>
-      <w:r>
-        <w:t xml:space="preserve">There are some times when </w:t>
-      </w:r>
-      <w:proofErr w:type="spellStart"/>
-      <w:r>
-        <w:t>we</w:t>
-      </w:r>
-      <w:r>
-        <w:t>u</w:t>
-      </w:r>
-      <w:proofErr w:type="spellEnd"/>
-      <w:r>
-        <w:t xml:space="preserve"> have to be careful about using the </w:t>
-      </w:r>
-      <w:proofErr w:type="spellStart"/>
-      <w:r>
-        <w:t>iframe</w:t>
-      </w:r>
-      <w:proofErr w:type="spellEnd"/>
-      <w:r>
-        <w:t xml:space="preserve"> implementation. One of those is code in the containing page needs to listen for or act on player events. </w:t>
-      </w:r>
-      <w:r>
-        <w:t>F</w:t>
-      </w:r>
-      <w:r>
-        <w:t xml:space="preserve">or instance, before we had some code in the player and we wanted something to happen, like display some text in the HTML page, based upon the </w:t>
-      </w:r>
-      <w:proofErr w:type="spellStart"/>
-      <w:r>
-        <w:t>loadstart</w:t>
-      </w:r>
-      <w:proofErr w:type="spellEnd"/>
-      <w:r>
-        <w:t xml:space="preserve"> event. That </w:t>
-      </w:r>
-      <w:r>
-        <w:t>we</w:t>
-      </w:r>
-      <w:r>
-        <w:t xml:space="preserve"> can't do with an </w:t>
-      </w:r>
-      <w:proofErr w:type="spellStart"/>
-      <w:r>
-        <w:t>iframe</w:t>
-      </w:r>
-      <w:proofErr w:type="spellEnd"/>
-      <w:r>
-        <w:t xml:space="preserve"> implementation. </w:t>
-      </w:r>
-    </w:p>
-    <w:p>
-      <w:pPr>
-        <w:pStyle w:val="NormalWeb"/>
-        <w:divId w:val="1406955770"/>
-      </w:pPr>
-      <w:r>
-        <w:t>Also</w:t>
-      </w:r>
-      <w:r>
-        <w:t>,</w:t>
-      </w:r>
-      <w:r>
-        <w:t xml:space="preserve"> if </w:t>
-      </w:r>
-      <w:r>
-        <w:t>we</w:t>
-      </w:r>
-      <w:r>
-        <w:t xml:space="preserve"> want to pull styles in and affect our player based on styles from the containing page, </w:t>
-      </w:r>
-      <w:r>
-        <w:t>we</w:t>
-      </w:r>
-      <w:r>
-        <w:t xml:space="preserve"> won't be able to do that.</w:t>
-      </w:r>
-    </w:p>
-    <w:p>
-      <w:pPr>
-        <w:pStyle w:val="NormalWeb"/>
-        <w:divId w:val="1406955770"/>
-      </w:pPr>
-      <w:r>
-        <w:t>Lastly</w:t>
-      </w:r>
-      <w:r>
-        <w:t xml:space="preserve">, there may be times where it simply won't fit </w:t>
+        <w:t xml:space="preserve">Great, </w:t>
+      </w:r>
+      <w:r>
+        <w:t xml:space="preserve">we have accomplished another task. </w:t>
+      </w:r>
+      <w:r>
+        <w:t>W</w:t>
+      </w:r>
+      <w:r>
+        <w:t xml:space="preserve">hat we've done is changed the video in an iframe player implementation. </w:t>
+      </w:r>
+    </w:p>
+    <w:p>
+      <w:pPr>
+        <w:pStyle w:val="NormalWeb"/>
+        <w:divId w:val="1406955770"/>
+      </w:pPr>
+      <w:r>
+        <w:t xml:space="preserve">In the next video, we're going to use a great feature of Brightcove player call plugins. This provides a best practice way to add functionality to </w:t>
       </w:r>
       <w:r>
         <w:t>our</w:t>
       </w:r>
       <w:r>
-        <w:t xml:space="preserve"> application logic. For instance, let's say at the end of a video or at a call to action </w:t>
-      </w:r>
-      <w:r>
-        <w:t>we</w:t>
-      </w:r>
-      <w:r>
-        <w:t xml:space="preserve"> want to change the page </w:t>
-      </w:r>
-      <w:r>
-        <w:t>we</w:t>
-      </w:r>
-      <w:r>
-        <w:t xml:space="preserve">'re on. Well if </w:t>
-      </w:r>
-      <w:r>
-        <w:t>we</w:t>
-      </w:r>
-      <w:r>
-        <w:t xml:space="preserve"> have that logic in the </w:t>
-      </w:r>
-      <w:proofErr w:type="spellStart"/>
-      <w:r>
-        <w:t>iframe</w:t>
-      </w:r>
-      <w:proofErr w:type="spellEnd"/>
-      <w:r>
-        <w:t xml:space="preserve">, the page will change, but all that will change is in the </w:t>
-      </w:r>
-      <w:proofErr w:type="spellStart"/>
-      <w:r>
-        <w:t>iframe</w:t>
-      </w:r>
-      <w:proofErr w:type="spellEnd"/>
-      <w:r>
-        <w:t xml:space="preserve">. And </w:t>
-      </w:r>
-      <w:proofErr w:type="gramStart"/>
-      <w:r>
-        <w:t>so</w:t>
-      </w:r>
-      <w:proofErr w:type="gramEnd"/>
-      <w:r>
-        <w:t xml:space="preserve"> </w:t>
-      </w:r>
-      <w:r>
-        <w:t>we</w:t>
-      </w:r>
-      <w:r>
-        <w:t xml:space="preserve">'ll be in the new page just in the </w:t>
-      </w:r>
-      <w:proofErr w:type="spellStart"/>
-      <w:r>
-        <w:t>iframe</w:t>
-      </w:r>
-      <w:proofErr w:type="spellEnd"/>
-      <w:r>
-        <w:t xml:space="preserve">, and all the surrounding HTML page will be the same. </w:t>
-      </w:r>
-    </w:p>
-    <w:p>
-      <w:pPr>
-        <w:pStyle w:val="NormalWeb"/>
-        <w:divId w:val="1406955770"/>
-      </w:pPr>
-      <w:proofErr w:type="gramStart"/>
-      <w:r>
-        <w:t>So</w:t>
-      </w:r>
-      <w:proofErr w:type="gramEnd"/>
-      <w:r>
-        <w:t xml:space="preserve"> there's good things and bad things about using the </w:t>
-      </w:r>
-      <w:proofErr w:type="spellStart"/>
-      <w:r>
-        <w:t>iframe</w:t>
-      </w:r>
-      <w:proofErr w:type="spellEnd"/>
-      <w:r>
-        <w:t xml:space="preserve"> player. </w:t>
-      </w:r>
-    </w:p>
-    <w:p>
-      <w:pPr>
-        <w:pStyle w:val="NormalWeb"/>
-        <w:divId w:val="1406955770"/>
-      </w:pPr>
-      <w:r>
-        <w:t xml:space="preserve">So when should </w:t>
-      </w:r>
-      <w:r>
-        <w:t>we</w:t>
-      </w:r>
-      <w:r>
-        <w:t xml:space="preserve"> use Standard (</w:t>
-      </w:r>
-      <w:proofErr w:type="spellStart"/>
-      <w:r>
-        <w:t>iframe</w:t>
-      </w:r>
-      <w:proofErr w:type="spellEnd"/>
-      <w:r>
-        <w:t xml:space="preserve">) versus Advanced (in-page) implementation? The general rule of thumb is that if </w:t>
-      </w:r>
-      <w:r>
-        <w:t>we</w:t>
-      </w:r>
-      <w:r>
-        <w:t xml:space="preserve"> are going to do development around the player, like we are doing this course, </w:t>
-      </w:r>
-      <w:r>
-        <w:t>we</w:t>
-      </w:r>
-      <w:r>
-        <w:t xml:space="preserve"> should use the Advanced implementation. If </w:t>
-      </w:r>
-      <w:r>
-        <w:t>we</w:t>
-      </w:r>
-      <w:r>
-        <w:t xml:space="preserve"> are </w:t>
-      </w:r>
-      <w:proofErr w:type="spellStart"/>
-      <w:r>
-        <w:t>are</w:t>
-      </w:r>
-      <w:proofErr w:type="spellEnd"/>
-      <w:r>
-        <w:t xml:space="preserve"> not going to alter the player with code, and/or using the player in social media, then </w:t>
-      </w:r>
-      <w:r>
-        <w:t>we</w:t>
-      </w:r>
-      <w:r>
-        <w:t xml:space="preserve"> should use the Standard implementation.</w:t>
-      </w:r>
-    </w:p>
-    <w:p>
-      <w:pPr>
-        <w:pStyle w:val="NormalWeb"/>
-        <w:divId w:val="1406955770"/>
-      </w:pPr>
-      <w:r>
-        <w:t>It may</w:t>
-      </w:r>
-      <w:r>
-        <w:t xml:space="preserve"> seem like there's no way to communicate between the HTML page and the </w:t>
-      </w:r>
-      <w:proofErr w:type="spellStart"/>
-      <w:r>
-        <w:t>iframe</w:t>
-      </w:r>
-      <w:proofErr w:type="spellEnd"/>
-      <w:r>
-        <w:t xml:space="preserve"> based on when </w:t>
-      </w:r>
-      <w:r>
-        <w:t>we</w:t>
-      </w:r>
-      <w:r>
-        <w:t xml:space="preserve"> have seen here</w:t>
-      </w:r>
-      <w:r>
-        <w:t xml:space="preserve">. Actually, </w:t>
-      </w:r>
-      <w:r>
-        <w:t>we</w:t>
-      </w:r>
-      <w:r>
-        <w:t xml:space="preserve"> can, but it </w:t>
-      </w:r>
-      <w:r>
-        <w:t>may</w:t>
-      </w:r>
-      <w:r>
-        <w:t xml:space="preserve"> be a </w:t>
-      </w:r>
-      <w:r>
-        <w:t>bit</w:t>
-      </w:r>
-      <w:r>
-        <w:t xml:space="preserve"> difficult</w:t>
-      </w:r>
-      <w:r>
-        <w:t xml:space="preserve"> based on </w:t>
-      </w:r>
-      <w:r>
-        <w:t>our</w:t>
-      </w:r>
-      <w:r>
-        <w:t xml:space="preserve"> HTML and JavaScript background</w:t>
-      </w:r>
-      <w:r>
-        <w:t xml:space="preserve">. </w:t>
-      </w:r>
-      <w:r>
-        <w:t>This sample exists that shows</w:t>
-      </w:r>
-      <w:r>
-        <w:t xml:space="preserve"> </w:t>
-      </w:r>
-      <w:r>
-        <w:t xml:space="preserve">how to </w:t>
-      </w:r>
-      <w:r>
-        <w:t xml:space="preserve">play the video from the </w:t>
-      </w:r>
-      <w:proofErr w:type="spellStart"/>
-      <w:r>
-        <w:t>iframe</w:t>
-      </w:r>
-      <w:proofErr w:type="spellEnd"/>
-      <w:r>
-        <w:t xml:space="preserve"> parent. </w:t>
-      </w:r>
-      <w:r>
-        <w:t>The technique</w:t>
-      </w:r>
-      <w:r>
-        <w:t xml:space="preserve"> th</w:t>
-      </w:r>
-      <w:r>
-        <w:t>e sample uses</w:t>
-      </w:r>
-      <w:r>
-        <w:t xml:space="preserve"> is not part of the Brightcove player API, but</w:t>
-      </w:r>
-      <w:r>
-        <w:t xml:space="preserve"> the</w:t>
-      </w:r>
-      <w:r>
-        <w:t xml:space="preserve"> JavaScript </w:t>
-      </w:r>
-      <w:proofErr w:type="spellStart"/>
-      <w:r>
-        <w:t>postmessage</w:t>
-      </w:r>
-      <w:proofErr w:type="spellEnd"/>
-      <w:r>
-        <w:t xml:space="preserve"> method.</w:t>
-      </w:r>
-      <w:r>
-        <w:t xml:space="preserve"> </w:t>
-      </w:r>
-      <w:r>
-        <w:t>T</w:t>
-      </w:r>
-      <w:r>
-        <w:t xml:space="preserve">his is how </w:t>
+        <w:t xml:space="preserve"> player.</w:t>
+      </w:r>
+    </w:p>
+    <w:p>
+      <w:pPr>
+        <w:pStyle w:val="NormalWeb"/>
+        <w:divId w:val="1406955770"/>
+      </w:pPr>
+      <w:r>
+        <w:t xml:space="preserve"> Hope to see </w:t>
+      </w:r>
+      <w:r>
+        <w:t>you</w:t>
+      </w:r>
+      <w:r>
+        <w:t xml:space="preserve"> there. Thank </w:t>
+      </w:r>
+      <w:r>
+        <w:t>for watching!!</w:t>
       </w:r>
       <w:bookmarkStart w:id="0" w:name="_GoBack"/>
       <w:bookmarkEnd w:id="0"/>
       <w:r>
-        <w:t>we</w:t>
-      </w:r>
-      <w:r>
-        <w:t xml:space="preserve"> can send message</w:t>
-      </w:r>
-      <w:r>
-        <w:t>, in the format of a JavaScript object,</w:t>
-      </w:r>
-      <w:r>
-        <w:t xml:space="preserve"> in</w:t>
-      </w:r>
-      <w:r>
-        <w:t xml:space="preserve">to the </w:t>
-      </w:r>
-      <w:proofErr w:type="spellStart"/>
-      <w:r>
-        <w:t>iframe</w:t>
-      </w:r>
-      <w:proofErr w:type="spellEnd"/>
-      <w:r>
-        <w:t xml:space="preserve">. </w:t>
-      </w:r>
-      <w:r>
-        <w:t>T</w:t>
-      </w:r>
-      <w:r>
-        <w:t xml:space="preserve">he </w:t>
-      </w:r>
-      <w:proofErr w:type="spellStart"/>
-      <w:r>
-        <w:t>iframe</w:t>
-      </w:r>
-      <w:proofErr w:type="spellEnd"/>
-      <w:r>
-        <w:t xml:space="preserve"> listen</w:t>
-      </w:r>
-      <w:r>
-        <w:t>s</w:t>
-      </w:r>
-      <w:r>
-        <w:t xml:space="preserve"> for an event that comes in, and </w:t>
-      </w:r>
-      <w:r>
-        <w:t>then can access the data in the object passed in</w:t>
-      </w:r>
-      <w:r>
-        <w:t xml:space="preserve">. </w:t>
-      </w:r>
-    </w:p>
-    <w:p>
-      <w:pPr>
-        <w:pStyle w:val="NormalWeb"/>
-        <w:divId w:val="1406955770"/>
-      </w:pPr>
-      <w:r>
-        <w:t xml:space="preserve">Great, </w:t>
-      </w:r>
-      <w:r>
-        <w:t xml:space="preserve">we have accomplished another task. </w:t>
-      </w:r>
-      <w:r>
-        <w:t>W</w:t>
-      </w:r>
-      <w:r>
-        <w:t xml:space="preserve">hat we've done is changed the video in an </w:t>
-      </w:r>
-      <w:proofErr w:type="spellStart"/>
-      <w:r>
-        <w:t>iframe</w:t>
-      </w:r>
-      <w:proofErr w:type="spellEnd"/>
-      <w:r>
-        <w:t xml:space="preserve"> player implementation. </w:t>
-      </w:r>
-    </w:p>
-    <w:p>
-      <w:pPr>
-        <w:pStyle w:val="NormalWeb"/>
-        <w:divId w:val="1406955770"/>
-      </w:pPr>
-      <w:r>
-        <w:lastRenderedPageBreak/>
-        <w:t xml:space="preserve">Next, we're going to use a great feature of Brightcove player call plug-ins. And there are some plug-ins that are supplied by Brightcove, and then also </w:t>
-      </w:r>
-      <w:r>
-        <w:t>we</w:t>
-      </w:r>
-      <w:r>
-        <w:t xml:space="preserve"> can create </w:t>
-      </w:r>
-      <w:r>
-        <w:t>our</w:t>
-      </w:r>
-      <w:r>
-        <w:t xml:space="preserve"> own plug-ins. See </w:t>
-      </w:r>
-      <w:r>
-        <w:t>we</w:t>
-      </w:r>
-      <w:r>
-        <w:t xml:space="preserve"> soon. </w:t>
-      </w:r>
-    </w:p>
-    <w:p>
-      <w:pPr>
-        <w:pStyle w:val="NormalWeb"/>
-        <w:divId w:val="1406955770"/>
-      </w:pPr>
-      <w:r>
-        <w:t xml:space="preserve">In the next video, we're going to use a great feature of Brightcove player call plugins. This provides a best practice way to add functionality to </w:t>
-      </w:r>
-      <w:r>
-        <w:t>our</w:t>
-      </w:r>
-      <w:r>
-        <w:t xml:space="preserve"> player.</w:t>
-      </w:r>
-    </w:p>
-    <w:p>
-      <w:pPr>
-        <w:pStyle w:val="NormalWeb"/>
-        <w:divId w:val="1406955770"/>
-      </w:pPr>
-      <w:r>
-        <w:t xml:space="preserve"> Hope to see </w:t>
-      </w:r>
-      <w:r>
-        <w:t>we</w:t>
-      </w:r>
-      <w:r>
-        <w:t xml:space="preserve"> there. Thank </w:t>
-      </w:r>
-      <w:r>
-        <w:t>we</w:t>
-      </w:r>
-      <w:r>
-        <w:t xml:space="preserve">. </w:t>
+        <w:t xml:space="preserve"> </w:t>
       </w:r>
     </w:p>
     <w:p>
@@ -1463,6 +1273,17 @@
       <w:spacing w:before="100" w:beforeAutospacing="1" w:after="100" w:afterAutospacing="1"/>
     </w:pPr>
   </w:style>
+  <w:style w:type="character" w:styleId="Strong">
+    <w:name w:val="Strong"/>
+    <w:basedOn w:val="DefaultParagraphFont"/>
+    <w:uiPriority w:val="22"/>
+    <w:qFormat/>
+    <w:rsid w:val="00CB2A46"/>
+    <w:rPr>
+      <w:b/>
+      <w:bCs/>
+    </w:rPr>
+  </w:style>
 </w:styles>
 </file>
 
@@ -1766,7 +1587,7 @@
 </file>
 
 <file path=customXml/itemProps1.xml><?xml version="1.0" encoding="utf-8"?>
-<ds:datastoreItem xmlns:ds="http://schemas.openxmlformats.org/officeDocument/2006/customXml" ds:itemID="{8E3C3305-761D-5346-A3CA-5B6953E1AFD6}">
+<ds:datastoreItem xmlns:ds="http://schemas.openxmlformats.org/officeDocument/2006/customXml" ds:itemID="{23CEE691-1B69-AA40-A297-6093001DE12B}">
   <ds:schemaRefs>
     <ds:schemaRef ds:uri="http://schemas.openxmlformats.org/officeDocument/2006/bibliography"/>
   </ds:schemaRefs>

--- a/on-demand-jul-2019/DwBPv2 - 8 - Using the iframe Player Implementation.docx
+++ b/on-demand-jul-2019/DwBPv2 - 8 - Using the iframe Player Implementation.docx
@@ -290,78 +290,397 @@
         <w:divId w:val="1406955770"/>
       </w:pPr>
       <w:r>
-        <w:t>The code does this:</w:t>
-      </w:r>
-      <w:r>
-        <w:br/>
-        <w:t>- Gets a handle on the iframe element</w:t>
-      </w:r>
-      <w:r>
-        <w:br/>
-        <w:t xml:space="preserve">- Creates a variable that contains the new query </w:t>
-      </w:r>
-      <w:r>
-        <w:t>string</w:t>
-      </w:r>
-      <w:r>
-        <w:t>, which contains the new video ID</w:t>
-      </w:r>
-      <w:r>
-        <w:br/>
-        <w:t xml:space="preserve">- Extracts the value of the </w:t>
+        <w:t xml:space="preserve">Here is an animation that will make the code easier to understand. In each segment </w:t>
+      </w:r>
+      <w:r>
+        <w:t>a line of code from the function will be shown across the top in red, and the results of the code shown below.</w:t>
+      </w:r>
+    </w:p>
+    <w:p>
+      <w:pPr>
+        <w:pStyle w:val="NormalWeb"/>
+        <w:divId w:val="1406955770"/>
+      </w:pPr>
+      <w:r>
+        <w:t xml:space="preserve"> </w:t>
+      </w:r>
+      <w:proofErr w:type="gramStart"/>
+      <w:r>
+        <w:t>First</w:t>
+      </w:r>
+      <w:proofErr w:type="gramEnd"/>
+      <w:r>
+        <w:t xml:space="preserve"> we need a variable to contain the iframe tag so we can alter it. We do that by using JavaScript’s </w:t>
       </w:r>
       <w:proofErr w:type="spellStart"/>
       <w:r>
+        <w:t>getElementsByTagName</w:t>
+      </w:r>
+      <w:proofErr w:type="spellEnd"/>
+      <w:r>
+        <w:t xml:space="preserve">. Focus on the </w:t>
+      </w:r>
+      <w:proofErr w:type="spellStart"/>
+      <w:r>
         <w:t>src</w:t>
       </w:r>
       <w:proofErr w:type="spellEnd"/>
       <w:r>
-        <w:t xml:space="preserve"> attribute from the iframe and stores it in a variable named </w:t>
+        <w:t xml:space="preserve"> attribute, as that is what will be manipulated.</w:t>
+      </w:r>
+      <w:r>
+        <w:t xml:space="preserve"> Note that the quite long address to the player has been replaced by an </w:t>
+      </w:r>
+      <w:proofErr w:type="gramStart"/>
+      <w:r>
+        <w:t>ellipses</w:t>
+      </w:r>
+      <w:proofErr w:type="gramEnd"/>
+      <w:r>
+        <w:t xml:space="preserve"> to save on screen real estate.</w:t>
+      </w:r>
+    </w:p>
+    <w:p>
+      <w:pPr>
+        <w:pStyle w:val="NormalWeb"/>
+        <w:divId w:val="1406955770"/>
+      </w:pPr>
+      <w:r>
+        <w:t xml:space="preserve">This line of code simply assigns the value of the </w:t>
       </w:r>
       <w:proofErr w:type="spellStart"/>
       <w:r>
+        <w:t>src</w:t>
+      </w:r>
+      <w:proofErr w:type="spellEnd"/>
+      <w:r>
+        <w:t xml:space="preserve"> attribute to a variable called </w:t>
+      </w:r>
+      <w:proofErr w:type="spellStart"/>
+      <w:r>
         <w:t>theSrc</w:t>
       </w:r>
       <w:proofErr w:type="spellEnd"/>
       <w:r>
-        <w:br/>
-        <w:t xml:space="preserve">- </w:t>
-      </w:r>
-      <w:r>
-        <w:t>Uses the JavaScript substring() method to remove the old query string from the source URL</w:t>
-      </w:r>
-      <w:r>
-        <w:br/>
-        <w:t>- Use string concatenation to place the new query string on the source URL</w:t>
-      </w:r>
-      <w:r>
-        <w:br/>
-        <w:t xml:space="preserve">- Assign the new source back to the </w:t>
+        <w:t>. The variable contains the path to the player</w:t>
+      </w:r>
+      <w:r>
+        <w:t>. Followed by a question mark, defining the query string, then the ID of the video to be loaded into the player.</w:t>
+      </w:r>
+    </w:p>
+    <w:p>
+      <w:pPr>
+        <w:pStyle w:val="NormalWeb"/>
+        <w:divId w:val="1406955770"/>
+      </w:pPr>
+      <w:r>
+        <w:lastRenderedPageBreak/>
+        <w:t xml:space="preserve">The query string is going to </w:t>
       </w:r>
       <w:proofErr w:type="spellStart"/>
       <w:r>
-        <w:t>iframe’s</w:t>
+        <w:t>bre</w:t>
       </w:r>
       <w:proofErr w:type="spellEnd"/>
       <w:r>
+        <w:t xml:space="preserve"> replaced, so this code strips off the query string, using JavaScript’s substring method. We extract the substring starting at the zeroth character, up to the location of the question mark.</w:t>
+      </w:r>
+    </w:p>
+    <w:p>
+      <w:pPr>
+        <w:pStyle w:val="NormalWeb"/>
+        <w:divId w:val="1406955770"/>
+      </w:pPr>
+      <w:r>
+        <w:t xml:space="preserve">Here a simple assignment is made to a variable named </w:t>
+      </w:r>
+      <w:proofErr w:type="spellStart"/>
+      <w:r>
+        <w:t>newVideo</w:t>
+      </w:r>
+      <w:proofErr w:type="spellEnd"/>
+      <w:r>
+        <w:t xml:space="preserve">. This is the new </w:t>
+      </w:r>
+      <w:proofErr w:type="spellStart"/>
+      <w:r>
+        <w:t>querystring</w:t>
+      </w:r>
+      <w:proofErr w:type="spellEnd"/>
+      <w:r>
+        <w:t xml:space="preserve"> containing the ID of the new video we want in the player. This will replace the </w:t>
+      </w:r>
+      <w:proofErr w:type="spellStart"/>
+      <w:r>
+        <w:t>querystring</w:t>
+      </w:r>
+      <w:proofErr w:type="spellEnd"/>
+      <w:r>
+        <w:t xml:space="preserve"> stripped off by the previous line of code.</w:t>
+      </w:r>
+    </w:p>
+    <w:p>
+      <w:pPr>
+        <w:pStyle w:val="NormalWeb"/>
+        <w:divId w:val="1406955770"/>
+      </w:pPr>
+      <w:r>
+        <w:t xml:space="preserve">Now we will build a new value for the </w:t>
+      </w:r>
+      <w:proofErr w:type="spellStart"/>
+      <w:r>
+        <w:t>src</w:t>
+      </w:r>
+      <w:proofErr w:type="spellEnd"/>
+      <w:r>
+        <w:t xml:space="preserve"> attribute. It consists of the source without a </w:t>
+      </w:r>
+      <w:proofErr w:type="spellStart"/>
+      <w:r>
+        <w:t>querystring</w:t>
+      </w:r>
+      <w:proofErr w:type="spellEnd"/>
+      <w:r>
+        <w:t xml:space="preserve">, then added to it the new </w:t>
+      </w:r>
+      <w:proofErr w:type="spellStart"/>
+      <w:r>
+        <w:t>querystring</w:t>
+      </w:r>
+      <w:proofErr w:type="spellEnd"/>
+      <w:r>
+        <w:t>, which contains the new video ID.</w:t>
+      </w:r>
+    </w:p>
+    <w:p>
+      <w:pPr>
+        <w:pStyle w:val="NormalWeb"/>
+        <w:divId w:val="1406955770"/>
+      </w:pPr>
+      <w:r>
+        <w:t xml:space="preserve">The last step is to assign the new source value to the iframe tag. All the code in essence replaces one </w:t>
+      </w:r>
+      <w:proofErr w:type="spellStart"/>
+      <w:r>
+        <w:t>querystring</w:t>
+      </w:r>
+      <w:proofErr w:type="spellEnd"/>
+      <w:r>
+        <w:t xml:space="preserve"> with another, thus switching the video in the player.</w:t>
+      </w:r>
+    </w:p>
+    <w:p>
+      <w:pPr>
+        <w:pStyle w:val="NormalWeb"/>
+        <w:divId w:val="1406955770"/>
+      </w:pPr>
+      <w:r>
+        <w:t>We’ve already seen this works correctly.</w:t>
+      </w:r>
+    </w:p>
+    <w:p>
+      <w:pPr>
+        <w:pStyle w:val="NormalWeb"/>
+        <w:divId w:val="1406955770"/>
+      </w:pPr>
+      <w:r>
+        <w:t xml:space="preserve">Let's take a couple minutes now that we're somewhat familiar with the iframe implementation to talk about some good and </w:t>
+      </w:r>
+      <w:r>
+        <w:t>maybe not so good</w:t>
+      </w:r>
+      <w:r>
+        <w:t xml:space="preserve"> things about the iframe and a few other details, and also some review. </w:t>
+      </w:r>
+    </w:p>
+    <w:p>
+      <w:pPr>
+        <w:pStyle w:val="NormalWeb"/>
+        <w:divId w:val="1406955770"/>
+      </w:pPr>
+      <w:r>
+        <w:t xml:space="preserve">First of all, the advantages of iframe player. Number one, there will be no collisions with existing JavaScript and/or CSS. </w:t>
+      </w:r>
+      <w:r>
+        <w:t>I</w:t>
+      </w:r>
+      <w:r>
+        <w:t xml:space="preserve">t's possible if </w:t>
+      </w:r>
+      <w:r>
+        <w:t>we</w:t>
+      </w:r>
+      <w:r>
+        <w:t xml:space="preserve"> haven't handled our JavaScript in an elegant manner </w:t>
+      </w:r>
+      <w:r>
+        <w:t>we</w:t>
+      </w:r>
+      <w:r>
+        <w:t xml:space="preserve"> could have conflict simply by</w:t>
+      </w:r>
+      <w:r>
+        <w:t xml:space="preserve"> using the same variable name in two different ways</w:t>
+      </w:r>
+      <w:r>
+        <w:t xml:space="preserve">. That cannot happen when using an iframe player. </w:t>
+      </w:r>
+    </w:p>
+    <w:p>
+      <w:pPr>
+        <w:pStyle w:val="NormalWeb"/>
+        <w:divId w:val="1406955770"/>
+      </w:pPr>
+      <w:r>
+        <w:t xml:space="preserve">It's nearly automatically responsive. </w:t>
+      </w:r>
+      <w:r>
+        <w:t>We</w:t>
+      </w:r>
+      <w:r>
+        <w:t xml:space="preserve"> just have to go in and make sure that our width and height are set to percentages. </w:t>
+      </w:r>
+      <w:r>
+        <w:t xml:space="preserve">This is not a huge advantage, as the Advanced code can be copied from Studio with extra HTML </w:t>
+      </w:r>
+      <w:r>
+        <w:t>code to make it responsive.</w:t>
+      </w:r>
+    </w:p>
+    <w:p>
+      <w:pPr>
+        <w:pStyle w:val="NormalWeb"/>
+        <w:divId w:val="1406955770"/>
+      </w:pPr>
+      <w:r>
+        <w:t>A</w:t>
+      </w:r>
+      <w:r>
+        <w:t xml:space="preserve">nother nice thing about the iframe implementations is that it travels nicely to social media apps. </w:t>
+      </w:r>
+      <w:r>
+        <w:t>So,</w:t>
+      </w:r>
+      <w:r>
+        <w:t xml:space="preserve"> if </w:t>
+      </w:r>
+      <w:r>
+        <w:t>we</w:t>
+      </w:r>
+      <w:r>
+        <w:t xml:space="preserve"> want to share a video like in Facebook or on Twitter, it will use the iframe implementation to do that. </w:t>
+      </w:r>
+    </w:p>
+    <w:p>
+      <w:pPr>
+        <w:pStyle w:val="NormalWeb"/>
+        <w:divId w:val="1406955770"/>
+      </w:pPr>
+      <w:r>
+        <w:t xml:space="preserve">There are some times when </w:t>
+      </w:r>
+      <w:r>
+        <w:t>we</w:t>
+      </w:r>
+      <w:r>
+        <w:t xml:space="preserve"> have to be careful about using the iframe implementation. One of those is code in the containing page needs to listen for or act on player events. </w:t>
+      </w:r>
+      <w:r>
+        <w:t>F</w:t>
+      </w:r>
+      <w:r>
+        <w:t xml:space="preserve">or instance, before we had some code in the player and we wanted something to happen, like display some text in the HTML page, based upon the </w:t>
+      </w:r>
+      <w:proofErr w:type="spellStart"/>
+      <w:r>
+        <w:t>loadstart</w:t>
+      </w:r>
+      <w:proofErr w:type="spellEnd"/>
+      <w:r>
+        <w:t xml:space="preserve"> event. That </w:t>
+      </w:r>
+      <w:r>
+        <w:t>we</w:t>
+      </w:r>
+      <w:r>
+        <w:t xml:space="preserve"> can't do with an iframe implementation. </w:t>
+      </w:r>
+    </w:p>
+    <w:p>
+      <w:pPr>
+        <w:pStyle w:val="NormalWeb"/>
+        <w:divId w:val="1406955770"/>
+      </w:pPr>
+      <w:r>
+        <w:t>Also</w:t>
+      </w:r>
+      <w:r>
+        <w:t>,</w:t>
+      </w:r>
+      <w:r>
+        <w:t xml:space="preserve"> if </w:t>
+      </w:r>
+      <w:r>
+        <w:t>we</w:t>
+      </w:r>
+      <w:r>
+        <w:t xml:space="preserve"> want to pull styles in and affect our player based on styles from the containing page, </w:t>
+      </w:r>
+      <w:r>
+        <w:t>we</w:t>
+      </w:r>
+      <w:r>
+        <w:t xml:space="preserve"> won't be able to do that.</w:t>
+      </w:r>
+    </w:p>
+    <w:p>
+      <w:pPr>
+        <w:pStyle w:val="NormalWeb"/>
+        <w:divId w:val="1406955770"/>
+      </w:pPr>
+      <w:r>
+        <w:t>Lastly</w:t>
+      </w:r>
+      <w:r>
+        <w:t xml:space="preserve">, there may be times where it simply won't fit </w:t>
+      </w:r>
+      <w:r>
+        <w:t>our</w:t>
+      </w:r>
+      <w:r>
+        <w:t xml:space="preserve"> application logic. For instance, let's say at the end of a video or at a call to action </w:t>
+      </w:r>
+      <w:r>
+        <w:t>we</w:t>
+      </w:r>
+      <w:r>
+        <w:t xml:space="preserve"> want to change the page </w:t>
+      </w:r>
+      <w:r>
+        <w:t>we</w:t>
+      </w:r>
+      <w:r>
+        <w:t xml:space="preserve">'re on. Well if </w:t>
+      </w:r>
+      <w:r>
+        <w:t>we</w:t>
+      </w:r>
+      <w:r>
+        <w:t xml:space="preserve"> have that logic in the iframe, the page will change, but all that will change is in the iframe. And </w:t>
+      </w:r>
+      <w:proofErr w:type="gramStart"/>
+      <w:r>
+        <w:t>so</w:t>
+      </w:r>
+      <w:proofErr w:type="gramEnd"/>
+      <w:r>
         <w:t xml:space="preserve"> </w:t>
       </w:r>
-      <w:proofErr w:type="spellStart"/>
-      <w:r>
-        <w:t>src</w:t>
-      </w:r>
-      <w:proofErr w:type="spellEnd"/>
-      <w:r>
-        <w:t xml:space="preserve"> attribute</w:t>
-      </w:r>
-    </w:p>
-    <w:p>
-      <w:pPr>
-        <w:pStyle w:val="NormalWeb"/>
-        <w:divId w:val="1406955770"/>
-      </w:pPr>
-      <w:r>
-        <w:t>We’ve already seen this works correctly.</w:t>
+      <w:r>
+        <w:t>we</w:t>
+      </w:r>
+      <w:r>
+        <w:t xml:space="preserve">'ll be in the new page just in the iframe, and all the surrounding HTML page will be the same. </w:t>
       </w:r>
     </w:p>
     <w:p>
@@ -371,255 +690,45 @@
       </w:pPr>
       <w:r>
         <w:lastRenderedPageBreak/>
-        <w:t xml:space="preserve">Let's take a couple minutes now that we're somewhat familiar with the iframe implementation to talk about some good and </w:t>
-      </w:r>
-      <w:r>
-        <w:t>maybe not so good</w:t>
-      </w:r>
-      <w:r>
-        <w:t xml:space="preserve"> things about the iframe and a few other details, and also some review. </w:t>
-      </w:r>
-    </w:p>
-    <w:p>
-      <w:pPr>
-        <w:pStyle w:val="NormalWeb"/>
-        <w:divId w:val="1406955770"/>
-      </w:pPr>
-      <w:r>
-        <w:t xml:space="preserve">First of all, the advantages of iframe player. Number one, there will be no collisions with existing JavaScript and/or CSS. </w:t>
-      </w:r>
-      <w:r>
-        <w:t>I</w:t>
-      </w:r>
-      <w:r>
-        <w:t xml:space="preserve">t's possible if </w:t>
+        <w:t>T</w:t>
+      </w:r>
+      <w:r>
+        <w:t xml:space="preserve">here's good things and bad things about using the iframe player. </w:t>
+      </w:r>
+      <w:r>
+        <w:t>So how to decide which player implementation to use? Here are some guidelines:</w:t>
+      </w:r>
+    </w:p>
+    <w:p>
+      <w:pPr>
+        <w:pStyle w:val="NormalWeb"/>
+        <w:divId w:val="1406955770"/>
+      </w:pPr>
+      <w:r>
+        <w:t xml:space="preserve">The general rule of thumb is that if </w:t>
       </w:r>
       <w:r>
         <w:t>we</w:t>
       </w:r>
       <w:r>
-        <w:t xml:space="preserve"> haven't handled our JavaScript in an elegant manner </w:t>
+        <w:t xml:space="preserve"> are going to do development around the player, like we are doing this course, </w:t>
       </w:r>
       <w:r>
         <w:t>we</w:t>
       </w:r>
       <w:r>
-        <w:t xml:space="preserve"> could have conflict simply by</w:t>
-      </w:r>
-      <w:r>
-        <w:t xml:space="preserve"> using the same variable name in two different ways</w:t>
-      </w:r>
-      <w:r>
-        <w:t xml:space="preserve">. That cannot happen when </w:t>
+        <w:t xml:space="preserve"> should use the Advanced implementation. If </w:t>
       </w:r>
       <w:r>
         <w:t>we</w:t>
       </w:r>
       <w:r>
-        <w:t xml:space="preserve">'re using an iframe player. </w:t>
-      </w:r>
-    </w:p>
-    <w:p>
-      <w:pPr>
-        <w:pStyle w:val="NormalWeb"/>
-        <w:divId w:val="1406955770"/>
-      </w:pPr>
-      <w:r>
-        <w:t xml:space="preserve">It's nearly automatically responsive. </w:t>
-      </w:r>
-      <w:r>
-        <w:t>We</w:t>
-      </w:r>
-      <w:r>
-        <w:t xml:space="preserve"> just have to go in and make sure that our width and height are set to percentages. </w:t>
-      </w:r>
-    </w:p>
-    <w:p>
-      <w:pPr>
-        <w:pStyle w:val="NormalWeb"/>
-        <w:divId w:val="1406955770"/>
-      </w:pPr>
-      <w:r>
-        <w:t>A</w:t>
-      </w:r>
-      <w:r>
-        <w:t xml:space="preserve">nother nice thing about the iframe implementations is that it travels nicely to social media apps. </w:t>
-      </w:r>
-      <w:r>
-        <w:t>So,</w:t>
-      </w:r>
-      <w:r>
-        <w:t xml:space="preserve"> if </w:t>
+        <w:t xml:space="preserve"> are not going to alter the player with code, and/or using the player in social media, then </w:t>
       </w:r>
       <w:r>
         <w:t>we</w:t>
       </w:r>
       <w:r>
-        <w:t xml:space="preserve"> want to share a video like in Facebook or on Twitter, it will use the iframe implementation to do that. </w:t>
-      </w:r>
-    </w:p>
-    <w:p>
-      <w:pPr>
-        <w:pStyle w:val="NormalWeb"/>
-        <w:divId w:val="1406955770"/>
-      </w:pPr>
-      <w:r>
-        <w:t xml:space="preserve">There are some times when </w:t>
-      </w:r>
-      <w:r>
-        <w:t>we</w:t>
-      </w:r>
-      <w:r>
-        <w:t xml:space="preserve"> have to be careful about using the iframe implementation. One of those is code in the containing page needs to listen for or act on player events. </w:t>
-      </w:r>
-      <w:r>
-        <w:t>F</w:t>
-      </w:r>
-      <w:r>
-        <w:t xml:space="preserve">or instance, before we had some code in the player and we wanted something to happen, like display some text in the HTML page, based upon the </w:t>
-      </w:r>
-      <w:proofErr w:type="spellStart"/>
-      <w:r>
-        <w:t>loadstart</w:t>
-      </w:r>
-      <w:proofErr w:type="spellEnd"/>
-      <w:r>
-        <w:t xml:space="preserve"> event. That </w:t>
-      </w:r>
-      <w:r>
-        <w:t>we</w:t>
-      </w:r>
-      <w:r>
-        <w:t xml:space="preserve"> can't do with an iframe implementation. </w:t>
-      </w:r>
-    </w:p>
-    <w:p>
-      <w:pPr>
-        <w:pStyle w:val="NormalWeb"/>
-        <w:divId w:val="1406955770"/>
-      </w:pPr>
-      <w:r>
-        <w:t>Also</w:t>
-      </w:r>
-      <w:r>
-        <w:t>,</w:t>
-      </w:r>
-      <w:r>
-        <w:t xml:space="preserve"> if </w:t>
-      </w:r>
-      <w:r>
-        <w:t>we</w:t>
-      </w:r>
-      <w:r>
-        <w:t xml:space="preserve"> want to pull styles in and affect our player based on styles from the containing page, </w:t>
-      </w:r>
-      <w:r>
-        <w:t>we</w:t>
-      </w:r>
-      <w:r>
-        <w:t xml:space="preserve"> won't be able to do that.</w:t>
-      </w:r>
-    </w:p>
-    <w:p>
-      <w:pPr>
-        <w:pStyle w:val="NormalWeb"/>
-        <w:divId w:val="1406955770"/>
-      </w:pPr>
-      <w:r>
-        <w:t>Lastly</w:t>
-      </w:r>
-      <w:r>
-        <w:t xml:space="preserve">, there may be times where it simply won't fit </w:t>
-      </w:r>
-      <w:r>
-        <w:t>our</w:t>
-      </w:r>
-      <w:r>
-        <w:t xml:space="preserve"> application logic. For instance, let's say at the end of a video or at a call to action </w:t>
-      </w:r>
-      <w:r>
-        <w:t>we</w:t>
-      </w:r>
-      <w:r>
-        <w:t xml:space="preserve"> want to change the page </w:t>
-      </w:r>
-      <w:r>
-        <w:t>we</w:t>
-      </w:r>
-      <w:r>
-        <w:t xml:space="preserve">'re on. Well if </w:t>
-      </w:r>
-      <w:r>
-        <w:t>we</w:t>
-      </w:r>
-      <w:r>
-        <w:t xml:space="preserve"> have that logic in the iframe, the page will change, but all that will change is in the iframe. And </w:t>
-      </w:r>
-      <w:proofErr w:type="gramStart"/>
-      <w:r>
-        <w:t>so</w:t>
-      </w:r>
-      <w:proofErr w:type="gramEnd"/>
-      <w:r>
-        <w:t xml:space="preserve"> </w:t>
-      </w:r>
-      <w:r>
-        <w:t>we</w:t>
-      </w:r>
-      <w:r>
-        <w:t xml:space="preserve">'ll be in the new page just in the iframe, and all the surrounding HTML page will be the same. </w:t>
-      </w:r>
-    </w:p>
-    <w:p>
-      <w:pPr>
-        <w:pStyle w:val="NormalWeb"/>
-        <w:divId w:val="1406955770"/>
-      </w:pPr>
-      <w:proofErr w:type="gramStart"/>
-      <w:r>
-        <w:t>So</w:t>
-      </w:r>
-      <w:proofErr w:type="gramEnd"/>
-      <w:r>
-        <w:t xml:space="preserve"> there's good things and bad things about using the iframe player. </w:t>
-      </w:r>
-    </w:p>
-    <w:p>
-      <w:pPr>
-        <w:pStyle w:val="NormalWeb"/>
-        <w:divId w:val="1406955770"/>
-      </w:pPr>
-      <w:r>
-        <w:t xml:space="preserve">So when should </w:t>
-      </w:r>
-      <w:r>
-        <w:t>we</w:t>
-      </w:r>
-      <w:r>
-        <w:t xml:space="preserve"> use Standard (iframe) versus Advanced (in-page) implementation? The general rule of thumb is that if </w:t>
-      </w:r>
-      <w:r>
-        <w:t>we</w:t>
-      </w:r>
-      <w:r>
-        <w:t xml:space="preserve"> are going to do development around the player, like we are doing this course, </w:t>
-      </w:r>
-      <w:r>
-        <w:t>we</w:t>
-      </w:r>
-      <w:r>
-        <w:t xml:space="preserve"> should use the Advanced implementation. If </w:t>
-      </w:r>
-      <w:r>
-        <w:t>we</w:t>
-      </w:r>
-      <w:r>
-        <w:t xml:space="preserve"> are not going to alter the player with code, and/or using the player in social media, then </w:t>
-      </w:r>
-      <w:r>
-        <w:t>we</w:t>
-      </w:r>
-      <w:r>
         <w:t xml:space="preserve"> should use the Standard implementation.</w:t>
       </w:r>
     </w:p>
@@ -628,191 +737,53 @@
         <w:pStyle w:val="NormalWeb"/>
         <w:divId w:val="1406955770"/>
       </w:pPr>
-      <w:r>
-        <w:t>It may</w:t>
-      </w:r>
-      <w:r>
-        <w:t xml:space="preserve"> seem like there's no way to communicate between the HTML page and the iframe</w:t>
-      </w:r>
-      <w:r>
-        <w:t xml:space="preserve"> based on when </w:t>
-      </w:r>
-      <w:r>
-        <w:t>we</w:t>
-      </w:r>
-      <w:r>
-        <w:t xml:space="preserve"> have seen here</w:t>
-      </w:r>
-      <w:r>
-        <w:t xml:space="preserve">. Actually, </w:t>
-      </w:r>
-      <w:r>
-        <w:t>we</w:t>
-      </w:r>
-      <w:r>
-        <w:t xml:space="preserve"> can, but it </w:t>
-      </w:r>
-      <w:r>
-        <w:t>may</w:t>
-      </w:r>
-      <w:r>
-        <w:t xml:space="preserve"> be a </w:t>
-      </w:r>
-      <w:r>
-        <w:t>bit</w:t>
-      </w:r>
-      <w:r>
-        <w:t xml:space="preserve"> difficult</w:t>
-      </w:r>
-      <w:r>
-        <w:t xml:space="preserve"> based on </w:t>
-      </w:r>
-      <w:r>
-        <w:t>our</w:t>
-      </w:r>
-      <w:r>
-        <w:t xml:space="preserve"> HTML and JavaScript background</w:t>
-      </w:r>
-      <w:r>
-        <w:t xml:space="preserve">. </w:t>
-      </w:r>
-      <w:r>
-        <w:t>This sample exists that shows</w:t>
-      </w:r>
-      <w:r>
-        <w:t xml:space="preserve"> </w:t>
-      </w:r>
-      <w:r>
-        <w:t xml:space="preserve">how to </w:t>
-      </w:r>
-      <w:r>
-        <w:t xml:space="preserve">play the video from the iframe parent. </w:t>
-      </w:r>
-      <w:r>
-        <w:t>The technique</w:t>
-      </w:r>
-      <w:r>
-        <w:t xml:space="preserve"> th</w:t>
-      </w:r>
-      <w:r>
-        <w:t>e sample uses</w:t>
-      </w:r>
-      <w:r>
-        <w:t xml:space="preserve"> is not part of the Brightcove player API, but</w:t>
-      </w:r>
-      <w:r>
-        <w:t xml:space="preserve"> the</w:t>
-      </w:r>
-      <w:r>
-        <w:t xml:space="preserve"> JavaScript </w:t>
-      </w:r>
-      <w:proofErr w:type="spellStart"/>
-      <w:r>
-        <w:t>postmessage</w:t>
-      </w:r>
-      <w:proofErr w:type="spellEnd"/>
-      <w:r>
-        <w:t xml:space="preserve"> method.</w:t>
-      </w:r>
-      <w:r>
-        <w:t xml:space="preserve"> </w:t>
-      </w:r>
-      <w:r>
-        <w:t>T</w:t>
-      </w:r>
-      <w:r>
-        <w:t xml:space="preserve">his is how </w:t>
-      </w:r>
-      <w:r>
-        <w:t>we</w:t>
-      </w:r>
-      <w:r>
-        <w:t xml:space="preserve"> can send message</w:t>
-      </w:r>
-      <w:r>
-        <w:t>, in the format of a JavaScript object,</w:t>
-      </w:r>
-      <w:r>
-        <w:t xml:space="preserve"> in</w:t>
-      </w:r>
-      <w:r>
-        <w:t>to the iframe</w:t>
-      </w:r>
-      <w:r>
-        <w:t xml:space="preserve">. </w:t>
-      </w:r>
-      <w:r>
-        <w:t>T</w:t>
-      </w:r>
-      <w:r>
-        <w:t>he iframe listen</w:t>
-      </w:r>
-      <w:r>
-        <w:t>s</w:t>
-      </w:r>
-      <w:r>
-        <w:t xml:space="preserve"> for an event that comes in, and </w:t>
-      </w:r>
-      <w:r>
-        <w:t>then can access the data in the object passed in</w:t>
-      </w:r>
-      <w:r>
-        <w:t xml:space="preserve">. </w:t>
-      </w:r>
-    </w:p>
-    <w:p>
-      <w:pPr>
-        <w:pStyle w:val="NormalWeb"/>
-        <w:divId w:val="1406955770"/>
-      </w:pPr>
-      <w:r>
-        <w:lastRenderedPageBreak/>
-        <w:t xml:space="preserve">Great, </w:t>
-      </w:r>
-      <w:r>
-        <w:t xml:space="preserve">we have accomplished another task. </w:t>
-      </w:r>
-      <w:r>
-        <w:t>W</w:t>
-      </w:r>
-      <w:r>
-        <w:t xml:space="preserve">hat we've done is changed the video in an iframe player implementation. </w:t>
-      </w:r>
-    </w:p>
-    <w:p>
-      <w:pPr>
-        <w:pStyle w:val="NormalWeb"/>
-        <w:divId w:val="1406955770"/>
-      </w:pPr>
-      <w:r>
-        <w:t xml:space="preserve">In the next video, we're going to use a great feature of Brightcove player call plugins. This provides a best practice way to add functionality to </w:t>
-      </w:r>
-      <w:r>
-        <w:t>our</w:t>
-      </w:r>
-      <w:r>
-        <w:t xml:space="preserve"> player.</w:t>
-      </w:r>
-    </w:p>
-    <w:p>
-      <w:pPr>
-        <w:pStyle w:val="NormalWeb"/>
-        <w:divId w:val="1406955770"/>
-      </w:pPr>
-      <w:r>
-        <w:t xml:space="preserve"> Hope to see </w:t>
-      </w:r>
-      <w:r>
-        <w:t>you</w:t>
-      </w:r>
-      <w:r>
-        <w:t xml:space="preserve"> there. Thank </w:t>
-      </w:r>
-      <w:r>
-        <w:t>for watching!!</w:t>
-      </w:r>
       <w:bookmarkStart w:id="0" w:name="_GoBack"/>
       <w:bookmarkEnd w:id="0"/>
+      <w:r>
+        <w:t xml:space="preserve">Great, </w:t>
+      </w:r>
+      <w:r>
+        <w:t xml:space="preserve">we have accomplished another task. </w:t>
+      </w:r>
+      <w:r>
+        <w:t>W</w:t>
+      </w:r>
+      <w:r>
+        <w:t xml:space="preserve">hat we've done is changed the video in an iframe player implementation. </w:t>
+      </w:r>
+    </w:p>
+    <w:p>
+      <w:pPr>
+        <w:pStyle w:val="NormalWeb"/>
+        <w:divId w:val="1406955770"/>
+      </w:pPr>
+      <w:r>
+        <w:t xml:space="preserve">In the next video, we're going to use a great feature of Brightcove player call plugins. This provides a best practice way to add functionality to </w:t>
+      </w:r>
+      <w:r>
+        <w:t>our</w:t>
+      </w:r>
+      <w:r>
+        <w:t xml:space="preserve"> player.</w:t>
+      </w:r>
+    </w:p>
+    <w:p>
+      <w:pPr>
+        <w:pStyle w:val="NormalWeb"/>
+        <w:divId w:val="1406955770"/>
+      </w:pPr>
+      <w:r>
+        <w:t xml:space="preserve"> Hope to see </w:t>
+      </w:r>
+      <w:r>
+        <w:t>you</w:t>
+      </w:r>
+      <w:r>
+        <w:t xml:space="preserve"> there. Thank </w:t>
+      </w:r>
+      <w:r>
+        <w:t>for watching!!</w:t>
+      </w:r>
       <w:r>
         <w:t xml:space="preserve"> </w:t>
       </w:r>
@@ -1587,7 +1558,7 @@
 </file>
 
 <file path=customXml/itemProps1.xml><?xml version="1.0" encoding="utf-8"?>
-<ds:datastoreItem xmlns:ds="http://schemas.openxmlformats.org/officeDocument/2006/customXml" ds:itemID="{23CEE691-1B69-AA40-A297-6093001DE12B}">
+<ds:datastoreItem xmlns:ds="http://schemas.openxmlformats.org/officeDocument/2006/customXml" ds:itemID="{42490F14-A676-1A47-8312-D64CEAA660F8}">
   <ds:schemaRefs>
     <ds:schemaRef ds:uri="http://schemas.openxmlformats.org/officeDocument/2006/bibliography"/>
   </ds:schemaRefs>

--- a/on-demand-jul-2019/DwBPv2 - 8 - Using the iframe Player Implementation.docx
+++ b/on-demand-jul-2019/DwBPv2 - 8 - Using the iframe Player Implementation.docx
@@ -123,7 +123,13 @@
         <w:t xml:space="preserve"> and discover</w:t>
       </w:r>
       <w:r>
-        <w:t xml:space="preserve"> the advantages and disadvantages of using the iframe. </w:t>
+        <w:t xml:space="preserve"> the advantages and </w:t>
+      </w:r>
+      <w:r>
+        <w:t xml:space="preserve">a few </w:t>
+      </w:r>
+      <w:r>
+        <w:t xml:space="preserve">disadvantages of using the iframe. </w:t>
       </w:r>
     </w:p>
     <w:p>
@@ -144,10 +150,13 @@
         <w:t>to</w:t>
       </w:r>
       <w:r>
-        <w:t xml:space="preserve"> change the video that's playing in the player based upon user interaction</w:t>
-      </w:r>
-      <w:r>
-        <w:t xml:space="preserve"> based on a button click</w:t>
+        <w:t xml:space="preserve"> change the video that's playing in the player based upon </w:t>
+      </w:r>
+      <w:r>
+        <w:t>the clicking</w:t>
+      </w:r>
+      <w:r>
+        <w:t xml:space="preserve"> a button</w:t>
       </w:r>
       <w:r>
         <w:t xml:space="preserve">. </w:t>
@@ -182,10 +191,19 @@
         <w:t xml:space="preserve">Let's go into the Media module and see how we can get the </w:t>
       </w:r>
       <w:r>
-        <w:t xml:space="preserve">Standard/ </w:t>
-      </w:r>
-      <w:r>
-        <w:t xml:space="preserve">iframe player implementation code. </w:t>
+        <w:t>Standard</w:t>
+      </w:r>
+      <w:r>
+        <w:t xml:space="preserve">, also called </w:t>
+      </w:r>
+      <w:r>
+        <w:t>iframe</w:t>
+      </w:r>
+      <w:r>
+        <w:t>,</w:t>
+      </w:r>
+      <w:r>
+        <w:t xml:space="preserve"> player implementation code. </w:t>
       </w:r>
       <w:r>
         <w:t>I</w:t>
@@ -230,15 +248,16 @@
         <w:t xml:space="preserve">Let’s take a close look at the script block. </w:t>
       </w:r>
       <w:r>
-        <w:t xml:space="preserve">It is important to </w:t>
-      </w:r>
-      <w:proofErr w:type="gramStart"/>
-      <w:r>
-        <w:t>now</w:t>
-      </w:r>
-      <w:proofErr w:type="gramEnd"/>
-      <w:r>
-        <w:t xml:space="preserve"> that really this is a JavaScript exercise, not really a </w:t>
+        <w:t>In this use case the solution</w:t>
+      </w:r>
+      <w:r>
+        <w:t xml:space="preserve"> is </w:t>
+      </w:r>
+      <w:r>
+        <w:t xml:space="preserve">more </w:t>
+      </w:r>
+      <w:r>
+        <w:t xml:space="preserve">a JavaScript exercise, not really a </w:t>
       </w:r>
       <w:r>
         <w:t>Brightcove Player</w:t>
@@ -247,7 +266,13 @@
         <w:t xml:space="preserve"> exercise</w:t>
       </w:r>
       <w:r>
-        <w:t xml:space="preserve">, which can happen when doing </w:t>
+        <w:t xml:space="preserve">, which can </w:t>
+      </w:r>
+      <w:r>
+        <w:t xml:space="preserve">occasionally </w:t>
+      </w:r>
+      <w:r>
+        <w:t xml:space="preserve">happen when doing </w:t>
       </w:r>
       <w:r>
         <w:t>Brightcove Player</w:t>
@@ -281,16 +306,39 @@
         <w:t>replace</w:t>
       </w:r>
       <w:r>
-        <w:t xml:space="preserve"> the query string that contains the video ID that is in the player. When we do this, the browser will automatically reload the player with the new video in the player.</w:t>
-      </w:r>
-    </w:p>
-    <w:p>
-      <w:pPr>
-        <w:pStyle w:val="NormalWeb"/>
-        <w:divId w:val="1406955770"/>
-      </w:pPr>
-      <w:r>
-        <w:t xml:space="preserve">Here is an animation that will make the code easier to understand. In each segment </w:t>
+        <w:t xml:space="preserve"> the query string that contains the video ID </w:t>
+      </w:r>
+      <w:r>
+        <w:t>which determines the video that is loaded into</w:t>
+      </w:r>
+      <w:r>
+        <w:t xml:space="preserve"> the player. When we do this, the browser will automatically reload the player with the new video </w:t>
+      </w:r>
+      <w:r>
+        <w:t xml:space="preserve">contained in </w:t>
+      </w:r>
+      <w:proofErr w:type="spellStart"/>
+      <w:r>
+        <w:t xml:space="preserve">the </w:t>
+      </w:r>
+      <w:proofErr w:type="spellEnd"/>
+      <w:r>
+        <w:t>player.</w:t>
+      </w:r>
+    </w:p>
+    <w:p>
+      <w:pPr>
+        <w:pStyle w:val="NormalWeb"/>
+        <w:divId w:val="1406955770"/>
+      </w:pPr>
+      <w:r>
+        <w:t>Here is an animation that will make the code easier to understand. In each segment</w:t>
+      </w:r>
+      <w:r>
+        <w:t>,</w:t>
+      </w:r>
+      <w:r>
+        <w:t xml:space="preserve"> </w:t>
       </w:r>
       <w:r>
         <w:t>a line of code from the function will be shown across the top in red, and the results of the code shown below.</w:t>
@@ -318,7 +366,22 @@
       </w:r>
       <w:proofErr w:type="spellEnd"/>
       <w:r>
-        <w:t xml:space="preserve">. Focus on the </w:t>
+        <w:t xml:space="preserve"> method</w:t>
+      </w:r>
+      <w:r>
+        <w:t xml:space="preserve">. </w:t>
+      </w:r>
+      <w:r>
+        <w:t>Our f</w:t>
+      </w:r>
+      <w:r>
+        <w:t xml:space="preserve">ocus </w:t>
+      </w:r>
+      <w:r>
+        <w:t xml:space="preserve">should be </w:t>
+      </w:r>
+      <w:r>
+        <w:t xml:space="preserve">on the </w:t>
       </w:r>
       <w:proofErr w:type="spellStart"/>
       <w:r>
@@ -337,15 +400,25 @@
       </w:r>
       <w:proofErr w:type="gramEnd"/>
       <w:r>
-        <w:t xml:space="preserve"> to save on screen real estate.</w:t>
-      </w:r>
-    </w:p>
-    <w:p>
-      <w:pPr>
-        <w:pStyle w:val="NormalWeb"/>
-        <w:divId w:val="1406955770"/>
-      </w:pPr>
-      <w:r>
+        <w:t>,</w:t>
+      </w:r>
+      <w:r>
+        <w:t xml:space="preserve"> </w:t>
+      </w:r>
+      <w:r>
+        <w:t xml:space="preserve">simply </w:t>
+      </w:r>
+      <w:r>
+        <w:t>to save on screen real estate.</w:t>
+      </w:r>
+    </w:p>
+    <w:p>
+      <w:pPr>
+        <w:pStyle w:val="NormalWeb"/>
+        <w:divId w:val="1406955770"/>
+      </w:pPr>
+      <w:r>
+        <w:lastRenderedPageBreak/>
         <w:t xml:space="preserve">This line of code simply assigns the value of the </w:t>
       </w:r>
       <w:proofErr w:type="spellStart"/>
@@ -365,7 +438,329 @@
         <w:t>. The variable contains the path to the player</w:t>
       </w:r>
       <w:r>
-        <w:t>. Followed by a question mark, defining the query string, then the ID of the video to be loaded into the player.</w:t>
+        <w:t xml:space="preserve">. Followed by a question mark, </w:t>
+      </w:r>
+      <w:r>
+        <w:t xml:space="preserve">which </w:t>
+      </w:r>
+      <w:r>
+        <w:t>defin</w:t>
+      </w:r>
+      <w:r>
+        <w:t>es</w:t>
+      </w:r>
+      <w:r>
+        <w:t xml:space="preserve"> the query string, then the ID of the video to be loaded into the player.</w:t>
+      </w:r>
+    </w:p>
+    <w:p>
+      <w:pPr>
+        <w:pStyle w:val="NormalWeb"/>
+        <w:divId w:val="1406955770"/>
+      </w:pPr>
+      <w:r>
+        <w:t>The query string is going to be replaced, so this code strips off the query string, using JavaScript’s substring method. We extract the substring starting at the zeroth character, up to</w:t>
+      </w:r>
+      <w:r>
+        <w:t>, but not including,</w:t>
+      </w:r>
+      <w:r>
+        <w:t xml:space="preserve"> the location of the question mark.</w:t>
+      </w:r>
+    </w:p>
+    <w:p>
+      <w:pPr>
+        <w:pStyle w:val="NormalWeb"/>
+        <w:divId w:val="1406955770"/>
+      </w:pPr>
+      <w:r>
+        <w:t xml:space="preserve">Here a simple assignment is made to a variable named </w:t>
+      </w:r>
+      <w:proofErr w:type="spellStart"/>
+      <w:r>
+        <w:t>newVideo</w:t>
+      </w:r>
+      <w:proofErr w:type="spellEnd"/>
+      <w:r>
+        <w:t xml:space="preserve">. This is the new </w:t>
+      </w:r>
+      <w:proofErr w:type="spellStart"/>
+      <w:r>
+        <w:t>querystring</w:t>
+      </w:r>
+      <w:proofErr w:type="spellEnd"/>
+      <w:r>
+        <w:t xml:space="preserve"> containing the ID of the new video we want in the player. This will replace the </w:t>
+      </w:r>
+      <w:proofErr w:type="spellStart"/>
+      <w:r>
+        <w:t>querystring</w:t>
+      </w:r>
+      <w:proofErr w:type="spellEnd"/>
+      <w:r>
+        <w:t xml:space="preserve"> stripped off by the previous line of code.</w:t>
+      </w:r>
+    </w:p>
+    <w:p>
+      <w:pPr>
+        <w:pStyle w:val="NormalWeb"/>
+        <w:divId w:val="1406955770"/>
+      </w:pPr>
+      <w:r>
+        <w:t xml:space="preserve">Now we will build a new value for the </w:t>
+      </w:r>
+      <w:proofErr w:type="spellStart"/>
+      <w:r>
+        <w:t>src</w:t>
+      </w:r>
+      <w:proofErr w:type="spellEnd"/>
+      <w:r>
+        <w:t xml:space="preserve"> attribute. It consists of the source without a </w:t>
+      </w:r>
+      <w:proofErr w:type="spellStart"/>
+      <w:r>
+        <w:t>querystring</w:t>
+      </w:r>
+      <w:proofErr w:type="spellEnd"/>
+      <w:r>
+        <w:t xml:space="preserve">, then added to it the new </w:t>
+      </w:r>
+      <w:proofErr w:type="spellStart"/>
+      <w:r>
+        <w:t>querystring</w:t>
+      </w:r>
+      <w:proofErr w:type="spellEnd"/>
+      <w:r>
+        <w:t>, which contains the new video ID.</w:t>
+      </w:r>
+    </w:p>
+    <w:p>
+      <w:pPr>
+        <w:pStyle w:val="NormalWeb"/>
+        <w:divId w:val="1406955770"/>
+      </w:pPr>
+      <w:r>
+        <w:t xml:space="preserve">The last step is to assign the new source value to the iframe tag. All the code in essence replaces one </w:t>
+      </w:r>
+      <w:proofErr w:type="spellStart"/>
+      <w:r>
+        <w:t>querystring</w:t>
+      </w:r>
+      <w:proofErr w:type="spellEnd"/>
+      <w:r>
+        <w:t xml:space="preserve"> with another, thus switching the video in the player.</w:t>
+      </w:r>
+    </w:p>
+    <w:p>
+      <w:pPr>
+        <w:pStyle w:val="NormalWeb"/>
+        <w:divId w:val="1406955770"/>
+      </w:pPr>
+      <w:r>
+        <w:t>The browser will know to reload the player once the source has changed. We, thankfully, do not have to force that to happen.</w:t>
+      </w:r>
+    </w:p>
+    <w:p>
+      <w:pPr>
+        <w:pStyle w:val="NormalWeb"/>
+        <w:divId w:val="1406955770"/>
+      </w:pPr>
+      <w:r>
+        <w:t>We’ve already seen this works correctly</w:t>
+      </w:r>
+      <w:r>
+        <w:t>, so let’s move onto a review</w:t>
+      </w:r>
+      <w:r>
+        <w:t>.</w:t>
+      </w:r>
+    </w:p>
+    <w:p>
+      <w:pPr>
+        <w:pStyle w:val="NormalWeb"/>
+        <w:divId w:val="1406955770"/>
+      </w:pPr>
+      <w:r>
+        <w:t xml:space="preserve">We will </w:t>
+      </w:r>
+      <w:r>
+        <w:t xml:space="preserve">take a couple minutes now that we're somewhat familiar with the iframe implementation to talk about </w:t>
+      </w:r>
+      <w:r>
+        <w:t>some details</w:t>
+      </w:r>
+      <w:r>
+        <w:t xml:space="preserve">. </w:t>
+      </w:r>
+    </w:p>
+    <w:p>
+      <w:pPr>
+        <w:pStyle w:val="NormalWeb"/>
+        <w:divId w:val="1406955770"/>
+      </w:pPr>
+      <w:r>
+        <w:t xml:space="preserve">First of all, the advantages of </w:t>
+      </w:r>
+      <w:r>
+        <w:t xml:space="preserve">the </w:t>
+      </w:r>
+      <w:r>
+        <w:t xml:space="preserve">iframe player. </w:t>
+      </w:r>
+    </w:p>
+    <w:p>
+      <w:pPr>
+        <w:pStyle w:val="NormalWeb"/>
+        <w:divId w:val="1406955770"/>
+      </w:pPr>
+      <w:r>
+        <w:t>Number one, there will be no collisions with existing JavaScript and/or CSS</w:t>
+      </w:r>
+      <w:r>
+        <w:t xml:space="preserve"> that is also on the HTML page</w:t>
+      </w:r>
+      <w:r>
+        <w:t xml:space="preserve">. </w:t>
+      </w:r>
+      <w:r>
+        <w:t>I</w:t>
+      </w:r>
+      <w:r>
+        <w:t xml:space="preserve">t's possible if </w:t>
+      </w:r>
+      <w:r>
+        <w:t>we</w:t>
+      </w:r>
+      <w:r>
+        <w:t xml:space="preserve"> haven't handled our JavaScript in an elegant manner </w:t>
+      </w:r>
+      <w:r>
+        <w:t>we</w:t>
+      </w:r>
+      <w:r>
+        <w:t xml:space="preserve"> could have conflict</w:t>
+      </w:r>
+      <w:r>
+        <w:t>s</w:t>
+      </w:r>
+      <w:r>
+        <w:t xml:space="preserve"> simply by</w:t>
+      </w:r>
+      <w:r>
+        <w:t xml:space="preserve"> using the same variable name in two different ways</w:t>
+      </w:r>
+      <w:r>
+        <w:t xml:space="preserve">. That cannot happen when using an iframe player. </w:t>
+      </w:r>
+    </w:p>
+    <w:p>
+      <w:pPr>
+        <w:pStyle w:val="NormalWeb"/>
+        <w:divId w:val="1406955770"/>
+      </w:pPr>
+      <w:r>
+        <w:t>A</w:t>
+      </w:r>
+      <w:r>
+        <w:t xml:space="preserve">nother nice thing about the iframe implementation is that it travels nicely to social media apps. </w:t>
+      </w:r>
+      <w:r>
+        <w:t>So,</w:t>
+      </w:r>
+      <w:r>
+        <w:t xml:space="preserve"> if </w:t>
+      </w:r>
+      <w:r>
+        <w:t>we</w:t>
+      </w:r>
+      <w:r>
+        <w:t xml:space="preserve"> want to share a video in Facebook or on Twitter, it will use the iframe implementation. </w:t>
+      </w:r>
+    </w:p>
+    <w:p>
+      <w:pPr>
+        <w:pStyle w:val="NormalWeb"/>
+        <w:divId w:val="1406955770"/>
+      </w:pPr>
+      <w:r>
+        <w:t xml:space="preserve">There are some times when </w:t>
+      </w:r>
+      <w:r>
+        <w:t>we</w:t>
+      </w:r>
+      <w:r>
+        <w:t xml:space="preserve"> have to be careful about using the iframe implementation. </w:t>
+      </w:r>
+    </w:p>
+    <w:p>
+      <w:pPr>
+        <w:pStyle w:val="NormalWeb"/>
+        <w:divId w:val="1406955770"/>
+      </w:pPr>
+      <w:r>
+        <w:t xml:space="preserve">One of those is </w:t>
+      </w:r>
+      <w:r>
+        <w:t xml:space="preserve">when </w:t>
+      </w:r>
+      <w:r>
+        <w:t>code in the containing page needs to listen for</w:t>
+      </w:r>
+      <w:r>
+        <w:t>,</w:t>
+      </w:r>
+      <w:r>
+        <w:t xml:space="preserve"> or act </w:t>
+      </w:r>
+      <w:r>
+        <w:t>up</w:t>
+      </w:r>
+      <w:r>
+        <w:t>on</w:t>
+      </w:r>
+      <w:r>
+        <w:t>,</w:t>
+      </w:r>
+      <w:r>
+        <w:t xml:space="preserve"> player events. </w:t>
+      </w:r>
+      <w:r>
+        <w:t>F</w:t>
+      </w:r>
+      <w:r>
+        <w:t xml:space="preserve">or instance, </w:t>
+      </w:r>
+      <w:r>
+        <w:t>in an earlier task</w:t>
+      </w:r>
+      <w:r>
+        <w:t xml:space="preserve"> we wanted something to happen, like display some text in the HTML page based upon the </w:t>
+      </w:r>
+      <w:proofErr w:type="spellStart"/>
+      <w:r>
+        <w:t>loadstart</w:t>
+      </w:r>
+      <w:proofErr w:type="spellEnd"/>
+      <w:r>
+        <w:t xml:space="preserve"> event. That </w:t>
+      </w:r>
+      <w:r>
+        <w:t>we</w:t>
+      </w:r>
+      <w:r>
+        <w:t xml:space="preserve"> can't do with an iframe implementation</w:t>
+      </w:r>
+      <w:r>
+        <w:t xml:space="preserve"> directly, we would have to use something called a plugin to make that happen. BTW, plugins are</w:t>
+      </w:r>
+      <w:r>
+        <w:t xml:space="preserve"> a great tool, and</w:t>
+      </w:r>
+      <w:r>
+        <w:t xml:space="preserve"> </w:t>
+      </w:r>
+      <w:r>
+        <w:t>the next topic in this course</w:t>
       </w:r>
     </w:p>
     <w:p>
@@ -375,370 +770,154 @@
       </w:pPr>
       <w:r>
         <w:lastRenderedPageBreak/>
-        <w:t xml:space="preserve">The query string is going to </w:t>
-      </w:r>
-      <w:proofErr w:type="spellStart"/>
-      <w:r>
-        <w:t>bre</w:t>
-      </w:r>
-      <w:proofErr w:type="spellEnd"/>
-      <w:r>
-        <w:t xml:space="preserve"> replaced, so this code strips off the query string, using JavaScript’s substring method. We extract the substring starting at the zeroth character, up to the location of the question mark.</w:t>
-      </w:r>
-    </w:p>
-    <w:p>
-      <w:pPr>
-        <w:pStyle w:val="NormalWeb"/>
-        <w:divId w:val="1406955770"/>
-      </w:pPr>
-      <w:r>
-        <w:t xml:space="preserve">Here a simple assignment is made to a variable named </w:t>
-      </w:r>
-      <w:proofErr w:type="spellStart"/>
-      <w:r>
-        <w:t>newVideo</w:t>
-      </w:r>
-      <w:proofErr w:type="spellEnd"/>
-      <w:r>
-        <w:t xml:space="preserve">. This is the new </w:t>
-      </w:r>
-      <w:proofErr w:type="spellStart"/>
-      <w:r>
-        <w:t>querystring</w:t>
-      </w:r>
-      <w:proofErr w:type="spellEnd"/>
-      <w:r>
-        <w:t xml:space="preserve"> containing the ID of the new video we want in the player. This will replace the </w:t>
-      </w:r>
-      <w:proofErr w:type="spellStart"/>
-      <w:r>
-        <w:t>querystring</w:t>
-      </w:r>
-      <w:proofErr w:type="spellEnd"/>
-      <w:r>
-        <w:t xml:space="preserve"> stripped off by the previous line of code.</w:t>
-      </w:r>
-    </w:p>
-    <w:p>
-      <w:pPr>
-        <w:pStyle w:val="NormalWeb"/>
-        <w:divId w:val="1406955770"/>
-      </w:pPr>
-      <w:r>
-        <w:t xml:space="preserve">Now we will build a new value for the </w:t>
-      </w:r>
-      <w:proofErr w:type="spellStart"/>
-      <w:r>
-        <w:t>src</w:t>
-      </w:r>
-      <w:proofErr w:type="spellEnd"/>
-      <w:r>
-        <w:t xml:space="preserve"> attribute. It consists of the source without a </w:t>
-      </w:r>
-      <w:proofErr w:type="spellStart"/>
-      <w:r>
-        <w:t>querystring</w:t>
-      </w:r>
-      <w:proofErr w:type="spellEnd"/>
-      <w:r>
-        <w:t xml:space="preserve">, then added to it the new </w:t>
-      </w:r>
-      <w:proofErr w:type="spellStart"/>
-      <w:r>
-        <w:t>querystring</w:t>
-      </w:r>
-      <w:proofErr w:type="spellEnd"/>
-      <w:r>
-        <w:t>, which contains the new video ID.</w:t>
-      </w:r>
-    </w:p>
-    <w:p>
-      <w:pPr>
-        <w:pStyle w:val="NormalWeb"/>
-        <w:divId w:val="1406955770"/>
-      </w:pPr>
-      <w:r>
-        <w:t xml:space="preserve">The last step is to assign the new source value to the iframe tag. All the code in essence replaces one </w:t>
-      </w:r>
-      <w:proofErr w:type="spellStart"/>
-      <w:r>
-        <w:t>querystring</w:t>
-      </w:r>
-      <w:proofErr w:type="spellEnd"/>
-      <w:r>
-        <w:t xml:space="preserve"> with another, thus switching the video in the player.</w:t>
-      </w:r>
-    </w:p>
-    <w:p>
-      <w:pPr>
-        <w:pStyle w:val="NormalWeb"/>
-        <w:divId w:val="1406955770"/>
-      </w:pPr>
-      <w:r>
-        <w:t>We’ve already seen this works correctly.</w:t>
-      </w:r>
-    </w:p>
-    <w:p>
-      <w:pPr>
-        <w:pStyle w:val="NormalWeb"/>
-        <w:divId w:val="1406955770"/>
-      </w:pPr>
-      <w:r>
-        <w:t xml:space="preserve">Let's take a couple minutes now that we're somewhat familiar with the iframe implementation to talk about some good and </w:t>
-      </w:r>
-      <w:r>
-        <w:t>maybe not so good</w:t>
-      </w:r>
-      <w:r>
-        <w:t xml:space="preserve"> things about the iframe and a few other details, and also some review. </w:t>
-      </w:r>
-    </w:p>
-    <w:p>
-      <w:pPr>
-        <w:pStyle w:val="NormalWeb"/>
-        <w:divId w:val="1406955770"/>
-      </w:pPr>
-      <w:r>
-        <w:t xml:space="preserve">First of all, the advantages of iframe player. Number one, there will be no collisions with existing JavaScript and/or CSS. </w:t>
-      </w:r>
-      <w:r>
-        <w:t>I</w:t>
-      </w:r>
-      <w:r>
-        <w:t xml:space="preserve">t's possible if </w:t>
+        <w:t>Another area to use caution when using the iframe player implementation is when</w:t>
+      </w:r>
+      <w:r>
+        <w:t xml:space="preserve"> </w:t>
       </w:r>
       <w:r>
         <w:t>we</w:t>
       </w:r>
       <w:r>
-        <w:t xml:space="preserve"> haven't handled our JavaScript in an elegant manner </w:t>
+        <w:t xml:space="preserve"> want to affect our player based on styles from the containing page, </w:t>
       </w:r>
       <w:r>
         <w:t>we</w:t>
       </w:r>
       <w:r>
-        <w:t xml:space="preserve"> could have conflict simply by</w:t>
-      </w:r>
-      <w:r>
-        <w:t xml:space="preserve"> using the same variable name in two different ways</w:t>
-      </w:r>
-      <w:r>
-        <w:t xml:space="preserve">. That cannot happen when using an iframe player. </w:t>
-      </w:r>
-    </w:p>
-    <w:p>
-      <w:pPr>
-        <w:pStyle w:val="NormalWeb"/>
-        <w:divId w:val="1406955770"/>
-      </w:pPr>
-      <w:r>
-        <w:t xml:space="preserve">It's nearly automatically responsive. </w:t>
-      </w:r>
-      <w:r>
-        <w:t>We</w:t>
-      </w:r>
-      <w:r>
-        <w:t xml:space="preserve"> just have to go in and make sure that our width and height are set to percentages. </w:t>
-      </w:r>
-      <w:r>
-        <w:t xml:space="preserve">This is not a huge advantage, as the Advanced code can be copied from Studio with extra HTML </w:t>
-      </w:r>
-      <w:r>
-        <w:t>code to make it responsive.</w:t>
-      </w:r>
-    </w:p>
-    <w:p>
-      <w:pPr>
-        <w:pStyle w:val="NormalWeb"/>
-        <w:divId w:val="1406955770"/>
-      </w:pPr>
-      <w:r>
-        <w:t>A</w:t>
-      </w:r>
-      <w:r>
-        <w:t xml:space="preserve">nother nice thing about the iframe implementations is that it travels nicely to social media apps. </w:t>
-      </w:r>
-      <w:r>
-        <w:t>So,</w:t>
-      </w:r>
-      <w:r>
-        <w:t xml:space="preserve"> if </w:t>
-      </w:r>
-      <w:r>
-        <w:t>we</w:t>
-      </w:r>
-      <w:r>
-        <w:t xml:space="preserve"> want to share a video like in Facebook or on Twitter, it will use the iframe implementation to do that. </w:t>
-      </w:r>
-    </w:p>
-    <w:p>
-      <w:pPr>
-        <w:pStyle w:val="NormalWeb"/>
-        <w:divId w:val="1406955770"/>
-      </w:pPr>
-      <w:r>
-        <w:t xml:space="preserve">There are some times when </w:t>
-      </w:r>
-      <w:r>
-        <w:t>we</w:t>
-      </w:r>
-      <w:r>
-        <w:t xml:space="preserve"> have to be careful about using the iframe implementation. One of those is code in the containing page needs to listen for or act on player events. </w:t>
-      </w:r>
-      <w:r>
-        <w:t>F</w:t>
-      </w:r>
-      <w:r>
-        <w:t xml:space="preserve">or instance, before we had some code in the player and we wanted something to happen, like display some text in the HTML page, based upon the </w:t>
-      </w:r>
-      <w:proofErr w:type="spellStart"/>
-      <w:r>
-        <w:t>loadstart</w:t>
-      </w:r>
-      <w:proofErr w:type="spellEnd"/>
-      <w:r>
-        <w:t xml:space="preserve"> event. That </w:t>
-      </w:r>
-      <w:r>
-        <w:t>we</w:t>
-      </w:r>
-      <w:r>
-        <w:t xml:space="preserve"> can't do with an iframe implementation. </w:t>
-      </w:r>
-    </w:p>
-    <w:p>
-      <w:pPr>
-        <w:pStyle w:val="NormalWeb"/>
-        <w:divId w:val="1406955770"/>
-      </w:pPr>
-      <w:r>
-        <w:t>Also</w:t>
-      </w:r>
-      <w:r>
-        <w:t>,</w:t>
-      </w:r>
-      <w:r>
-        <w:t xml:space="preserve"> if </w:t>
-      </w:r>
-      <w:r>
-        <w:t>we</w:t>
-      </w:r>
-      <w:r>
-        <w:t xml:space="preserve"> want to pull styles in and affect our player based on styles from the containing page, </w:t>
-      </w:r>
-      <w:r>
-        <w:t>we</w:t>
-      </w:r>
-      <w:r>
-        <w:t xml:space="preserve"> won't be able to do that.</w:t>
-      </w:r>
-    </w:p>
-    <w:p>
-      <w:pPr>
-        <w:pStyle w:val="NormalWeb"/>
-        <w:divId w:val="1406955770"/>
-      </w:pPr>
-      <w:r>
-        <w:t>Lastly</w:t>
-      </w:r>
-      <w:r>
-        <w:t xml:space="preserve">, there may be times where it simply won't fit </w:t>
-      </w:r>
-      <w:r>
-        <w:t>our</w:t>
-      </w:r>
-      <w:r>
-        <w:t xml:space="preserve"> application logic. For instance, let's say at the end of a video or at a call to action </w:t>
-      </w:r>
-      <w:r>
-        <w:t>we</w:t>
-      </w:r>
-      <w:r>
-        <w:t xml:space="preserve"> want to change the page </w:t>
-      </w:r>
-      <w:r>
-        <w:t>we</w:t>
-      </w:r>
-      <w:r>
-        <w:t xml:space="preserve">'re on. Well if </w:t>
-      </w:r>
-      <w:r>
-        <w:t>we</w:t>
-      </w:r>
-      <w:r>
-        <w:t xml:space="preserve"> have that logic in the iframe, the page will change, but all that will change is in the iframe. And </w:t>
-      </w:r>
-      <w:proofErr w:type="gramStart"/>
-      <w:r>
-        <w:t>so</w:t>
-      </w:r>
-      <w:proofErr w:type="gramEnd"/>
-      <w:r>
-        <w:t xml:space="preserve"> </w:t>
-      </w:r>
-      <w:r>
-        <w:t>we</w:t>
-      </w:r>
-      <w:r>
-        <w:t xml:space="preserve">'ll be in the new page just in the iframe, and all the surrounding HTML page will be the same. </w:t>
-      </w:r>
-    </w:p>
-    <w:p>
-      <w:pPr>
-        <w:pStyle w:val="NormalWeb"/>
-        <w:divId w:val="1406955770"/>
-      </w:pPr>
-      <w:r>
-        <w:lastRenderedPageBreak/>
-        <w:t>T</w:t>
-      </w:r>
-      <w:r>
-        <w:t xml:space="preserve">here's good things and bad things about using the iframe player. </w:t>
-      </w:r>
-      <w:r>
-        <w:t>So how to decide which player implementation to use? Here are some guidelines:</w:t>
-      </w:r>
-    </w:p>
-    <w:p>
-      <w:pPr>
-        <w:pStyle w:val="NormalWeb"/>
-        <w:divId w:val="1406955770"/>
-      </w:pPr>
-      <w:r>
-        <w:t xml:space="preserve">The general rule of thumb is that if </w:t>
-      </w:r>
-      <w:r>
-        <w:t>we</w:t>
-      </w:r>
-      <w:r>
-        <w:t xml:space="preserve"> are going to do development around the player, like we are doing this course, </w:t>
-      </w:r>
-      <w:r>
-        <w:t>we</w:t>
-      </w:r>
-      <w:r>
-        <w:t xml:space="preserve"> should use the Advanced implementation. If </w:t>
-      </w:r>
-      <w:r>
-        <w:t>we</w:t>
-      </w:r>
-      <w:r>
-        <w:t xml:space="preserve"> are not going to alter the player with code, and/or using the player in social media, then </w:t>
-      </w:r>
-      <w:r>
-        <w:t>we</w:t>
-      </w:r>
-      <w:r>
-        <w:t xml:space="preserve"> should use the Standard implementation.</w:t>
-      </w:r>
-    </w:p>
-    <w:p>
-      <w:pPr>
-        <w:pStyle w:val="NormalWeb"/>
-        <w:divId w:val="1406955770"/>
-      </w:pPr>
+        <w:t xml:space="preserve"> won't be able to do that</w:t>
+      </w:r>
+      <w:r>
+        <w:t xml:space="preserve"> without some tricky JavaScript and HTML</w:t>
+      </w:r>
       <w:bookmarkStart w:id="0" w:name="_GoBack"/>
       <w:bookmarkEnd w:id="0"/>
+      <w:r>
+        <w:t>.</w:t>
+      </w:r>
+    </w:p>
+    <w:p>
+      <w:pPr>
+        <w:pStyle w:val="NormalWeb"/>
+        <w:divId w:val="1406955770"/>
+      </w:pPr>
+      <w:r>
+        <w:t>Lastly</w:t>
+      </w:r>
+      <w:r>
+        <w:t xml:space="preserve">, there may be times where it simply won't fit </w:t>
+      </w:r>
+      <w:r>
+        <w:t>our</w:t>
+      </w:r>
+      <w:r>
+        <w:t xml:space="preserve"> application logic. For instance, let's say at the end of a video </w:t>
+      </w:r>
+      <w:r>
+        <w:t>we</w:t>
+      </w:r>
+      <w:r>
+        <w:t xml:space="preserve"> want to change the </w:t>
+      </w:r>
+      <w:r>
+        <w:t xml:space="preserve">HTML </w:t>
+      </w:r>
+      <w:r>
+        <w:t xml:space="preserve">page </w:t>
+      </w:r>
+      <w:r>
+        <w:t>we</w:t>
+      </w:r>
+      <w:r>
+        <w:t>'re on. Well</w:t>
+      </w:r>
+      <w:r>
+        <w:t>,</w:t>
+      </w:r>
+      <w:r>
+        <w:t xml:space="preserve"> if </w:t>
+      </w:r>
+      <w:r>
+        <w:t>we</w:t>
+      </w:r>
+      <w:r>
+        <w:t xml:space="preserve"> have that logic in the iframe, the page will change, but all that will change is </w:t>
+      </w:r>
+      <w:r>
+        <w:t xml:space="preserve">the content </w:t>
+      </w:r>
+      <w:r>
+        <w:t xml:space="preserve">in the iframe. </w:t>
+      </w:r>
+      <w:r>
+        <w:t>W</w:t>
+      </w:r>
+      <w:r>
+        <w:t>e</w:t>
+      </w:r>
+      <w:r>
+        <w:t xml:space="preserve">'ll be in the new page just in the iframe, and all the </w:t>
+      </w:r>
+      <w:r>
+        <w:t xml:space="preserve">existing, </w:t>
+      </w:r>
+      <w:r>
+        <w:t xml:space="preserve">surrounding HTML page will be the same. </w:t>
+      </w:r>
+    </w:p>
+    <w:p>
+      <w:pPr>
+        <w:pStyle w:val="NormalWeb"/>
+        <w:divId w:val="1406955770"/>
+      </w:pPr>
+      <w:r>
+        <w:t xml:space="preserve">We see there are </w:t>
+      </w:r>
+      <w:r>
+        <w:t xml:space="preserve">good things and bad things about using the iframe player. </w:t>
+      </w:r>
+      <w:r>
+        <w:t>So how to decide which player implementation to use? Here are some guidelines:</w:t>
+      </w:r>
+    </w:p>
+    <w:p>
+      <w:pPr>
+        <w:pStyle w:val="NormalWeb"/>
+        <w:divId w:val="1406955770"/>
+      </w:pPr>
+      <w:r>
+        <w:t xml:space="preserve">The general rule of thumb is that if </w:t>
+      </w:r>
+      <w:r>
+        <w:t>we</w:t>
+      </w:r>
+      <w:r>
+        <w:t xml:space="preserve"> are going to do development around the player, like we are doing this course, </w:t>
+      </w:r>
+      <w:r>
+        <w:t>we</w:t>
+      </w:r>
+      <w:r>
+        <w:t xml:space="preserve"> should use the Advanced implementation. If </w:t>
+      </w:r>
+      <w:r>
+        <w:t>we</w:t>
+      </w:r>
+      <w:r>
+        <w:t xml:space="preserve"> are not going to alter the player with code, and/or using the player in social media, then </w:t>
+      </w:r>
+      <w:r>
+        <w:t>we</w:t>
+      </w:r>
+      <w:r>
+        <w:t xml:space="preserve"> should use the Standard implementation.</w:t>
+      </w:r>
+    </w:p>
+    <w:p>
+      <w:pPr>
+        <w:pStyle w:val="NormalWeb"/>
+        <w:divId w:val="1406955770"/>
+      </w:pPr>
       <w:r>
         <w:t xml:space="preserve">Great, </w:t>
       </w:r>
@@ -1558,7 +1737,7 @@
 </file>
 
 <file path=customXml/itemProps1.xml><?xml version="1.0" encoding="utf-8"?>
-<ds:datastoreItem xmlns:ds="http://schemas.openxmlformats.org/officeDocument/2006/customXml" ds:itemID="{42490F14-A676-1A47-8312-D64CEAA660F8}">
+<ds:datastoreItem xmlns:ds="http://schemas.openxmlformats.org/officeDocument/2006/customXml" ds:itemID="{9CE7DA77-7E8B-8D42-9FBC-7BCB4DB4299F}">
   <ds:schemaRefs>
     <ds:schemaRef ds:uri="http://schemas.openxmlformats.org/officeDocument/2006/bibliography"/>
   </ds:schemaRefs>

--- a/on-demand-jul-2019/DwBPv2 - 8 - Using the iframe Player Implementation.docx
+++ b/on-demand-jul-2019/DwBPv2 - 8 - Using the iframe Player Implementation.docx
@@ -770,7 +770,13 @@
       </w:pPr>
       <w:r>
         <w:lastRenderedPageBreak/>
-        <w:t>Another area to use caution when using the iframe player implementation is when</w:t>
+        <w:t xml:space="preserve">Another area </w:t>
+      </w:r>
+      <w:r>
+        <w:t xml:space="preserve">in which to use </w:t>
+      </w:r>
+      <w:r>
+        <w:t>caution when using the iframe player implementation is when</w:t>
       </w:r>
       <w:r>
         <w:t xml:space="preserve"> </w:t>
@@ -788,111 +794,120 @@
         <w:t xml:space="preserve"> won't be able to do that</w:t>
       </w:r>
       <w:r>
-        <w:t xml:space="preserve"> without some tricky JavaScript and HTML</w:t>
+        <w:t xml:space="preserve"> without some tricky JavaS</w:t>
+      </w:r>
+      <w:r>
+        <w:t>cript</w:t>
+      </w:r>
+      <w:r>
+        <w:t>.</w:t>
+      </w:r>
+    </w:p>
+    <w:p>
+      <w:pPr>
+        <w:pStyle w:val="NormalWeb"/>
+        <w:divId w:val="1406955770"/>
+      </w:pPr>
+      <w:r>
+        <w:t>Lastly</w:t>
+      </w:r>
+      <w:r>
+        <w:t xml:space="preserve">, there may be times where it simply won't fit </w:t>
+      </w:r>
+      <w:r>
+        <w:t>our</w:t>
+      </w:r>
+      <w:r>
+        <w:t xml:space="preserve"> application logic. For instance, let's say at the end of a video </w:t>
+      </w:r>
+      <w:r>
+        <w:t>we</w:t>
+      </w:r>
+      <w:r>
+        <w:t xml:space="preserve"> want to change the </w:t>
+      </w:r>
+      <w:r>
+        <w:t xml:space="preserve">HTML </w:t>
+      </w:r>
+      <w:r>
+        <w:t xml:space="preserve">page </w:t>
+      </w:r>
+      <w:r>
+        <w:t>we</w:t>
+      </w:r>
+      <w:r>
+        <w:t>'re on. Well</w:t>
+      </w:r>
+      <w:r>
+        <w:t>,</w:t>
+      </w:r>
+      <w:r>
+        <w:t xml:space="preserve"> if </w:t>
+      </w:r>
+      <w:r>
+        <w:t>we</w:t>
+      </w:r>
+      <w:r>
+        <w:t xml:space="preserve"> have that logic in the iframe, the page will change, but all that will change is </w:t>
+      </w:r>
+      <w:r>
+        <w:t xml:space="preserve">the content </w:t>
+      </w:r>
+      <w:r>
+        <w:t xml:space="preserve">in the iframe. </w:t>
+      </w:r>
+      <w:r>
+        <w:t>W</w:t>
+      </w:r>
+      <w:r>
+        <w:t>e</w:t>
+      </w:r>
+      <w:r>
+        <w:t xml:space="preserve">'ll be in the new page just in the iframe, and all the </w:t>
+      </w:r>
+      <w:r>
+        <w:t xml:space="preserve">existing, </w:t>
+      </w:r>
+      <w:r>
+        <w:t xml:space="preserve">surrounding HTML page will be the same. </w:t>
+      </w:r>
+    </w:p>
+    <w:p>
+      <w:pPr>
+        <w:pStyle w:val="NormalWeb"/>
+        <w:divId w:val="1406955770"/>
+      </w:pPr>
+      <w:r>
+        <w:t xml:space="preserve">We see there are </w:t>
+      </w:r>
+      <w:r>
+        <w:t xml:space="preserve">good things and bad things about using the iframe player. </w:t>
+      </w:r>
+      <w:r>
+        <w:t>So how to decide which player implementation to use? Here are some guidelines:</w:t>
+      </w:r>
+    </w:p>
+    <w:p>
+      <w:pPr>
+        <w:pStyle w:val="NormalWeb"/>
+        <w:divId w:val="1406955770"/>
+      </w:pPr>
+      <w:r>
+        <w:t xml:space="preserve">The general rule of thumb is that if </w:t>
+      </w:r>
+      <w:r>
+        <w:t>we</w:t>
+      </w:r>
+      <w:r>
+        <w:t xml:space="preserve"> are going to do development around the player, like we are doing </w:t>
+      </w:r>
+      <w:r>
+        <w:t xml:space="preserve">in </w:t>
       </w:r>
       <w:bookmarkStart w:id="0" w:name="_GoBack"/>
       <w:bookmarkEnd w:id="0"/>
       <w:r>
-        <w:t>.</w:t>
-      </w:r>
-    </w:p>
-    <w:p>
-      <w:pPr>
-        <w:pStyle w:val="NormalWeb"/>
-        <w:divId w:val="1406955770"/>
-      </w:pPr>
-      <w:r>
-        <w:t>Lastly</w:t>
-      </w:r>
-      <w:r>
-        <w:t xml:space="preserve">, there may be times where it simply won't fit </w:t>
-      </w:r>
-      <w:r>
-        <w:t>our</w:t>
-      </w:r>
-      <w:r>
-        <w:t xml:space="preserve"> application logic. For instance, let's say at the end of a video </w:t>
-      </w:r>
-      <w:r>
-        <w:t>we</w:t>
-      </w:r>
-      <w:r>
-        <w:t xml:space="preserve"> want to change the </w:t>
-      </w:r>
-      <w:r>
-        <w:t xml:space="preserve">HTML </w:t>
-      </w:r>
-      <w:r>
-        <w:t xml:space="preserve">page </w:t>
-      </w:r>
-      <w:r>
-        <w:t>we</w:t>
-      </w:r>
-      <w:r>
-        <w:t>'re on. Well</w:t>
-      </w:r>
-      <w:r>
-        <w:t>,</w:t>
-      </w:r>
-      <w:r>
-        <w:t xml:space="preserve"> if </w:t>
-      </w:r>
-      <w:r>
-        <w:t>we</w:t>
-      </w:r>
-      <w:r>
-        <w:t xml:space="preserve"> have that logic in the iframe, the page will change, but all that will change is </w:t>
-      </w:r>
-      <w:r>
-        <w:t xml:space="preserve">the content </w:t>
-      </w:r>
-      <w:r>
-        <w:t xml:space="preserve">in the iframe. </w:t>
-      </w:r>
-      <w:r>
-        <w:t>W</w:t>
-      </w:r>
-      <w:r>
-        <w:t>e</w:t>
-      </w:r>
-      <w:r>
-        <w:t xml:space="preserve">'ll be in the new page just in the iframe, and all the </w:t>
-      </w:r>
-      <w:r>
-        <w:t xml:space="preserve">existing, </w:t>
-      </w:r>
-      <w:r>
-        <w:t xml:space="preserve">surrounding HTML page will be the same. </w:t>
-      </w:r>
-    </w:p>
-    <w:p>
-      <w:pPr>
-        <w:pStyle w:val="NormalWeb"/>
-        <w:divId w:val="1406955770"/>
-      </w:pPr>
-      <w:r>
-        <w:t xml:space="preserve">We see there are </w:t>
-      </w:r>
-      <w:r>
-        <w:t xml:space="preserve">good things and bad things about using the iframe player. </w:t>
-      </w:r>
-      <w:r>
-        <w:t>So how to decide which player implementation to use? Here are some guidelines:</w:t>
-      </w:r>
-    </w:p>
-    <w:p>
-      <w:pPr>
-        <w:pStyle w:val="NormalWeb"/>
-        <w:divId w:val="1406955770"/>
-      </w:pPr>
-      <w:r>
-        <w:t xml:space="preserve">The general rule of thumb is that if </w:t>
-      </w:r>
-      <w:r>
-        <w:t>we</w:t>
-      </w:r>
-      <w:r>
-        <w:t xml:space="preserve"> are going to do development around the player, like we are doing this course, </w:t>
+        <w:t xml:space="preserve">this course, </w:t>
       </w:r>
       <w:r>
         <w:t>we</w:t>
@@ -1737,7 +1752,7 @@
 </file>
 
 <file path=customXml/itemProps1.xml><?xml version="1.0" encoding="utf-8"?>
-<ds:datastoreItem xmlns:ds="http://schemas.openxmlformats.org/officeDocument/2006/customXml" ds:itemID="{9CE7DA77-7E8B-8D42-9FBC-7BCB4DB4299F}">
+<ds:datastoreItem xmlns:ds="http://schemas.openxmlformats.org/officeDocument/2006/customXml" ds:itemID="{32FCFA2E-79F9-AA48-A3B7-7B962E2B51E6}">
   <ds:schemaRefs>
     <ds:schemaRef ds:uri="http://schemas.openxmlformats.org/officeDocument/2006/bibliography"/>
   </ds:schemaRefs>
